--- a/SIF3Training/localeSetup/NA/Exercises/SIF3 Training Exercises - Java - 0.5 Day.docx
+++ b/SIF3Training/localeSetup/NA/Exercises/SIF3 Training Exercises - Java - 0.5 Day.docx
@@ -346,7 +346,7 @@
         <w:rPr>
           <w:noProof/>
         </w:rPr>
-        <w:instrText xml:space="preserve"> PAGEREF _Toc400781498 \h </w:instrText>
+        <w:instrText xml:space="preserve"> PAGEREF _Toc429993353 \h </w:instrText>
       </w:r>
       <w:r>
         <w:rPr>
@@ -409,7 +409,7 @@
         <w:rPr>
           <w:noProof/>
         </w:rPr>
-        <w:instrText xml:space="preserve"> PAGEREF _Toc400781499 \h </w:instrText>
+        <w:instrText xml:space="preserve"> PAGEREF _Toc429993354 \h </w:instrText>
       </w:r>
       <w:r>
         <w:rPr>
@@ -472,7 +472,7 @@
         <w:rPr>
           <w:noProof/>
         </w:rPr>
-        <w:instrText xml:space="preserve"> PAGEREF _Toc400781500 \h </w:instrText>
+        <w:instrText xml:space="preserve"> PAGEREF _Toc429993355 \h </w:instrText>
       </w:r>
       <w:r>
         <w:rPr>
@@ -517,6 +517,69 @@
         <w:rPr>
           <w:noProof/>
         </w:rPr>
+        <w:t xml:space="preserve"> Setup Training Project for your Locale (North America)</w:t>
+      </w:r>
+      <w:r>
+        <w:rPr>
+          <w:noProof/>
+        </w:rPr>
+        <w:tab/>
+      </w:r>
+      <w:r>
+        <w:rPr>
+          <w:noProof/>
+        </w:rPr>
+        <w:fldChar w:fldCharType="begin"/>
+      </w:r>
+      <w:r>
+        <w:rPr>
+          <w:noProof/>
+        </w:rPr>
+        <w:instrText xml:space="preserve"> PAGEREF _Toc429993356 \h </w:instrText>
+      </w:r>
+      <w:r>
+        <w:rPr>
+          <w:noProof/>
+        </w:rPr>
+      </w:r>
+      <w:r>
+        <w:rPr>
+          <w:noProof/>
+        </w:rPr>
+        <w:fldChar w:fldCharType="separate"/>
+      </w:r>
+      <w:r>
+        <w:rPr>
+          <w:noProof/>
+        </w:rPr>
+        <w:t>3</w:t>
+      </w:r>
+      <w:r>
+        <w:rPr>
+          <w:noProof/>
+        </w:rPr>
+        <w:fldChar w:fldCharType="end"/>
+      </w:r>
+    </w:p>
+    <w:p>
+      <w:pPr>
+        <w:pStyle w:val="TOC3"/>
+        <w:rPr>
+          <w:rFonts w:asciiTheme="minorHAnsi" w:eastAsiaTheme="minorEastAsia" w:hAnsiTheme="minorHAnsi" w:cstheme="minorBidi"/>
+          <w:noProof/>
+          <w:szCs w:val="22"/>
+        </w:rPr>
+      </w:pPr>
+      <w:r>
+        <w:rPr>
+          <w:noProof/>
+        </w:rPr>
+        <w:t>1.1.2.</w:t>
+      </w:r>
+      <w:r>
+        <w:rPr>
+          <w:noProof/>
+        </w:rPr>
         <w:t xml:space="preserve"> DB Config</w:t>
       </w:r>
       <w:r>
@@ -535,7 +598,7 @@
         <w:rPr>
           <w:noProof/>
         </w:rPr>
-        <w:instrText xml:space="preserve"> PAGEREF _Toc400781501 \h </w:instrText>
+        <w:instrText xml:space="preserve"> PAGEREF _Toc429993357 \h </w:instrText>
       </w:r>
       <w:r>
         <w:rPr>
@@ -598,7 +661,7 @@
         <w:rPr>
           <w:noProof/>
         </w:rPr>
-        <w:instrText xml:space="preserve"> PAGEREF _Toc400781502 \h </w:instrText>
+        <w:instrText xml:space="preserve"> PAGEREF _Toc429993358 \h </w:instrText>
       </w:r>
       <w:r>
         <w:rPr>
@@ -661,7 +724,7 @@
         <w:rPr>
           <w:noProof/>
         </w:rPr>
-        <w:instrText xml:space="preserve"> PAGEREF _Toc400781503 \h </w:instrText>
+        <w:instrText xml:space="preserve"> PAGEREF _Toc429993359 \h </w:instrText>
       </w:r>
       <w:r>
         <w:rPr>
@@ -724,7 +787,7 @@
         <w:rPr>
           <w:noProof/>
         </w:rPr>
-        <w:instrText xml:space="preserve"> PAGEREF _Toc400781504 \h </w:instrText>
+        <w:instrText xml:space="preserve"> PAGEREF _Toc429993360 \h </w:instrText>
       </w:r>
       <w:r>
         <w:rPr>
@@ -787,7 +850,7 @@
         <w:rPr>
           <w:noProof/>
         </w:rPr>
-        <w:instrText xml:space="preserve"> PAGEREF _Toc400781505 \h </w:instrText>
+        <w:instrText xml:space="preserve"> PAGEREF _Toc429993361 \h </w:instrText>
       </w:r>
       <w:r>
         <w:rPr>
@@ -850,7 +913,7 @@
         <w:rPr>
           <w:noProof/>
         </w:rPr>
-        <w:instrText xml:space="preserve"> PAGEREF _Toc400781506 \h </w:instrText>
+        <w:instrText xml:space="preserve"> PAGEREF _Toc429993362 \h </w:instrText>
       </w:r>
       <w:r>
         <w:rPr>
@@ -867,7 +930,7 @@
         <w:rPr>
           <w:noProof/>
         </w:rPr>
-        <w:t>4</w:t>
+        <w:t>5</w:t>
       </w:r>
       <w:r>
         <w:rPr>
@@ -913,7 +976,7 @@
         <w:rPr>
           <w:noProof/>
         </w:rPr>
-        <w:instrText xml:space="preserve"> PAGEREF _Toc400781507 \h </w:instrText>
+        <w:instrText xml:space="preserve"> PAGEREF _Toc429993363 \h </w:instrText>
       </w:r>
       <w:r>
         <w:rPr>
@@ -976,7 +1039,7 @@
         <w:rPr>
           <w:noProof/>
         </w:rPr>
-        <w:instrText xml:space="preserve"> PAGEREF _Toc400781508 \h </w:instrText>
+        <w:instrText xml:space="preserve"> PAGEREF _Toc429993364 \h </w:instrText>
       </w:r>
       <w:r>
         <w:rPr>
@@ -1039,7 +1102,7 @@
         <w:rPr>
           <w:noProof/>
         </w:rPr>
-        <w:instrText xml:space="preserve"> PAGEREF _Toc400781509 \h </w:instrText>
+        <w:instrText xml:space="preserve"> PAGEREF _Toc429993365 \h </w:instrText>
       </w:r>
       <w:r>
         <w:rPr>
@@ -1102,7 +1165,7 @@
         <w:rPr>
           <w:noProof/>
         </w:rPr>
-        <w:instrText xml:space="preserve"> PAGEREF _Toc400781510 \h </w:instrText>
+        <w:instrText xml:space="preserve"> PAGEREF _Toc429993366 \h </w:instrText>
       </w:r>
       <w:r>
         <w:rPr>
@@ -1119,7 +1182,7 @@
         <w:rPr>
           <w:noProof/>
         </w:rPr>
-        <w:t>5</w:t>
+        <w:t>6</w:t>
       </w:r>
       <w:r>
         <w:rPr>
@@ -1165,7 +1228,7 @@
         <w:rPr>
           <w:noProof/>
         </w:rPr>
-        <w:instrText xml:space="preserve"> PAGEREF _Toc400781511 \h </w:instrText>
+        <w:instrText xml:space="preserve"> PAGEREF _Toc429993367 \h </w:instrText>
       </w:r>
       <w:r>
         <w:rPr>
@@ -1228,7 +1291,7 @@
         <w:rPr>
           <w:noProof/>
         </w:rPr>
-        <w:instrText xml:space="preserve"> PAGEREF _Toc400781512 \h </w:instrText>
+        <w:instrText xml:space="preserve"> PAGEREF _Toc429993368 \h </w:instrText>
       </w:r>
       <w:r>
         <w:rPr>
@@ -1291,7 +1354,7 @@
         <w:rPr>
           <w:noProof/>
         </w:rPr>
-        <w:instrText xml:space="preserve"> PAGEREF _Toc400781513 \h </w:instrText>
+        <w:instrText xml:space="preserve"> PAGEREF _Toc429993369 \h </w:instrText>
       </w:r>
       <w:r>
         <w:rPr>
@@ -1354,7 +1417,7 @@
         <w:rPr>
           <w:noProof/>
         </w:rPr>
-        <w:instrText xml:space="preserve"> PAGEREF _Toc400781514 \h </w:instrText>
+        <w:instrText xml:space="preserve"> PAGEREF _Toc429993370 \h </w:instrText>
       </w:r>
       <w:r>
         <w:rPr>
@@ -1371,7 +1434,7 @@
         <w:rPr>
           <w:noProof/>
         </w:rPr>
-        <w:t>6</w:t>
+        <w:t>7</w:t>
       </w:r>
       <w:r>
         <w:rPr>
@@ -1417,7 +1480,7 @@
         <w:rPr>
           <w:noProof/>
         </w:rPr>
-        <w:instrText xml:space="preserve"> PAGEREF _Toc400781515 \h </w:instrText>
+        <w:instrText xml:space="preserve"> PAGEREF _Toc429993371 \h </w:instrText>
       </w:r>
       <w:r>
         <w:rPr>
@@ -1480,7 +1543,7 @@
         <w:rPr>
           <w:noProof/>
         </w:rPr>
-        <w:instrText xml:space="preserve"> PAGEREF _Toc400781516 \h </w:instrText>
+        <w:instrText xml:space="preserve"> PAGEREF _Toc429993372 \h </w:instrText>
       </w:r>
       <w:r>
         <w:rPr>
@@ -1543,7 +1606,7 @@
         <w:rPr>
           <w:noProof/>
         </w:rPr>
-        <w:instrText xml:space="preserve"> PAGEREF _Toc400781517 \h </w:instrText>
+        <w:instrText xml:space="preserve"> PAGEREF _Toc429993373 \h </w:instrText>
       </w:r>
       <w:r>
         <w:rPr>
@@ -1606,7 +1669,7 @@
         <w:rPr>
           <w:noProof/>
         </w:rPr>
-        <w:instrText xml:space="preserve"> PAGEREF _Toc400781518 \h </w:instrText>
+        <w:instrText xml:space="preserve"> PAGEREF _Toc429993374 \h </w:instrText>
       </w:r>
       <w:r>
         <w:rPr>
@@ -1623,7 +1686,7 @@
         <w:rPr>
           <w:noProof/>
         </w:rPr>
-        <w:t>7</w:t>
+        <w:t>8</w:t>
       </w:r>
       <w:r>
         <w:rPr>
@@ -1669,7 +1732,7 @@
         <w:rPr>
           <w:noProof/>
         </w:rPr>
-        <w:instrText xml:space="preserve"> PAGEREF _Toc400781519 \h </w:instrText>
+        <w:instrText xml:space="preserve"> PAGEREF _Toc429993375 \h </w:instrText>
       </w:r>
       <w:r>
         <w:rPr>
@@ -1726,7 +1789,7 @@
         <w:rPr>
           <w:noProof/>
         </w:rPr>
-        <w:instrText xml:space="preserve"> PAGEREF _Toc400781520 \h </w:instrText>
+        <w:instrText xml:space="preserve"> PAGEREF _Toc429993376 \h </w:instrText>
       </w:r>
       <w:r>
         <w:rPr>
@@ -1783,7 +1846,7 @@
         <w:rPr>
           <w:noProof/>
         </w:rPr>
-        <w:instrText xml:space="preserve"> PAGEREF _Toc400781521 \h </w:instrText>
+        <w:instrText xml:space="preserve"> PAGEREF _Toc429993377 \h </w:instrText>
       </w:r>
       <w:r>
         <w:rPr>
@@ -1827,7 +1890,7 @@
         <w:pStyle w:val="Title"/>
         <w:jc w:val="left"/>
       </w:pPr>
-      <w:bookmarkStart w:id="0" w:name="_Toc400781498"/>
+      <w:bookmarkStart w:id="0" w:name="_Toc429993353"/>
       <w:r>
         <w:lastRenderedPageBreak/>
         <w:t>General Notes</w:t>
@@ -1955,7 +2018,7 @@
       <w:pPr>
         <w:pStyle w:val="Heading1"/>
       </w:pPr>
-      <w:bookmarkStart w:id="1" w:name="_Toc400781499"/>
+      <w:bookmarkStart w:id="1" w:name="_Toc429993354"/>
       <w:r>
         <w:t xml:space="preserve">Exercise 1: </w:t>
       </w:r>
@@ -1975,6 +2038,7 @@
           <w:b/>
         </w:rPr>
       </w:pPr>
+      <w:bookmarkStart w:id="2" w:name="_GoBack"/>
       <w:r>
         <w:rPr>
           <w:b/>
@@ -1992,13 +2056,7 @@
         <w:spacing w:before="0"/>
       </w:pPr>
       <w:r>
-        <w:t>Install and configure components of SIF3 Framework or use pre-installed SIF3</w:t>
-      </w:r>
-      <w:r>
-        <w:t>Training</w:t>
-      </w:r>
-      <w:r>
-        <w:t xml:space="preserve"> project.</w:t>
+        <w:t>Install and configure components of SIF3 Framework or use pre-installed SIF3Training project.</w:t>
       </w:r>
     </w:p>
     <w:p>
@@ -2011,7 +2069,13 @@
         <w:spacing w:before="0"/>
       </w:pPr>
       <w:r>
-        <w:t>Start Demo Provider</w:t>
+        <w:t xml:space="preserve">Prepare training material for </w:t>
+      </w:r>
+      <w:r>
+        <w:t>North America</w:t>
+      </w:r>
+      <w:r>
+        <w:t xml:space="preserve"> Data Model &amp; Exercises.</w:t>
       </w:r>
     </w:p>
     <w:p>
@@ -2024,6 +2088,40 @@
         <w:spacing w:before="0"/>
       </w:pPr>
       <w:r>
+        <w:t xml:space="preserve">Configure components (i.e. DB,  property files </w:t>
+      </w:r>
+      <w:proofErr w:type="spellStart"/>
+      <w:r>
+        <w:t>etc</w:t>
+      </w:r>
+      <w:proofErr w:type="spellEnd"/>
+      <w:r>
+        <w:t>)</w:t>
+      </w:r>
+    </w:p>
+    <w:p>
+      <w:pPr>
+        <w:pStyle w:val="Body1"/>
+        <w:numPr>
+          <w:ilvl w:val="0"/>
+          <w:numId w:val="12"/>
+        </w:numPr>
+        <w:spacing w:before="0"/>
+      </w:pPr>
+      <w:r>
+        <w:t>Start Demo Provider</w:t>
+      </w:r>
+    </w:p>
+    <w:p>
+      <w:pPr>
+        <w:pStyle w:val="Body1"/>
+        <w:numPr>
+          <w:ilvl w:val="0"/>
+          <w:numId w:val="12"/>
+        </w:numPr>
+        <w:spacing w:before="0"/>
+      </w:pPr>
+      <w:r>
         <w:t>Start Demo Connector</w:t>
       </w:r>
     </w:p>
@@ -2031,14 +2129,13 @@
       <w:pPr>
         <w:pStyle w:val="Heading2"/>
       </w:pPr>
-      <w:bookmarkStart w:id="2" w:name="_Toc400781500"/>
-      <w:r>
-        <w:t>SIF3 Framework</w:t>
-      </w:r>
-      <w:r>
-        <w:t xml:space="preserve"> Installation</w:t>
-      </w:r>
-      <w:bookmarkEnd w:id="2"/>
+      <w:bookmarkStart w:id="3" w:name="_Toc429993153"/>
+      <w:bookmarkStart w:id="4" w:name="_Toc429993355"/>
+      <w:r>
+        <w:t>SIF3 Framework Installation</w:t>
+      </w:r>
+      <w:bookmarkEnd w:id="3"/>
+      <w:bookmarkEnd w:id="4"/>
     </w:p>
     <w:p>
       <w:pPr>
@@ -2046,13 +2143,7 @@
         <w:ind w:left="0"/>
       </w:pPr>
       <w:r>
-        <w:t>If you are using the SIF3</w:t>
-      </w:r>
-      <w:r>
-        <w:t>Training</w:t>
-      </w:r>
-      <w:r>
-        <w:t xml:space="preserve"> project all you need to do is creating appropriate tables and inserts to install the framework. Libs, </w:t>
+        <w:t xml:space="preserve">If you are using the SIF3Training project all you need to do is creating appropriate tables and inserts to install the framework. Libs, </w:t>
       </w:r>
       <w:proofErr w:type="spellStart"/>
       <w:r>
@@ -2060,23 +2151,128 @@
       </w:r>
       <w:proofErr w:type="spellEnd"/>
       <w:r>
-        <w:t xml:space="preserve"> Files, Web con</w:t>
-      </w:r>
-      <w:r>
-        <w:t>figuration etc</w:t>
-      </w:r>
-      <w:r>
-        <w:t>. are</w:t>
-      </w:r>
-      <w:r>
-        <w:t xml:space="preserve"> already there, so there is no need to copy these files from the SIF3Framework to this project as highlighted in the presentation.</w:t>
+        <w:t xml:space="preserve"> Files, Web configuration etc. are already there, so there is no need to copy these files from the SIF3Framework to this project as highlighted in the presentation.</w:t>
       </w:r>
     </w:p>
     <w:p>
       <w:pPr>
         <w:pStyle w:val="Heading3"/>
       </w:pPr>
-      <w:bookmarkStart w:id="3" w:name="_Toc400781501"/>
+      <w:bookmarkStart w:id="5" w:name="_Toc429993154"/>
+      <w:bookmarkStart w:id="6" w:name="_Toc429993356"/>
+      <w:r>
+        <w:t>Setup Training Project for your Locale (</w:t>
+      </w:r>
+      <w:r>
+        <w:t>North America</w:t>
+      </w:r>
+      <w:r>
+        <w:t>)</w:t>
+      </w:r>
+      <w:bookmarkEnd w:id="5"/>
+      <w:bookmarkEnd w:id="6"/>
+    </w:p>
+    <w:p>
+      <w:r>
+        <w:t xml:space="preserve">The training project caters for various locales (Australia, US). The core difference between the locales is the data model. Also exercises are geared towards the locales data model. To configure the training material for </w:t>
+      </w:r>
+      <w:r>
+        <w:t>North America</w:t>
+      </w:r>
+      <w:r>
+        <w:t>, please follow the steps below:</w:t>
+      </w:r>
+    </w:p>
+    <w:p>
+      <w:pPr>
+        <w:pStyle w:val="ListParagraph"/>
+        <w:numPr>
+          <w:ilvl w:val="0"/>
+          <w:numId w:val="41"/>
+        </w:numPr>
+      </w:pPr>
+      <w:r>
+        <w:t>Open the file &lt;</w:t>
+      </w:r>
+      <w:proofErr w:type="spellStart"/>
+      <w:r>
+        <w:t>instalDir</w:t>
+      </w:r>
+      <w:proofErr w:type="spellEnd"/>
+      <w:r>
+        <w:t>&gt;/</w:t>
+      </w:r>
+      <w:proofErr w:type="spellStart"/>
+      <w:r>
+        <w:t>ant.properties</w:t>
+      </w:r>
+      <w:proofErr w:type="spellEnd"/>
+    </w:p>
+    <w:p>
+      <w:pPr>
+        <w:pStyle w:val="ListParagraph"/>
+        <w:numPr>
+          <w:ilvl w:val="0"/>
+          <w:numId w:val="41"/>
+        </w:numPr>
+      </w:pPr>
+      <w:r>
+        <w:t xml:space="preserve">Set the property called “locale” to </w:t>
+      </w:r>
+      <w:r>
+        <w:t>NA</w:t>
+      </w:r>
+      <w:r>
+        <w:t xml:space="preserve"> (i.e. locale=</w:t>
+      </w:r>
+      <w:r>
+        <w:t>NA</w:t>
+      </w:r>
+      <w:r>
+        <w:t>).</w:t>
+      </w:r>
+    </w:p>
+    <w:p>
+      <w:pPr>
+        <w:pStyle w:val="ListParagraph"/>
+        <w:numPr>
+          <w:ilvl w:val="0"/>
+          <w:numId w:val="41"/>
+        </w:numPr>
+      </w:pPr>
+      <w:r>
+        <w:t>Run the ant task called “99-prepare-training”.</w:t>
+      </w:r>
+    </w:p>
+    <w:p>
+      <w:pPr>
+        <w:pStyle w:val="ListParagraph"/>
+        <w:numPr>
+          <w:ilvl w:val="0"/>
+          <w:numId w:val="41"/>
+        </w:numPr>
+      </w:pPr>
+      <w:r>
+        <w:t>Within your IDE Refresh the view of your project to ensure that all copies files are refreshed and picked up.</w:t>
+      </w:r>
+    </w:p>
+    <w:p>
+      <w:r>
+        <w:t xml:space="preserve">You should have your training material ready for the </w:t>
+      </w:r>
+      <w:r>
+        <w:t>North America</w:t>
+      </w:r>
+      <w:r>
+        <w:t xml:space="preserve"> Data Model and exercises.</w:t>
+      </w:r>
+    </w:p>
+    <w:p>
+      <w:pPr>
+        <w:pStyle w:val="Heading3"/>
+      </w:pPr>
+      <w:bookmarkStart w:id="7" w:name="_Toc429993357"/>
+      <w:bookmarkEnd w:id="2"/>
       <w:r>
         <w:t xml:space="preserve">DB </w:t>
       </w:r>
@@ -2084,7 +2280,7 @@
       <w:r>
         <w:t>Config</w:t>
       </w:r>
-      <w:bookmarkEnd w:id="3"/>
+      <w:bookmarkEnd w:id="7"/>
       <w:proofErr w:type="spellEnd"/>
     </w:p>
     <w:p>
@@ -2122,6 +2318,7 @@
         <w:ind w:left="426" w:hanging="426"/>
       </w:pPr>
       <w:r>
+        <w:lastRenderedPageBreak/>
         <w:t>Start your DB Explorer of choice and connect to your database</w:t>
       </w:r>
     </w:p>
@@ -2170,7 +2367,18 @@
       </w:r>
       <w:proofErr w:type="spellEnd"/>
       <w:r>
-        <w:t>&gt;/war/WEB-INF/lib called sqlite-jdbc-3.7.2.jar.</w:t>
+        <w:t>&gt;/</w:t>
+      </w:r>
+      <w:r>
+        <w:t>lib/</w:t>
+      </w:r>
+      <w:proofErr w:type="spellStart"/>
+      <w:r>
+        <w:t>jdbc</w:t>
+      </w:r>
+      <w:proofErr w:type="spellEnd"/>
+      <w:r>
+        <w:t xml:space="preserve"> called sqlite-jdbc-3.7.2.jar.</w:t>
       </w:r>
     </w:p>
     <w:p>
@@ -2279,22 +2487,21 @@
       <w:pPr>
         <w:pStyle w:val="Heading2"/>
       </w:pPr>
-      <w:bookmarkStart w:id="4" w:name="_Toc400781502"/>
-      <w:r>
-        <w:lastRenderedPageBreak/>
+      <w:bookmarkStart w:id="8" w:name="_Toc429993358"/>
+      <w:r>
         <w:t>Modify Configurations</w:t>
       </w:r>
-      <w:bookmarkEnd w:id="4"/>
+      <w:bookmarkEnd w:id="8"/>
     </w:p>
     <w:p>
       <w:pPr>
         <w:pStyle w:val="Heading3"/>
       </w:pPr>
-      <w:bookmarkStart w:id="5" w:name="_Toc400781503"/>
+      <w:bookmarkStart w:id="9" w:name="_Toc429993359"/>
       <w:r>
         <w:t>JDBC Setup</w:t>
       </w:r>
-      <w:bookmarkEnd w:id="5"/>
+      <w:bookmarkEnd w:id="9"/>
     </w:p>
     <w:p>
       <w:pPr>
@@ -2372,11 +2579,11 @@
       <w:pPr>
         <w:pStyle w:val="Heading3"/>
       </w:pPr>
-      <w:bookmarkStart w:id="6" w:name="_Toc400781504"/>
+      <w:bookmarkStart w:id="10" w:name="_Toc429993360"/>
       <w:r>
         <w:t>Configuration Files</w:t>
       </w:r>
-      <w:bookmarkEnd w:id="6"/>
+      <w:bookmarkEnd w:id="10"/>
     </w:p>
     <w:p>
       <w:r>
@@ -2738,7 +2945,7 @@
       <w:pPr>
         <w:pStyle w:val="Heading2"/>
       </w:pPr>
-      <w:bookmarkStart w:id="7" w:name="_Toc400781505"/>
+      <w:bookmarkStart w:id="11" w:name="_Toc429993361"/>
       <w:proofErr w:type="spellStart"/>
       <w:r>
         <w:t>Classpath</w:t>
@@ -2764,7 +2971,7 @@
       <w:r>
         <w:t>, Deployment</w:t>
       </w:r>
-      <w:bookmarkEnd w:id="7"/>
+      <w:bookmarkEnd w:id="11"/>
     </w:p>
     <w:p>
       <w:r>
@@ -2786,11 +2993,12 @@
       <w:pPr>
         <w:pStyle w:val="Heading2"/>
       </w:pPr>
-      <w:bookmarkStart w:id="8" w:name="_Toc400781506"/>
-      <w:r>
+      <w:bookmarkStart w:id="12" w:name="_Toc429993362"/>
+      <w:r>
+        <w:lastRenderedPageBreak/>
         <w:t>Verify Installation</w:t>
       </w:r>
-      <w:bookmarkEnd w:id="8"/>
+      <w:bookmarkEnd w:id="12"/>
     </w:p>
     <w:p/>
     <w:p>
@@ -2861,16 +3069,13 @@
           <w:rPr>
             <w:rStyle w:val="Hyperlink"/>
           </w:rPr>
-          <w:t>http://localhost:&lt;port&gt;/SIF3Training/sif3Demo/requests/k12Students</w:t>
+          <w:t>http://localhost:&lt;port&gt;/SIF3Training-US/sif3Demo/requests/k12Students</w:t>
         </w:r>
       </w:hyperlink>
-      <w:bookmarkStart w:id="9" w:name="_GoBack"/>
-      <w:bookmarkEnd w:id="9"/>
     </w:p>
     <w:p/>
     <w:p>
       <w:r>
-        <w:lastRenderedPageBreak/>
         <w:t>The above should return the following error message: “</w:t>
       </w:r>
       <w:r>
@@ -3022,7 +3227,7 @@
       <w:pPr>
         <w:pStyle w:val="Heading1"/>
       </w:pPr>
-      <w:bookmarkStart w:id="10" w:name="_Toc400781507"/>
+      <w:bookmarkStart w:id="13" w:name="_Toc429993363"/>
       <w:r>
         <w:t>Exercise</w:t>
       </w:r>
@@ -3035,7 +3240,7 @@
       <w:r>
         <w:t>First Consumer</w:t>
       </w:r>
-      <w:bookmarkEnd w:id="10"/>
+      <w:bookmarkEnd w:id="13"/>
     </w:p>
     <w:p>
       <w:pPr>
@@ -3065,7 +3270,7 @@
       <w:pPr>
         <w:pStyle w:val="Heading2"/>
       </w:pPr>
-      <w:bookmarkStart w:id="11" w:name="_Toc400781508"/>
+      <w:bookmarkStart w:id="14" w:name="_Toc429993364"/>
       <w:r>
         <w:t xml:space="preserve">Write </w:t>
       </w:r>
@@ -3073,7 +3278,7 @@
       <w:r>
         <w:t>StudentConsumer</w:t>
       </w:r>
-      <w:bookmarkEnd w:id="11"/>
+      <w:bookmarkEnd w:id="14"/>
       <w:proofErr w:type="spellEnd"/>
     </w:p>
     <w:p>
@@ -3356,7 +3561,7 @@
       <w:pPr>
         <w:pStyle w:val="Heading2"/>
       </w:pPr>
-      <w:bookmarkStart w:id="12" w:name="_Toc400781509"/>
+      <w:bookmarkStart w:id="15" w:name="_Toc429993365"/>
       <w:r>
         <w:t xml:space="preserve">Write </w:t>
       </w:r>
@@ -3364,7 +3569,7 @@
       <w:r>
         <w:t>DemoConsumer</w:t>
       </w:r>
-      <w:bookmarkEnd w:id="12"/>
+      <w:bookmarkEnd w:id="15"/>
       <w:proofErr w:type="spellEnd"/>
     </w:p>
     <w:p>
@@ -3535,6 +3740,7 @@
       </w:pPr>
       <w:proofErr w:type="gramStart"/>
       <w:r>
+        <w:lastRenderedPageBreak/>
         <w:t xml:space="preserve">Implement  </w:t>
       </w:r>
       <w:proofErr w:type="spellStart"/>
@@ -3612,7 +3818,7 @@
       <w:pPr>
         <w:pStyle w:val="Heading2"/>
       </w:pPr>
-      <w:bookmarkStart w:id="13" w:name="_Toc400781510"/>
+      <w:bookmarkStart w:id="16" w:name="_Toc429993366"/>
       <w:r>
         <w:t xml:space="preserve">Run </w:t>
       </w:r>
@@ -3620,7 +3826,7 @@
       <w:r>
         <w:t>DemoConsumer</w:t>
       </w:r>
-      <w:bookmarkEnd w:id="13"/>
+      <w:bookmarkEnd w:id="16"/>
       <w:proofErr w:type="spellEnd"/>
     </w:p>
     <w:p>
@@ -3689,7 +3895,6 @@
         <w:ind w:left="0"/>
       </w:pPr>
       <w:r>
-        <w:lastRenderedPageBreak/>
         <w:t xml:space="preserve">If you don’t see above line check your </w:t>
       </w:r>
       <w:proofErr w:type="spellStart"/>
@@ -3874,11 +4079,11 @@
       <w:pPr>
         <w:pStyle w:val="Heading2"/>
       </w:pPr>
-      <w:bookmarkStart w:id="14" w:name="_Toc400781511"/>
+      <w:bookmarkStart w:id="17" w:name="_Toc429993367"/>
       <w:r>
         <w:t>Advanced Exercise</w:t>
       </w:r>
-      <w:bookmarkEnd w:id="14"/>
+      <w:bookmarkEnd w:id="17"/>
     </w:p>
     <w:p>
       <w:pPr>
@@ -3893,11 +4098,11 @@
       <w:pPr>
         <w:pStyle w:val="Heading1"/>
       </w:pPr>
-      <w:bookmarkStart w:id="15" w:name="_Toc400781512"/>
+      <w:bookmarkStart w:id="18" w:name="_Toc429993368"/>
       <w:r>
         <w:t>Exercise 3: CRUD Provider – School</w:t>
       </w:r>
-      <w:bookmarkEnd w:id="15"/>
+      <w:bookmarkEnd w:id="18"/>
     </w:p>
     <w:p>
       <w:pPr>
@@ -3965,7 +4170,7 @@
       <w:pPr>
         <w:pStyle w:val="Heading2"/>
       </w:pPr>
-      <w:bookmarkStart w:id="16" w:name="_Toc400781513"/>
+      <w:bookmarkStart w:id="19" w:name="_Toc429993369"/>
       <w:r>
         <w:t xml:space="preserve">Write </w:t>
       </w:r>
@@ -3973,7 +4178,7 @@
       <w:r>
         <w:t>SchoolProvider</w:t>
       </w:r>
-      <w:bookmarkEnd w:id="16"/>
+      <w:bookmarkEnd w:id="19"/>
       <w:proofErr w:type="spellEnd"/>
     </w:p>
     <w:p>
@@ -4340,15 +4545,16 @@
       <w:pPr>
         <w:pStyle w:val="Heading2"/>
       </w:pPr>
-      <w:bookmarkStart w:id="17" w:name="_Toc400781514"/>
-      <w:r>
+      <w:bookmarkStart w:id="20" w:name="_Toc429993370"/>
+      <w:r>
+        <w:lastRenderedPageBreak/>
         <w:t xml:space="preserve">Deploy </w:t>
       </w:r>
       <w:proofErr w:type="spellStart"/>
       <w:r>
         <w:t>SchoolProvider</w:t>
       </w:r>
-      <w:bookmarkEnd w:id="17"/>
+      <w:bookmarkEnd w:id="20"/>
       <w:proofErr w:type="spellEnd"/>
     </w:p>
     <w:p>
@@ -4682,21 +4888,21 @@
       <w:pPr>
         <w:pStyle w:val="Heading2"/>
       </w:pPr>
-      <w:bookmarkStart w:id="18" w:name="_Toc400781515"/>
+      <w:bookmarkStart w:id="21" w:name="_Toc429993371"/>
       <w:r>
         <w:t>Test your School Provider</w:t>
       </w:r>
-      <w:bookmarkEnd w:id="18"/>
+      <w:bookmarkEnd w:id="21"/>
     </w:p>
     <w:p>
       <w:pPr>
         <w:pStyle w:val="Heading3"/>
       </w:pPr>
-      <w:bookmarkStart w:id="19" w:name="_Toc400781516"/>
+      <w:bookmarkStart w:id="22" w:name="_Toc429993372"/>
       <w:r>
         <w:t>Postman (Chrome Plugin) – Easy Test</w:t>
       </w:r>
-      <w:bookmarkEnd w:id="19"/>
+      <w:bookmarkEnd w:id="22"/>
     </w:p>
     <w:p>
       <w:r>
@@ -4779,7 +4985,7 @@
           <w:rPr>
             <w:rStyle w:val="Hyperlink"/>
           </w:rPr>
-          <w:t>http://localhost:9080/SIF3Training/sif3Demo/requests/k12Schools</w:t>
+          <w:t>http://localhost:9080/SIF3Training-US/sif3Demo/requests/k12Schools</w:t>
         </w:r>
       </w:hyperlink>
     </w:p>
@@ -4817,7 +5023,7 @@
           <w:rPr>
             <w:rStyle w:val="Hyperlink"/>
           </w:rPr>
-          <w:t>http://localhost:9080/SIF3Training/sif3Demo/requests/k12Schools/k12School</w:t>
+          <w:t>http://localhost:9080/ SIF3Training-US /sif3Demo/requests/k12Schools/k12School</w:t>
         </w:r>
       </w:hyperlink>
       <w:r>
@@ -4834,7 +5040,7 @@
           <w:rPr>
             <w:rStyle w:val="Hyperlink"/>
           </w:rPr>
-          <w:t>http://localhost:9080/SIF3Training/sif3Demo/requests/k12Schools/&lt;UUID&gt;</w:t>
+          <w:t>http://localhost:9080/ SIF3Training-US /sif3Demo/requests/k12Schools/&lt;UUID&gt;</w:t>
         </w:r>
       </w:hyperlink>
       <w:r>
@@ -4845,11 +5051,11 @@
       <w:pPr>
         <w:pStyle w:val="Heading3"/>
       </w:pPr>
-      <w:bookmarkStart w:id="20" w:name="_Toc400781517"/>
+      <w:bookmarkStart w:id="23" w:name="_Toc429993373"/>
       <w:r>
         <w:t>Write School Consumer – More Work</w:t>
       </w:r>
-      <w:bookmarkEnd w:id="20"/>
+      <w:bookmarkEnd w:id="23"/>
     </w:p>
     <w:p>
       <w:r>
@@ -4921,6 +5127,7 @@
         </w:numPr>
       </w:pPr>
       <w:r>
+        <w:lastRenderedPageBreak/>
         <w:t xml:space="preserve">Add new consumer to </w:t>
       </w:r>
       <w:proofErr w:type="spellStart"/>
@@ -4956,11 +5163,11 @@
       <w:pPr>
         <w:pStyle w:val="Heading2"/>
       </w:pPr>
-      <w:bookmarkStart w:id="21" w:name="_Toc400781518"/>
+      <w:bookmarkStart w:id="24" w:name="_Toc429993374"/>
       <w:r>
         <w:t>Advanced Exercise</w:t>
       </w:r>
-      <w:bookmarkEnd w:id="21"/>
+      <w:bookmarkEnd w:id="24"/>
     </w:p>
     <w:p>
       <w:pPr>
@@ -4983,12 +5190,11 @@
       <w:pPr>
         <w:pStyle w:val="Heading1"/>
       </w:pPr>
-      <w:bookmarkStart w:id="22" w:name="_Toc400781519"/>
-      <w:r>
-        <w:lastRenderedPageBreak/>
+      <w:bookmarkStart w:id="25" w:name="_Toc429993375"/>
+      <w:r>
         <w:t>Exercise 4: Consumer Multi-Object CRUD</w:t>
       </w:r>
-      <w:bookmarkEnd w:id="22"/>
+      <w:bookmarkEnd w:id="25"/>
     </w:p>
     <w:p>
       <w:pPr>
@@ -5715,14 +5921,14 @@
       <w:pPr>
         <w:pStyle w:val="Title"/>
       </w:pPr>
-      <w:bookmarkStart w:id="23" w:name="_Toc399940483"/>
-      <w:bookmarkStart w:id="24" w:name="_Toc400781520"/>
+      <w:bookmarkStart w:id="26" w:name="_Toc399940483"/>
+      <w:bookmarkStart w:id="27" w:name="_Toc429993376"/>
       <w:r>
         <w:lastRenderedPageBreak/>
         <w:t>Appendix A: Classpath &amp; Deployment</w:t>
       </w:r>
-      <w:bookmarkEnd w:id="23"/>
-      <w:bookmarkEnd w:id="24"/>
+      <w:bookmarkEnd w:id="26"/>
+      <w:bookmarkEnd w:id="27"/>
     </w:p>
     <w:p>
       <w:pPr>
@@ -6671,14 +6877,14 @@
       <w:pPr>
         <w:pStyle w:val="Title"/>
       </w:pPr>
-      <w:bookmarkStart w:id="25" w:name="_Toc399940484"/>
-      <w:bookmarkStart w:id="26" w:name="_Toc400781521"/>
+      <w:bookmarkStart w:id="28" w:name="_Toc399940484"/>
+      <w:bookmarkStart w:id="29" w:name="_Toc429993377"/>
       <w:r>
         <w:lastRenderedPageBreak/>
         <w:t>Appendix B: REST Client – Chrome Postman</w:t>
       </w:r>
-      <w:bookmarkEnd w:id="25"/>
-      <w:bookmarkEnd w:id="26"/>
+      <w:bookmarkEnd w:id="28"/>
+      <w:bookmarkEnd w:id="29"/>
     </w:p>
     <w:p>
       <w:pPr>
@@ -6742,7 +6948,29 @@
           <w:szCs w:val="22"/>
           <w:u w:val="none"/>
         </w:rPr>
-        <w:t xml:space="preserve">you can only install it with a Google account/sign-in. If you do not have one there is the option to install it without a Google sign-in. For this you need to download the extension from Github directly and follow the instructions in the README.md. The Github location is </w:t>
+        <w:t xml:space="preserve">you can only install it with a Google account/sign-in. If you do not have one there is the option to install it without a Google sign-in. For this you need to download the extension from Github directly and follow the instructions in the README.md. The </w:t>
+      </w:r>
+      <w:proofErr w:type="spellStart"/>
+      <w:r>
+        <w:rPr>
+          <w:rStyle w:val="Hyperlink"/>
+          <w:rFonts w:asciiTheme="minorHAnsi" w:hAnsiTheme="minorHAnsi" w:cstheme="minorHAnsi"/>
+          <w:color w:val="auto"/>
+          <w:szCs w:val="22"/>
+          <w:u w:val="none"/>
+        </w:rPr>
+        <w:t>Github</w:t>
+      </w:r>
+      <w:proofErr w:type="spellEnd"/>
+      <w:r>
+        <w:rPr>
+          <w:rStyle w:val="Hyperlink"/>
+          <w:rFonts w:asciiTheme="minorHAnsi" w:hAnsiTheme="minorHAnsi" w:cstheme="minorHAnsi"/>
+          <w:color w:val="auto"/>
+          <w:szCs w:val="22"/>
+          <w:u w:val="none"/>
+        </w:rPr>
+        <w:t xml:space="preserve"> location is </w:t>
       </w:r>
       <w:hyperlink r:id="rId14" w:history="1">
         <w:r>
@@ -7021,7 +7249,7 @@
       <w:rPr>
         <w:noProof/>
       </w:rPr>
-      <w:t>4</w:t>
+      <w:t>2</w:t>
     </w:r>
     <w:r>
       <w:fldChar w:fldCharType="end"/>
@@ -9338,6 +9566,92 @@
     </w:lvl>
   </w:abstractNum>
   <w:abstractNum w:abstractNumId="14">
+    <w:nsid w:val="332F5562"/>
+    <w:multiLevelType w:val="hybridMultilevel"/>
+    <w:tmpl w:val="9716A59C"/>
+    <w:lvl w:ilvl="0" w:tplc="0C09000F">
+      <w:start w:val="1"/>
+      <w:numFmt w:val="decimal"/>
+      <w:lvlText w:val="%1."/>
+      <w:lvlJc w:val="left"/>
+      <w:pPr>
+        <w:ind w:left="720" w:hanging="360"/>
+      </w:pPr>
+    </w:lvl>
+    <w:lvl w:ilvl="1" w:tplc="0C090019" w:tentative="1">
+      <w:start w:val="1"/>
+      <w:numFmt w:val="lowerLetter"/>
+      <w:lvlText w:val="%2."/>
+      <w:lvlJc w:val="left"/>
+      <w:pPr>
+        <w:ind w:left="1440" w:hanging="360"/>
+      </w:pPr>
+    </w:lvl>
+    <w:lvl w:ilvl="2" w:tplc="0C09001B" w:tentative="1">
+      <w:start w:val="1"/>
+      <w:numFmt w:val="lowerRoman"/>
+      <w:lvlText w:val="%3."/>
+      <w:lvlJc w:val="right"/>
+      <w:pPr>
+        <w:ind w:left="2160" w:hanging="180"/>
+      </w:pPr>
+    </w:lvl>
+    <w:lvl w:ilvl="3" w:tplc="0C09000F" w:tentative="1">
+      <w:start w:val="1"/>
+      <w:numFmt w:val="decimal"/>
+      <w:lvlText w:val="%4."/>
+      <w:lvlJc w:val="left"/>
+      <w:pPr>
+        <w:ind w:left="2880" w:hanging="360"/>
+      </w:pPr>
+    </w:lvl>
+    <w:lvl w:ilvl="4" w:tplc="0C090019" w:tentative="1">
+      <w:start w:val="1"/>
+      <w:numFmt w:val="lowerLetter"/>
+      <w:lvlText w:val="%5."/>
+      <w:lvlJc w:val="left"/>
+      <w:pPr>
+        <w:ind w:left="3600" w:hanging="360"/>
+      </w:pPr>
+    </w:lvl>
+    <w:lvl w:ilvl="5" w:tplc="0C09001B" w:tentative="1">
+      <w:start w:val="1"/>
+      <w:numFmt w:val="lowerRoman"/>
+      <w:lvlText w:val="%6."/>
+      <w:lvlJc w:val="right"/>
+      <w:pPr>
+        <w:ind w:left="4320" w:hanging="180"/>
+      </w:pPr>
+    </w:lvl>
+    <w:lvl w:ilvl="6" w:tplc="0C09000F" w:tentative="1">
+      <w:start w:val="1"/>
+      <w:numFmt w:val="decimal"/>
+      <w:lvlText w:val="%7."/>
+      <w:lvlJc w:val="left"/>
+      <w:pPr>
+        <w:ind w:left="5040" w:hanging="360"/>
+      </w:pPr>
+    </w:lvl>
+    <w:lvl w:ilvl="7" w:tplc="0C090019" w:tentative="1">
+      <w:start w:val="1"/>
+      <w:numFmt w:val="lowerLetter"/>
+      <w:lvlText w:val="%8."/>
+      <w:lvlJc w:val="left"/>
+      <w:pPr>
+        <w:ind w:left="5760" w:hanging="360"/>
+      </w:pPr>
+    </w:lvl>
+    <w:lvl w:ilvl="8" w:tplc="0C09001B" w:tentative="1">
+      <w:start w:val="1"/>
+      <w:numFmt w:val="lowerRoman"/>
+      <w:lvlText w:val="%9."/>
+      <w:lvlJc w:val="right"/>
+      <w:pPr>
+        <w:ind w:left="6480" w:hanging="180"/>
+      </w:pPr>
+    </w:lvl>
+  </w:abstractNum>
+  <w:abstractNum w:abstractNumId="15">
     <w:nsid w:val="33EF17FC"/>
     <w:multiLevelType w:val="hybridMultilevel"/>
     <w:tmpl w:val="AB682F60"/>
@@ -9450,7 +9764,7 @@
       </w:rPr>
     </w:lvl>
   </w:abstractNum>
-  <w:abstractNum w:abstractNumId="15">
+  <w:abstractNum w:abstractNumId="16">
     <w:nsid w:val="34F73017"/>
     <w:multiLevelType w:val="hybridMultilevel"/>
     <w:tmpl w:val="398E7FEA"/>
@@ -9536,7 +9850,7 @@
       </w:pPr>
     </w:lvl>
   </w:abstractNum>
-  <w:abstractNum w:abstractNumId="16">
+  <w:abstractNum w:abstractNumId="17">
     <w:nsid w:val="3FEC0810"/>
     <w:multiLevelType w:val="hybridMultilevel"/>
     <w:tmpl w:val="D72442E2"/>
@@ -9622,7 +9936,7 @@
       </w:pPr>
     </w:lvl>
   </w:abstractNum>
-  <w:abstractNum w:abstractNumId="17">
+  <w:abstractNum w:abstractNumId="18">
     <w:nsid w:val="42E93988"/>
     <w:multiLevelType w:val="hybridMultilevel"/>
     <w:tmpl w:val="ABAA2648"/>
@@ -9735,7 +10049,7 @@
       </w:rPr>
     </w:lvl>
   </w:abstractNum>
-  <w:abstractNum w:abstractNumId="18">
+  <w:abstractNum w:abstractNumId="19">
     <w:nsid w:val="440E11A3"/>
     <w:multiLevelType w:val="multilevel"/>
     <w:tmpl w:val="3358FF80"/>
@@ -9911,7 +10225,7 @@
       </w:rPr>
     </w:lvl>
   </w:abstractNum>
-  <w:abstractNum w:abstractNumId="19">
+  <w:abstractNum w:abstractNumId="20">
     <w:nsid w:val="4C6B6786"/>
     <w:multiLevelType w:val="hybridMultilevel"/>
     <w:tmpl w:val="B144054C"/>
@@ -10024,7 +10338,7 @@
       </w:rPr>
     </w:lvl>
   </w:abstractNum>
-  <w:abstractNum w:abstractNumId="20">
+  <w:abstractNum w:abstractNumId="21">
     <w:nsid w:val="55197A4F"/>
     <w:multiLevelType w:val="hybridMultilevel"/>
     <w:tmpl w:val="DF86D2E8"/>
@@ -10137,7 +10451,7 @@
       </w:rPr>
     </w:lvl>
   </w:abstractNum>
-  <w:abstractNum w:abstractNumId="21">
+  <w:abstractNum w:abstractNumId="22">
     <w:nsid w:val="55987623"/>
     <w:multiLevelType w:val="hybridMultilevel"/>
     <w:tmpl w:val="D5745228"/>
@@ -10277,7 +10591,7 @@
       </w:rPr>
     </w:lvl>
   </w:abstractNum>
-  <w:abstractNum w:abstractNumId="22">
+  <w:abstractNum w:abstractNumId="23">
     <w:nsid w:val="5A8905DF"/>
     <w:multiLevelType w:val="multilevel"/>
     <w:tmpl w:val="86443F36"/>
@@ -10423,7 +10737,7 @@
       </w:rPr>
     </w:lvl>
   </w:abstractNum>
-  <w:abstractNum w:abstractNumId="23">
+  <w:abstractNum w:abstractNumId="24">
     <w:nsid w:val="600C6EE5"/>
     <w:multiLevelType w:val="hybridMultilevel"/>
     <w:tmpl w:val="49746136"/>
@@ -10563,7 +10877,7 @@
       </w:rPr>
     </w:lvl>
   </w:abstractNum>
-  <w:abstractNum w:abstractNumId="24">
+  <w:abstractNum w:abstractNumId="25">
     <w:nsid w:val="605A34C8"/>
     <w:multiLevelType w:val="hybridMultilevel"/>
     <w:tmpl w:val="22C66E54"/>
@@ -10676,7 +10990,7 @@
       </w:rPr>
     </w:lvl>
   </w:abstractNum>
-  <w:abstractNum w:abstractNumId="25">
+  <w:abstractNum w:abstractNumId="26">
     <w:nsid w:val="64C22CD8"/>
     <w:multiLevelType w:val="hybridMultilevel"/>
     <w:tmpl w:val="27A6952E"/>
@@ -10789,7 +11103,7 @@
       </w:rPr>
     </w:lvl>
   </w:abstractNum>
-  <w:abstractNum w:abstractNumId="26">
+  <w:abstractNum w:abstractNumId="27">
     <w:nsid w:val="659F46D5"/>
     <w:multiLevelType w:val="hybridMultilevel"/>
     <w:tmpl w:val="3DDC9290"/>
@@ -10902,7 +11216,7 @@
       </w:rPr>
     </w:lvl>
   </w:abstractNum>
-  <w:abstractNum w:abstractNumId="27">
+  <w:abstractNum w:abstractNumId="28">
     <w:nsid w:val="682D4B3D"/>
     <w:multiLevelType w:val="hybridMultilevel"/>
     <w:tmpl w:val="687CE364"/>
@@ -11015,7 +11329,7 @@
       </w:rPr>
     </w:lvl>
   </w:abstractNum>
-  <w:abstractNum w:abstractNumId="28">
+  <w:abstractNum w:abstractNumId="29">
     <w:nsid w:val="685314FC"/>
     <w:multiLevelType w:val="hybridMultilevel"/>
     <w:tmpl w:val="64CEA3AC"/>
@@ -11101,7 +11415,7 @@
       </w:pPr>
     </w:lvl>
   </w:abstractNum>
-  <w:abstractNum w:abstractNumId="29">
+  <w:abstractNum w:abstractNumId="30">
     <w:nsid w:val="6B457A16"/>
     <w:multiLevelType w:val="hybridMultilevel"/>
     <w:tmpl w:val="D72442E2"/>
@@ -11187,7 +11501,7 @@
       </w:pPr>
     </w:lvl>
   </w:abstractNum>
-  <w:abstractNum w:abstractNumId="30">
+  <w:abstractNum w:abstractNumId="31">
     <w:nsid w:val="6CC76AC5"/>
     <w:multiLevelType w:val="hybridMultilevel"/>
     <w:tmpl w:val="A8ECF5F8"/>
@@ -11300,7 +11614,7 @@
       </w:rPr>
     </w:lvl>
   </w:abstractNum>
-  <w:abstractNum w:abstractNumId="31">
+  <w:abstractNum w:abstractNumId="32">
     <w:nsid w:val="6E2A2201"/>
     <w:multiLevelType w:val="hybridMultilevel"/>
     <w:tmpl w:val="350EC6B0"/>
@@ -11413,7 +11727,7 @@
       </w:rPr>
     </w:lvl>
   </w:abstractNum>
-  <w:abstractNum w:abstractNumId="32">
+  <w:abstractNum w:abstractNumId="33">
     <w:nsid w:val="73F72079"/>
     <w:multiLevelType w:val="hybridMultilevel"/>
     <w:tmpl w:val="D44ABFA2"/>
@@ -11526,7 +11840,7 @@
       </w:rPr>
     </w:lvl>
   </w:abstractNum>
-  <w:abstractNum w:abstractNumId="33">
+  <w:abstractNum w:abstractNumId="34">
     <w:nsid w:val="74164BA4"/>
     <w:multiLevelType w:val="multilevel"/>
     <w:tmpl w:val="0D40B8F8"/>
@@ -11678,7 +11992,7 @@
       </w:rPr>
     </w:lvl>
   </w:abstractNum>
-  <w:abstractNum w:abstractNumId="34">
+  <w:abstractNum w:abstractNumId="35">
     <w:nsid w:val="7606184A"/>
     <w:multiLevelType w:val="hybridMultilevel"/>
     <w:tmpl w:val="0A1A0C86"/>
@@ -11791,7 +12105,7 @@
       </w:rPr>
     </w:lvl>
   </w:abstractNum>
-  <w:abstractNum w:abstractNumId="35">
+  <w:abstractNum w:abstractNumId="36">
     <w:nsid w:val="761731F9"/>
     <w:multiLevelType w:val="hybridMultilevel"/>
     <w:tmpl w:val="D7B01690"/>
@@ -11904,7 +12218,7 @@
       </w:rPr>
     </w:lvl>
   </w:abstractNum>
-  <w:abstractNum w:abstractNumId="36">
+  <w:abstractNum w:abstractNumId="37">
     <w:nsid w:val="7AD75A61"/>
     <w:multiLevelType w:val="hybridMultilevel"/>
     <w:tmpl w:val="21C03F26"/>
@@ -12017,7 +12331,7 @@
       </w:rPr>
     </w:lvl>
   </w:abstractNum>
-  <w:abstractNum w:abstractNumId="37">
+  <w:abstractNum w:abstractNumId="38">
     <w:nsid w:val="7D417750"/>
     <w:multiLevelType w:val="hybridMultilevel"/>
     <w:tmpl w:val="F8DE0A66"/>
@@ -12131,22 +12445,22 @@
     </w:lvl>
   </w:abstractNum>
   <w:num w:numId="1">
-    <w:abstractNumId w:val="18"/>
+    <w:abstractNumId w:val="19"/>
   </w:num>
   <w:num w:numId="2">
-    <w:abstractNumId w:val="33"/>
+    <w:abstractNumId w:val="34"/>
   </w:num>
   <w:num w:numId="3">
-    <w:abstractNumId w:val="22"/>
+    <w:abstractNumId w:val="23"/>
   </w:num>
   <w:num w:numId="4">
     <w:abstractNumId w:val="12"/>
   </w:num>
   <w:num w:numId="5">
-    <w:abstractNumId w:val="22"/>
+    <w:abstractNumId w:val="23"/>
   </w:num>
   <w:num w:numId="6">
-    <w:abstractNumId w:val="18"/>
+    <w:abstractNumId w:val="19"/>
   </w:num>
   <w:num w:numId="7">
     <w:abstractNumId w:val="11"/>
@@ -12161,64 +12475,64 @@
     <w:abstractNumId w:val="13"/>
   </w:num>
   <w:num w:numId="11">
-    <w:abstractNumId w:val="21"/>
+    <w:abstractNumId w:val="22"/>
   </w:num>
   <w:num w:numId="12">
-    <w:abstractNumId w:val="14"/>
+    <w:abstractNumId w:val="15"/>
   </w:num>
   <w:num w:numId="13">
-    <w:abstractNumId w:val="27"/>
+    <w:abstractNumId w:val="28"/>
   </w:num>
   <w:num w:numId="14">
-    <w:abstractNumId w:val="24"/>
+    <w:abstractNumId w:val="25"/>
   </w:num>
   <w:num w:numId="15">
-    <w:abstractNumId w:val="32"/>
+    <w:abstractNumId w:val="33"/>
   </w:num>
   <w:num w:numId="16">
     <w:abstractNumId w:val="3"/>
   </w:num>
   <w:num w:numId="17">
-    <w:abstractNumId w:val="28"/>
+    <w:abstractNumId w:val="29"/>
   </w:num>
   <w:num w:numId="18">
     <w:abstractNumId w:val="10"/>
   </w:num>
   <w:num w:numId="19">
-    <w:abstractNumId w:val="16"/>
+    <w:abstractNumId w:val="17"/>
   </w:num>
   <w:num w:numId="20">
-    <w:abstractNumId w:val="29"/>
+    <w:abstractNumId w:val="30"/>
   </w:num>
   <w:num w:numId="21">
-    <w:abstractNumId w:val="30"/>
+    <w:abstractNumId w:val="31"/>
   </w:num>
   <w:num w:numId="22">
-    <w:abstractNumId w:val="26"/>
+    <w:abstractNumId w:val="27"/>
   </w:num>
   <w:num w:numId="23">
-    <w:abstractNumId w:val="31"/>
+    <w:abstractNumId w:val="32"/>
   </w:num>
   <w:num w:numId="24">
     <w:abstractNumId w:val="6"/>
   </w:num>
   <w:num w:numId="25">
-    <w:abstractNumId w:val="23"/>
+    <w:abstractNumId w:val="24"/>
   </w:num>
   <w:num w:numId="26">
     <w:abstractNumId w:val="1"/>
   </w:num>
   <w:num w:numId="27">
-    <w:abstractNumId w:val="17"/>
+    <w:abstractNumId w:val="18"/>
   </w:num>
   <w:num w:numId="28">
     <w:abstractNumId w:val="2"/>
   </w:num>
   <w:num w:numId="29">
-    <w:abstractNumId w:val="34"/>
+    <w:abstractNumId w:val="35"/>
   </w:num>
   <w:num w:numId="30">
-    <w:abstractNumId w:val="15"/>
+    <w:abstractNumId w:val="16"/>
   </w:num>
   <w:num w:numId="31">
     <w:abstractNumId w:val="4"/>
@@ -12227,28 +12541,31 @@
     <w:abstractNumId w:val="5"/>
   </w:num>
   <w:num w:numId="33">
-    <w:abstractNumId w:val="20"/>
+    <w:abstractNumId w:val="21"/>
   </w:num>
   <w:num w:numId="34">
-    <w:abstractNumId w:val="25"/>
+    <w:abstractNumId w:val="26"/>
   </w:num>
   <w:num w:numId="35">
     <w:abstractNumId w:val="0"/>
   </w:num>
   <w:num w:numId="36">
-    <w:abstractNumId w:val="19"/>
+    <w:abstractNumId w:val="20"/>
   </w:num>
   <w:num w:numId="37">
-    <w:abstractNumId w:val="36"/>
+    <w:abstractNumId w:val="37"/>
   </w:num>
   <w:num w:numId="38">
     <w:abstractNumId w:val="9"/>
   </w:num>
   <w:num w:numId="39">
-    <w:abstractNumId w:val="37"/>
+    <w:abstractNumId w:val="38"/>
   </w:num>
   <w:num w:numId="40">
-    <w:abstractNumId w:val="35"/>
+    <w:abstractNumId w:val="36"/>
+  </w:num>
+  <w:num w:numId="41">
+    <w:abstractNumId w:val="14"/>
   </w:num>
   <w:numIdMacAtCleanup w:val="7"/>
 </w:numbering>
@@ -15706,7 +16023,7 @@
 </file>
 
 <file path=customXml/itemProps1.xml><?xml version="1.0" encoding="utf-8"?>
-<ds:datastoreItem xmlns:ds="http://schemas.openxmlformats.org/officeDocument/2006/customXml" ds:itemID="{62ED30EA-2962-4B98-9F25-2E5F3E2AF833}">
+<ds:datastoreItem xmlns:ds="http://schemas.openxmlformats.org/officeDocument/2006/customXml" ds:itemID="{534DD31C-5882-4332-8FA3-DCE7808BA406}">
   <ds:schemaRefs>
     <ds:schemaRef ds:uri="http://schemas.openxmlformats.org/officeDocument/2006/bibliography"/>
   </ds:schemaRefs>

--- a/SIF3Training/localeSetup/NA/Exercises/SIF3 Training Exercises - Java - 0.5 Day.docx
+++ b/SIF3Training/localeSetup/NA/Exercises/SIF3 Training Exercises - Java - 0.5 Day.docx
@@ -33,21 +33,41 @@
       <w:r>
         <w:t xml:space="preserve">ersion </w:t>
       </w:r>
-      <w:fldSimple w:instr=" DOCPROPERTY &quot;SystemVersion&quot; ">
-        <w:r>
-          <w:t>1.0</w:t>
-        </w:r>
-      </w:fldSimple>
+      <w:r>
+        <w:fldChar w:fldCharType="begin"/>
+      </w:r>
+      <w:r>
+        <w:instrText xml:space="preserve"> DOCPROPERTY "SystemVersion" </w:instrText>
+      </w:r>
+      <w:r>
+        <w:fldChar w:fldCharType="separate"/>
+      </w:r>
+      <w:r>
+        <w:t>1.1</w:t>
+      </w:r>
+      <w:r>
+        <w:fldChar w:fldCharType="end"/>
+      </w:r>
     </w:p>
     <w:p>
       <w:pPr>
         <w:pStyle w:val="DocumentTitleBlock"/>
       </w:pPr>
-      <w:fldSimple w:instr=" DOCPROPERTY &quot;Title&quot; ">
-        <w:r>
-          <w:t>SIF3 Training Exercises - Java</w:t>
-        </w:r>
-      </w:fldSimple>
+      <w:r>
+        <w:fldChar w:fldCharType="begin"/>
+      </w:r>
+      <w:r>
+        <w:instrText xml:space="preserve"> DOCPROPERTY "Title" </w:instrText>
+      </w:r>
+      <w:r>
+        <w:fldChar w:fldCharType="separate"/>
+      </w:r>
+      <w:r>
+        <w:t>SIF3 Training Exercises - Java</w:t>
+      </w:r>
+      <w:r>
+        <w:fldChar w:fldCharType="end"/>
+      </w:r>
     </w:p>
     <w:p>
       <w:pPr>
@@ -71,11 +91,21 @@
       <w:r>
         <w:t xml:space="preserve"> </w:t>
       </w:r>
-      <w:fldSimple w:instr=" DOCPROPERTY &quot;Author&quot; ">
-        <w:r>
-          <w:t>Joerg Huber</w:t>
-        </w:r>
-      </w:fldSimple>
+      <w:r>
+        <w:fldChar w:fldCharType="begin"/>
+      </w:r>
+      <w:r>
+        <w:instrText xml:space="preserve"> DOCPROPERTY "Author" </w:instrText>
+      </w:r>
+      <w:r>
+        <w:fldChar w:fldCharType="separate"/>
+      </w:r>
+      <w:r>
+        <w:t>Joerg Huber</w:t>
+      </w:r>
+      <w:r>
+        <w:fldChar w:fldCharType="end"/>
+      </w:r>
       <w:r>
         <w:t xml:space="preserve">, </w:t>
       </w:r>
@@ -131,7 +161,7 @@
         <w:fldChar w:fldCharType="separate"/>
       </w:r>
       <w:r>
-        <w:t>1.0</w:t>
+        <w:t>1.1</w:t>
       </w:r>
       <w:r>
         <w:fldChar w:fldCharType="end"/>
@@ -148,11 +178,21 @@
       <w:r>
         <w:instrText xml:space="preserve">F </w:instrText>
       </w:r>
-      <w:fldSimple w:instr=" DOCPROPERTY &quot;Status&quot; ">
-        <w:r>
-          <w:instrText>draft</w:instrText>
-        </w:r>
-      </w:fldSimple>
+      <w:r>
+        <w:fldChar w:fldCharType="begin"/>
+      </w:r>
+      <w:r>
+        <w:instrText xml:space="preserve"> DOCPROPERTY "Status" </w:instrText>
+      </w:r>
+      <w:r>
+        <w:fldChar w:fldCharType="separate"/>
+      </w:r>
+      <w:r>
+        <w:instrText>draft</w:instrText>
+      </w:r>
+      <w:r>
+        <w:fldChar w:fldCharType="end"/>
+      </w:r>
       <w:r>
         <w:instrText xml:space="preserve"> = "draft" " (</w:instrText>
       </w:r>
@@ -253,7 +293,7 @@
         <w:fldChar w:fldCharType="separate"/>
       </w:r>
       <w:r>
-        <w:t>Oct 2014</w:t>
+        <w:t>Dec 2015</w:t>
       </w:r>
       <w:r>
         <w:fldChar w:fldCharType="end"/>
@@ -288,11 +328,21 @@
       <w:r>
         <w:t xml:space="preserve">, </w:t>
       </w:r>
-      <w:fldSimple w:instr=" DOCPROPERTY &quot;Company&quot; ">
-        <w:r>
-          <w:t>Systemic Pty Ltd</w:t>
-        </w:r>
-      </w:fldSimple>
+      <w:r>
+        <w:fldChar w:fldCharType="begin"/>
+      </w:r>
+      <w:r>
+        <w:instrText xml:space="preserve"> DOCPROPERTY "Company" </w:instrText>
+      </w:r>
+      <w:r>
+        <w:fldChar w:fldCharType="separate"/>
+      </w:r>
+      <w:r>
+        <w:t>Systemic Pty Ltd</w:t>
+      </w:r>
+      <w:r>
+        <w:fldChar w:fldCharType="end"/>
+      </w:r>
     </w:p>
     <w:p>
       <w:pPr>
@@ -346,7 +396,7 @@
         <w:rPr>
           <w:noProof/>
         </w:rPr>
-        <w:instrText xml:space="preserve"> PAGEREF _Toc429993353 \h </w:instrText>
+        <w:instrText xml:space="preserve"> PAGEREF _Toc439147508 \h </w:instrText>
       </w:r>
       <w:r>
         <w:rPr>
@@ -409,7 +459,7 @@
         <w:rPr>
           <w:noProof/>
         </w:rPr>
-        <w:instrText xml:space="preserve"> PAGEREF _Toc429993354 \h </w:instrText>
+        <w:instrText xml:space="preserve"> PAGEREF _Toc439147509 \h </w:instrText>
       </w:r>
       <w:r>
         <w:rPr>
@@ -472,7 +522,7 @@
         <w:rPr>
           <w:noProof/>
         </w:rPr>
-        <w:instrText xml:space="preserve"> PAGEREF _Toc429993355 \h </w:instrText>
+        <w:instrText xml:space="preserve"> PAGEREF _Toc439147510 \h </w:instrText>
       </w:r>
       <w:r>
         <w:rPr>
@@ -535,7 +585,7 @@
         <w:rPr>
           <w:noProof/>
         </w:rPr>
-        <w:instrText xml:space="preserve"> PAGEREF _Toc429993356 \h </w:instrText>
+        <w:instrText xml:space="preserve"> PAGEREF _Toc439147511 \h </w:instrText>
       </w:r>
       <w:r>
         <w:rPr>
@@ -598,7 +648,7 @@
         <w:rPr>
           <w:noProof/>
         </w:rPr>
-        <w:instrText xml:space="preserve"> PAGEREF _Toc429993357 \h </w:instrText>
+        <w:instrText xml:space="preserve"> PAGEREF _Toc439147512 \h </w:instrText>
       </w:r>
       <w:r>
         <w:rPr>
@@ -661,7 +711,7 @@
         <w:rPr>
           <w:noProof/>
         </w:rPr>
-        <w:instrText xml:space="preserve"> PAGEREF _Toc429993358 \h </w:instrText>
+        <w:instrText xml:space="preserve"> PAGEREF _Toc439147513 \h </w:instrText>
       </w:r>
       <w:r>
         <w:rPr>
@@ -724,7 +774,7 @@
         <w:rPr>
           <w:noProof/>
         </w:rPr>
-        <w:instrText xml:space="preserve"> PAGEREF _Toc429993359 \h </w:instrText>
+        <w:instrText xml:space="preserve"> PAGEREF _Toc439147514 \h </w:instrText>
       </w:r>
       <w:r>
         <w:rPr>
@@ -787,7 +837,7 @@
         <w:rPr>
           <w:noProof/>
         </w:rPr>
-        <w:instrText xml:space="preserve"> PAGEREF _Toc429993360 \h </w:instrText>
+        <w:instrText xml:space="preserve"> PAGEREF _Toc439147515 \h </w:instrText>
       </w:r>
       <w:r>
         <w:rPr>
@@ -850,7 +900,7 @@
         <w:rPr>
           <w:noProof/>
         </w:rPr>
-        <w:instrText xml:space="preserve"> PAGEREF _Toc429993361 \h </w:instrText>
+        <w:instrText xml:space="preserve"> PAGEREF _Toc439147516 \h </w:instrText>
       </w:r>
       <w:r>
         <w:rPr>
@@ -913,7 +963,7 @@
         <w:rPr>
           <w:noProof/>
         </w:rPr>
-        <w:instrText xml:space="preserve"> PAGEREF _Toc429993362 \h </w:instrText>
+        <w:instrText xml:space="preserve"> PAGEREF _Toc439147517 \h </w:instrText>
       </w:r>
       <w:r>
         <w:rPr>
@@ -976,7 +1026,7 @@
         <w:rPr>
           <w:noProof/>
         </w:rPr>
-        <w:instrText xml:space="preserve"> PAGEREF _Toc429993363 \h </w:instrText>
+        <w:instrText xml:space="preserve"> PAGEREF _Toc439147518 \h </w:instrText>
       </w:r>
       <w:r>
         <w:rPr>
@@ -1039,7 +1089,7 @@
         <w:rPr>
           <w:noProof/>
         </w:rPr>
-        <w:instrText xml:space="preserve"> PAGEREF _Toc429993364 \h </w:instrText>
+        <w:instrText xml:space="preserve"> PAGEREF _Toc439147519 \h </w:instrText>
       </w:r>
       <w:r>
         <w:rPr>
@@ -1102,7 +1152,7 @@
         <w:rPr>
           <w:noProof/>
         </w:rPr>
-        <w:instrText xml:space="preserve"> PAGEREF _Toc429993365 \h </w:instrText>
+        <w:instrText xml:space="preserve"> PAGEREF _Toc439147520 \h </w:instrText>
       </w:r>
       <w:r>
         <w:rPr>
@@ -1165,7 +1215,7 @@
         <w:rPr>
           <w:noProof/>
         </w:rPr>
-        <w:instrText xml:space="preserve"> PAGEREF _Toc429993366 \h </w:instrText>
+        <w:instrText xml:space="preserve"> PAGEREF _Toc439147521 \h </w:instrText>
       </w:r>
       <w:r>
         <w:rPr>
@@ -1228,7 +1278,7 @@
         <w:rPr>
           <w:noProof/>
         </w:rPr>
-        <w:instrText xml:space="preserve"> PAGEREF _Toc429993367 \h </w:instrText>
+        <w:instrText xml:space="preserve"> PAGEREF _Toc439147522 \h </w:instrText>
       </w:r>
       <w:r>
         <w:rPr>
@@ -1291,7 +1341,7 @@
         <w:rPr>
           <w:noProof/>
         </w:rPr>
-        <w:instrText xml:space="preserve"> PAGEREF _Toc429993368 \h </w:instrText>
+        <w:instrText xml:space="preserve"> PAGEREF _Toc439147523 \h </w:instrText>
       </w:r>
       <w:r>
         <w:rPr>
@@ -1354,7 +1404,7 @@
         <w:rPr>
           <w:noProof/>
         </w:rPr>
-        <w:instrText xml:space="preserve"> PAGEREF _Toc429993369 \h </w:instrText>
+        <w:instrText xml:space="preserve"> PAGEREF _Toc439147524 \h </w:instrText>
       </w:r>
       <w:r>
         <w:rPr>
@@ -1417,7 +1467,7 @@
         <w:rPr>
           <w:noProof/>
         </w:rPr>
-        <w:instrText xml:space="preserve"> PAGEREF _Toc429993370 \h </w:instrText>
+        <w:instrText xml:space="preserve"> PAGEREF _Toc439147525 \h </w:instrText>
       </w:r>
       <w:r>
         <w:rPr>
@@ -1480,7 +1530,7 @@
         <w:rPr>
           <w:noProof/>
         </w:rPr>
-        <w:instrText xml:space="preserve"> PAGEREF _Toc429993371 \h </w:instrText>
+        <w:instrText xml:space="preserve"> PAGEREF _Toc439147526 \h </w:instrText>
       </w:r>
       <w:r>
         <w:rPr>
@@ -1543,7 +1593,7 @@
         <w:rPr>
           <w:noProof/>
         </w:rPr>
-        <w:instrText xml:space="preserve"> PAGEREF _Toc429993372 \h </w:instrText>
+        <w:instrText xml:space="preserve"> PAGEREF _Toc439147527 \h </w:instrText>
       </w:r>
       <w:r>
         <w:rPr>
@@ -1606,7 +1656,7 @@
         <w:rPr>
           <w:noProof/>
         </w:rPr>
-        <w:instrText xml:space="preserve"> PAGEREF _Toc429993373 \h </w:instrText>
+        <w:instrText xml:space="preserve"> PAGEREF _Toc439147528 \h </w:instrText>
       </w:r>
       <w:r>
         <w:rPr>
@@ -1669,7 +1719,7 @@
         <w:rPr>
           <w:noProof/>
         </w:rPr>
-        <w:instrText xml:space="preserve"> PAGEREF _Toc429993374 \h </w:instrText>
+        <w:instrText xml:space="preserve"> PAGEREF _Toc439147529 \h </w:instrText>
       </w:r>
       <w:r>
         <w:rPr>
@@ -1732,7 +1782,7 @@
         <w:rPr>
           <w:noProof/>
         </w:rPr>
-        <w:instrText xml:space="preserve"> PAGEREF _Toc429993375 \h </w:instrText>
+        <w:instrText xml:space="preserve"> PAGEREF _Toc439147530 \h </w:instrText>
       </w:r>
       <w:r>
         <w:rPr>
@@ -1789,7 +1839,7 @@
         <w:rPr>
           <w:noProof/>
         </w:rPr>
-        <w:instrText xml:space="preserve"> PAGEREF _Toc429993376 \h </w:instrText>
+        <w:instrText xml:space="preserve"> PAGEREF _Toc439147531 \h </w:instrText>
       </w:r>
       <w:r>
         <w:rPr>
@@ -1846,7 +1896,7 @@
         <w:rPr>
           <w:noProof/>
         </w:rPr>
-        <w:instrText xml:space="preserve"> PAGEREF _Toc429993377 \h </w:instrText>
+        <w:instrText xml:space="preserve"> PAGEREF _Toc439147532 \h </w:instrText>
       </w:r>
       <w:r>
         <w:rPr>
@@ -1890,7 +1940,7 @@
         <w:pStyle w:val="Title"/>
         <w:jc w:val="left"/>
       </w:pPr>
-      <w:bookmarkStart w:id="0" w:name="_Toc429993353"/>
+      <w:bookmarkStart w:id="0" w:name="_Toc439147508"/>
       <w:r>
         <w:lastRenderedPageBreak/>
         <w:t>General Notes</w:t>
@@ -2018,7 +2068,7 @@
       <w:pPr>
         <w:pStyle w:val="Heading1"/>
       </w:pPr>
-      <w:bookmarkStart w:id="1" w:name="_Toc429993354"/>
+      <w:bookmarkStart w:id="1" w:name="_Toc439147509"/>
       <w:r>
         <w:t xml:space="preserve">Exercise 1: </w:t>
       </w:r>
@@ -2038,7 +2088,6 @@
           <w:b/>
         </w:rPr>
       </w:pPr>
-      <w:bookmarkStart w:id="2" w:name="_GoBack"/>
       <w:r>
         <w:rPr>
           <w:b/>
@@ -2069,13 +2118,7 @@
         <w:spacing w:before="0"/>
       </w:pPr>
       <w:r>
-        <w:t xml:space="preserve">Prepare training material for </w:t>
-      </w:r>
-      <w:r>
-        <w:t>North America</w:t>
-      </w:r>
-      <w:r>
-        <w:t xml:space="preserve"> Data Model &amp; Exercises.</w:t>
+        <w:t>Prepare training material for North America Data Model &amp; Exercises.</w:t>
       </w:r>
     </w:p>
     <w:p>
@@ -2129,13 +2172,13 @@
       <w:pPr>
         <w:pStyle w:val="Heading2"/>
       </w:pPr>
-      <w:bookmarkStart w:id="3" w:name="_Toc429993153"/>
-      <w:bookmarkStart w:id="4" w:name="_Toc429993355"/>
+      <w:bookmarkStart w:id="2" w:name="_Toc429993153"/>
+      <w:bookmarkStart w:id="3" w:name="_Toc439147510"/>
       <w:r>
         <w:t>SIF3 Framework Installation</w:t>
       </w:r>
+      <w:bookmarkEnd w:id="2"/>
       <w:bookmarkEnd w:id="3"/>
-      <w:bookmarkEnd w:id="4"/>
     </w:p>
     <w:p>
       <w:pPr>
@@ -2158,29 +2201,17 @@
       <w:pPr>
         <w:pStyle w:val="Heading3"/>
       </w:pPr>
-      <w:bookmarkStart w:id="5" w:name="_Toc429993154"/>
-      <w:bookmarkStart w:id="6" w:name="_Toc429993356"/>
-      <w:r>
-        <w:t>Setup Training Project for your Locale (</w:t>
-      </w:r>
-      <w:r>
-        <w:t>North America</w:t>
-      </w:r>
-      <w:r>
-        <w:t>)</w:t>
-      </w:r>
+      <w:bookmarkStart w:id="4" w:name="_Toc429993154"/>
+      <w:bookmarkStart w:id="5" w:name="_Toc439147511"/>
+      <w:r>
+        <w:t>Setup Training Project for your Locale (North America)</w:t>
+      </w:r>
+      <w:bookmarkEnd w:id="4"/>
       <w:bookmarkEnd w:id="5"/>
-      <w:bookmarkEnd w:id="6"/>
-    </w:p>
-    <w:p>
-      <w:r>
-        <w:t xml:space="preserve">The training project caters for various locales (Australia, US). The core difference between the locales is the data model. Also exercises are geared towards the locales data model. To configure the training material for </w:t>
-      </w:r>
-      <w:r>
-        <w:t>North America</w:t>
-      </w:r>
-      <w:r>
-        <w:t>, please follow the steps below:</w:t>
+    </w:p>
+    <w:p>
+      <w:r>
+        <w:t>The training project caters for various locales (Australia, US). The core difference between the locales is the data model. Also exercises are geared towards the locales data model. To configure the training material for North America, please follow the steps below:</w:t>
       </w:r>
     </w:p>
     <w:p>
@@ -2217,19 +2248,7 @@
         </w:numPr>
       </w:pPr>
       <w:r>
-        <w:t xml:space="preserve">Set the property called “locale” to </w:t>
-      </w:r>
-      <w:r>
-        <w:t>NA</w:t>
-      </w:r>
-      <w:r>
-        <w:t xml:space="preserve"> (i.e. locale=</w:t>
-      </w:r>
-      <w:r>
-        <w:t>NA</w:t>
-      </w:r>
-      <w:r>
-        <w:t>).</w:t>
+        <w:t>Set the property called “locale” to NA (i.e. locale=NA).</w:t>
       </w:r>
     </w:p>
     <w:p>
@@ -2258,21 +2277,14 @@
     </w:p>
     <w:p>
       <w:r>
-        <w:t xml:space="preserve">You should have your training material ready for the </w:t>
-      </w:r>
-      <w:r>
-        <w:t>North America</w:t>
-      </w:r>
-      <w:r>
-        <w:t xml:space="preserve"> Data Model and exercises.</w:t>
+        <w:t>You should have your training material ready for the North America Data Model and exercises.</w:t>
       </w:r>
     </w:p>
     <w:p>
       <w:pPr>
         <w:pStyle w:val="Heading3"/>
       </w:pPr>
-      <w:bookmarkStart w:id="7" w:name="_Toc429993357"/>
-      <w:bookmarkEnd w:id="2"/>
+      <w:bookmarkStart w:id="6" w:name="_Toc439147512"/>
       <w:r>
         <w:t xml:space="preserve">DB </w:t>
       </w:r>
@@ -2280,7 +2292,7 @@
       <w:r>
         <w:t>Config</w:t>
       </w:r>
-      <w:bookmarkEnd w:id="7"/>
+      <w:bookmarkEnd w:id="6"/>
       <w:proofErr w:type="spellEnd"/>
     </w:p>
     <w:p>
@@ -2487,21 +2499,21 @@
       <w:pPr>
         <w:pStyle w:val="Heading2"/>
       </w:pPr>
-      <w:bookmarkStart w:id="8" w:name="_Toc429993358"/>
+      <w:bookmarkStart w:id="7" w:name="_Toc439147513"/>
       <w:r>
         <w:t>Modify Configurations</w:t>
       </w:r>
+      <w:bookmarkEnd w:id="7"/>
+    </w:p>
+    <w:p>
+      <w:pPr>
+        <w:pStyle w:val="Heading3"/>
+      </w:pPr>
+      <w:bookmarkStart w:id="8" w:name="_Toc439147514"/>
+      <w:r>
+        <w:t>JDBC Setup</w:t>
+      </w:r>
       <w:bookmarkEnd w:id="8"/>
-    </w:p>
-    <w:p>
-      <w:pPr>
-        <w:pStyle w:val="Heading3"/>
-      </w:pPr>
-      <w:bookmarkStart w:id="9" w:name="_Toc429993359"/>
-      <w:r>
-        <w:t>JDBC Setup</w:t>
-      </w:r>
-      <w:bookmarkEnd w:id="9"/>
     </w:p>
     <w:p>
       <w:pPr>
@@ -2579,11 +2591,11 @@
       <w:pPr>
         <w:pStyle w:val="Heading3"/>
       </w:pPr>
-      <w:bookmarkStart w:id="10" w:name="_Toc429993360"/>
+      <w:bookmarkStart w:id="9" w:name="_Toc439147515"/>
       <w:r>
         <w:t>Configuration Files</w:t>
       </w:r>
-      <w:bookmarkEnd w:id="10"/>
+      <w:bookmarkEnd w:id="9"/>
     </w:p>
     <w:p>
       <w:r>
@@ -2926,7 +2938,7 @@
         <w:t>/xml/input/</w:t>
       </w:r>
       <w:r>
-        <w:t>k12</w:t>
+        <w:t>x</w:t>
       </w:r>
       <w:r>
         <w:t>Students.xml</w:t>
@@ -2945,7 +2957,7 @@
       <w:pPr>
         <w:pStyle w:val="Heading2"/>
       </w:pPr>
-      <w:bookmarkStart w:id="11" w:name="_Toc429993361"/>
+      <w:bookmarkStart w:id="10" w:name="_Toc439147516"/>
       <w:proofErr w:type="spellStart"/>
       <w:r>
         <w:t>Classpath</w:t>
@@ -2971,7 +2983,7 @@
       <w:r>
         <w:t>, Deployment</w:t>
       </w:r>
-      <w:bookmarkEnd w:id="11"/>
+      <w:bookmarkEnd w:id="10"/>
     </w:p>
     <w:p>
       <w:r>
@@ -2993,12 +3005,12 @@
       <w:pPr>
         <w:pStyle w:val="Heading2"/>
       </w:pPr>
-      <w:bookmarkStart w:id="12" w:name="_Toc429993362"/>
+      <w:bookmarkStart w:id="11" w:name="_Toc439147517"/>
       <w:r>
         <w:lastRenderedPageBreak/>
         <w:t>Verify Installation</w:t>
       </w:r>
-      <w:bookmarkEnd w:id="12"/>
+      <w:bookmarkEnd w:id="11"/>
     </w:p>
     <w:p/>
     <w:p>
@@ -3069,7 +3081,7 @@
           <w:rPr>
             <w:rStyle w:val="Hyperlink"/>
           </w:rPr>
-          <w:t>http://localhost:&lt;port&gt;/SIF3Training-US/sif3Demo/requests/k12Students</w:t>
+          <w:t>http://localhost:&lt;port&gt;/SIF3Training/sif3Demo/requests/xStudents</w:t>
         </w:r>
       </w:hyperlink>
     </w:p>
@@ -3227,7 +3239,7 @@
       <w:pPr>
         <w:pStyle w:val="Heading1"/>
       </w:pPr>
-      <w:bookmarkStart w:id="13" w:name="_Toc429993363"/>
+      <w:bookmarkStart w:id="12" w:name="_Toc439147518"/>
       <w:r>
         <w:t>Exercise</w:t>
       </w:r>
@@ -3240,7 +3252,7 @@
       <w:r>
         <w:t>First Consumer</w:t>
       </w:r>
-      <w:bookmarkEnd w:id="13"/>
+      <w:bookmarkEnd w:id="12"/>
     </w:p>
     <w:p>
       <w:pPr>
@@ -3270,7 +3282,7 @@
       <w:pPr>
         <w:pStyle w:val="Heading2"/>
       </w:pPr>
-      <w:bookmarkStart w:id="14" w:name="_Toc429993364"/>
+      <w:bookmarkStart w:id="13" w:name="_Toc439147519"/>
       <w:r>
         <w:t xml:space="preserve">Write </w:t>
       </w:r>
@@ -3278,7 +3290,7 @@
       <w:r>
         <w:t>StudentConsumer</w:t>
       </w:r>
-      <w:bookmarkEnd w:id="14"/>
+      <w:bookmarkEnd w:id="13"/>
       <w:proofErr w:type="spellEnd"/>
     </w:p>
     <w:p>
@@ -3561,7 +3573,7 @@
       <w:pPr>
         <w:pStyle w:val="Heading2"/>
       </w:pPr>
-      <w:bookmarkStart w:id="15" w:name="_Toc429993365"/>
+      <w:bookmarkStart w:id="14" w:name="_Toc439147520"/>
       <w:r>
         <w:t xml:space="preserve">Write </w:t>
       </w:r>
@@ -3569,7 +3581,7 @@
       <w:r>
         <w:t>DemoConsumer</w:t>
       </w:r>
-      <w:bookmarkEnd w:id="15"/>
+      <w:bookmarkEnd w:id="14"/>
       <w:proofErr w:type="spellEnd"/>
     </w:p>
     <w:p>
@@ -3818,7 +3830,7 @@
       <w:pPr>
         <w:pStyle w:val="Heading2"/>
       </w:pPr>
-      <w:bookmarkStart w:id="16" w:name="_Toc429993366"/>
+      <w:bookmarkStart w:id="15" w:name="_Toc439147521"/>
       <w:r>
         <w:t xml:space="preserve">Run </w:t>
       </w:r>
@@ -3826,7 +3838,7 @@
       <w:r>
         <w:t>DemoConsumer</w:t>
       </w:r>
-      <w:bookmarkEnd w:id="16"/>
+      <w:bookmarkEnd w:id="15"/>
       <w:proofErr w:type="spellEnd"/>
     </w:p>
     <w:p>
@@ -3877,7 +3889,7 @@
           <w:sz w:val="18"/>
           <w:szCs w:val="18"/>
         </w:rPr>
-        <w:t>11</w:t>
+        <w:t>100</w:t>
       </w:r>
       <w:r>
         <w:rPr>
@@ -3971,7 +3983,7 @@
         <w:rPr>
           <w:rFonts w:ascii="Courier New" w:hAnsi="Courier New" w:cs="Courier New"/>
         </w:rPr>
-        <w:t>k12</w:t>
+        <w:t>x</w:t>
       </w:r>
       <w:r>
         <w:rPr>
@@ -4024,17 +4036,31 @@
         </w:rPr>
         <w:t>&lt;</w:t>
       </w:r>
+      <w:proofErr w:type="spellStart"/>
       <w:r>
         <w:rPr>
           <w:rFonts w:ascii="Courier New" w:hAnsi="Courier New" w:cs="Courier New"/>
         </w:rPr>
-        <w:t>k12S</w:t>
+        <w:t>x</w:t>
       </w:r>
       <w:r>
         <w:rPr>
           <w:rFonts w:ascii="Courier New" w:hAnsi="Courier New" w:cs="Courier New"/>
         </w:rPr>
-        <w:t>tudent&gt;</w:t>
+        <w:t>S</w:t>
+      </w:r>
+      <w:r>
+        <w:rPr>
+          <w:rFonts w:ascii="Courier New" w:hAnsi="Courier New" w:cs="Courier New"/>
+        </w:rPr>
+        <w:t>tudent</w:t>
+      </w:r>
+      <w:proofErr w:type="spellEnd"/>
+      <w:r>
+        <w:rPr>
+          <w:rFonts w:ascii="Courier New" w:hAnsi="Courier New" w:cs="Courier New"/>
+        </w:rPr>
+        <w:t>&gt;</w:t>
       </w:r>
       <w:r>
         <w:t xml:space="preserve"> and a list of students </w:t>
@@ -4045,11 +4071,18 @@
         </w:rPr>
         <w:t>&lt;</w:t>
       </w:r>
+      <w:proofErr w:type="spellStart"/>
       <w:r>
         <w:rPr>
           <w:rFonts w:ascii="Courier New" w:hAnsi="Courier New" w:cs="Courier New"/>
         </w:rPr>
-        <w:t>k12S</w:t>
+        <w:t>x</w:t>
+      </w:r>
+      <w:r>
+        <w:rPr>
+          <w:rFonts w:ascii="Courier New" w:hAnsi="Courier New" w:cs="Courier New"/>
+        </w:rPr>
+        <w:t>S</w:t>
       </w:r>
       <w:r>
         <w:rPr>
@@ -4065,6 +4098,7 @@
         </w:rPr>
         <w:t>s</w:t>
       </w:r>
+      <w:proofErr w:type="spellEnd"/>
       <w:r>
         <w:rPr>
           <w:rFonts w:ascii="Courier New" w:hAnsi="Courier New" w:cs="Courier New"/>
@@ -4079,11 +4113,11 @@
       <w:pPr>
         <w:pStyle w:val="Heading2"/>
       </w:pPr>
-      <w:bookmarkStart w:id="17" w:name="_Toc429993367"/>
+      <w:bookmarkStart w:id="16" w:name="_Toc439147522"/>
       <w:r>
         <w:t>Advanced Exercise</w:t>
       </w:r>
-      <w:bookmarkEnd w:id="17"/>
+      <w:bookmarkEnd w:id="16"/>
     </w:p>
     <w:p>
       <w:pPr>
@@ -4098,11 +4132,11 @@
       <w:pPr>
         <w:pStyle w:val="Heading1"/>
       </w:pPr>
-      <w:bookmarkStart w:id="18" w:name="_Toc429993368"/>
+      <w:bookmarkStart w:id="17" w:name="_Toc439147523"/>
       <w:r>
         <w:t>Exercise 3: CRUD Provider – School</w:t>
       </w:r>
-      <w:bookmarkEnd w:id="18"/>
+      <w:bookmarkEnd w:id="17"/>
     </w:p>
     <w:p>
       <w:pPr>
@@ -4170,7 +4204,7 @@
       <w:pPr>
         <w:pStyle w:val="Heading2"/>
       </w:pPr>
-      <w:bookmarkStart w:id="19" w:name="_Toc429993369"/>
+      <w:bookmarkStart w:id="18" w:name="_Toc439147524"/>
       <w:r>
         <w:t xml:space="preserve">Write </w:t>
       </w:r>
@@ -4178,7 +4212,7 @@
       <w:r>
         <w:t>SchoolProvider</w:t>
       </w:r>
-      <w:bookmarkEnd w:id="19"/>
+      <w:bookmarkEnd w:id="18"/>
       <w:proofErr w:type="spellEnd"/>
     </w:p>
     <w:p>
@@ -4545,7 +4579,7 @@
       <w:pPr>
         <w:pStyle w:val="Heading2"/>
       </w:pPr>
-      <w:bookmarkStart w:id="20" w:name="_Toc429993370"/>
+      <w:bookmarkStart w:id="19" w:name="_Toc439147525"/>
       <w:r>
         <w:lastRenderedPageBreak/>
         <w:t xml:space="preserve">Deploy </w:t>
@@ -4554,7 +4588,7 @@
       <w:r>
         <w:t>SchoolProvider</w:t>
       </w:r>
-      <w:bookmarkEnd w:id="20"/>
+      <w:bookmarkEnd w:id="19"/>
       <w:proofErr w:type="spellEnd"/>
     </w:p>
     <w:p>
@@ -4725,7 +4759,7 @@
           <w:sz w:val="20"/>
           <w:szCs w:val="20"/>
         </w:rPr>
-        <w:t>2</w:t>
+        <w:t>14</w:t>
       </w:r>
       <w:r>
         <w:rPr>
@@ -4849,7 +4883,7 @@
         <w:rPr>
           <w:rFonts w:ascii="Courier New" w:hAnsi="Courier New" w:cs="Courier New"/>
         </w:rPr>
-        <w:t>k12</w:t>
+        <w:t>x</w:t>
       </w:r>
       <w:r>
         <w:rPr>
@@ -4888,21 +4922,21 @@
       <w:pPr>
         <w:pStyle w:val="Heading2"/>
       </w:pPr>
-      <w:bookmarkStart w:id="21" w:name="_Toc429993371"/>
+      <w:bookmarkStart w:id="20" w:name="_Toc439147526"/>
       <w:r>
         <w:t>Test your School Provider</w:t>
       </w:r>
+      <w:bookmarkEnd w:id="20"/>
+    </w:p>
+    <w:p>
+      <w:pPr>
+        <w:pStyle w:val="Heading3"/>
+      </w:pPr>
+      <w:bookmarkStart w:id="21" w:name="_Toc439147527"/>
+      <w:r>
+        <w:t>Postman (Chrome Plugin) – Easy Test</w:t>
+      </w:r>
       <w:bookmarkEnd w:id="21"/>
-    </w:p>
-    <w:p>
-      <w:pPr>
-        <w:pStyle w:val="Heading3"/>
-      </w:pPr>
-      <w:bookmarkStart w:id="22" w:name="_Toc429993372"/>
-      <w:r>
-        <w:t>Postman (Chrome Plugin) – Easy Test</w:t>
-      </w:r>
-      <w:bookmarkEnd w:id="22"/>
     </w:p>
     <w:p>
       <w:r>
@@ -4985,7 +5019,7 @@
           <w:rPr>
             <w:rStyle w:val="Hyperlink"/>
           </w:rPr>
-          <w:t>http://localhost:9080/SIF3Training-US/sif3Demo/requests/k12Schools</w:t>
+          <w:t>http://localhost:9080/SIF3Training/sif3Demo/requests/xSchools</w:t>
         </w:r>
       </w:hyperlink>
     </w:p>
@@ -5023,8 +5057,30 @@
           <w:rPr>
             <w:rStyle w:val="Hyperlink"/>
           </w:rPr>
-          <w:t>http://localhost:9080/ SIF3Training-US /sif3Demo/requests/k12Schools/k12School</w:t>
+          <w:t>http://localhost:9080/ SIF3Training/sif3Demo/requests/</w:t>
         </w:r>
+        <w:proofErr w:type="spellStart"/>
+        <w:r>
+          <w:rPr>
+            <w:rStyle w:val="Hyperlink"/>
+          </w:rPr>
+          <w:t>xSchools</w:t>
+        </w:r>
+        <w:proofErr w:type="spellEnd"/>
+        <w:r>
+          <w:rPr>
+            <w:rStyle w:val="Hyperlink"/>
+          </w:rPr>
+          <w:t>/</w:t>
+        </w:r>
+        <w:proofErr w:type="spellStart"/>
+        <w:r>
+          <w:rPr>
+            <w:rStyle w:val="Hyperlink"/>
+          </w:rPr>
+          <w:t>xSchool</w:t>
+        </w:r>
+        <w:proofErr w:type="spellEnd"/>
       </w:hyperlink>
       <w:r>
         <w:t xml:space="preserve"> (remember the REST URL Presentation?). You must also provide a payload which is a School XML.</w:t>
@@ -5040,7 +5096,21 @@
           <w:rPr>
             <w:rStyle w:val="Hyperlink"/>
           </w:rPr>
-          <w:t>http://localhost:9080/ SIF3Training-US /sif3Demo/requests/k12Schools/&lt;UUID&gt;</w:t>
+          <w:t>http://localhost:9080/ SIF3Training/sif3Demo/requests/</w:t>
+        </w:r>
+        <w:proofErr w:type="spellStart"/>
+        <w:r>
+          <w:rPr>
+            <w:rStyle w:val="Hyperlink"/>
+          </w:rPr>
+          <w:t>xSchools</w:t>
+        </w:r>
+        <w:proofErr w:type="spellEnd"/>
+        <w:r>
+          <w:rPr>
+            <w:rStyle w:val="Hyperlink"/>
+          </w:rPr>
+          <w:t>/&lt;UUID&gt;</w:t>
         </w:r>
       </w:hyperlink>
       <w:r>
@@ -5051,11 +5121,11 @@
       <w:pPr>
         <w:pStyle w:val="Heading3"/>
       </w:pPr>
-      <w:bookmarkStart w:id="23" w:name="_Toc429993373"/>
+      <w:bookmarkStart w:id="22" w:name="_Toc439147528"/>
       <w:r>
         <w:t>Write School Consumer – More Work</w:t>
       </w:r>
-      <w:bookmarkEnd w:id="23"/>
+      <w:bookmarkEnd w:id="22"/>
     </w:p>
     <w:p>
       <w:r>
@@ -5163,11 +5233,11 @@
       <w:pPr>
         <w:pStyle w:val="Heading2"/>
       </w:pPr>
-      <w:bookmarkStart w:id="24" w:name="_Toc429993374"/>
+      <w:bookmarkStart w:id="23" w:name="_Toc439147529"/>
       <w:r>
         <w:t>Advanced Exercise</w:t>
       </w:r>
-      <w:bookmarkEnd w:id="24"/>
+      <w:bookmarkEnd w:id="23"/>
     </w:p>
     <w:p>
       <w:pPr>
@@ -5190,11 +5260,11 @@
       <w:pPr>
         <w:pStyle w:val="Heading1"/>
       </w:pPr>
-      <w:bookmarkStart w:id="25" w:name="_Toc429993375"/>
+      <w:bookmarkStart w:id="24" w:name="_Toc439147530"/>
       <w:r>
         <w:t>Exercise 4: Consumer Multi-Object CRUD</w:t>
       </w:r>
-      <w:bookmarkEnd w:id="25"/>
+      <w:bookmarkEnd w:id="24"/>
     </w:p>
     <w:p>
       <w:pPr>
@@ -5703,9 +5773,8 @@
           <w:sz w:val="20"/>
           <w:szCs w:val="20"/>
         </w:rPr>
-        <w:t>objFactory.createStudentCollectionType</w:t>
-      </w:r>
-      <w:proofErr w:type="spellEnd"/>
+        <w:t>objFactory.create</w:t>
+      </w:r>
       <w:r>
         <w:rPr>
           <w:rFonts w:ascii="Courier New" w:hAnsi="Courier New" w:cs="Courier New"/>
@@ -5713,16 +5782,34 @@
           <w:sz w:val="20"/>
           <w:szCs w:val="20"/>
         </w:rPr>
-        <w:t>(</w:t>
-      </w:r>
-      <w:proofErr w:type="gramEnd"/>
+        <w:t>X</w:t>
+      </w:r>
       <w:r>
         <w:rPr>
           <w:rFonts w:ascii="Courier New" w:hAnsi="Courier New" w:cs="Courier New"/>
           <w:color w:val="000000"/>
           <w:sz w:val="20"/>
           <w:szCs w:val="20"/>
-          <w:u w:val="single"/>
+        </w:rPr>
+        <w:t>StudentCollectionType</w:t>
+      </w:r>
+      <w:proofErr w:type="spellEnd"/>
+      <w:r>
+        <w:rPr>
+          <w:rFonts w:ascii="Courier New" w:hAnsi="Courier New" w:cs="Courier New"/>
+          <w:color w:val="000000"/>
+          <w:sz w:val="20"/>
+          <w:szCs w:val="20"/>
+        </w:rPr>
+        <w:t>(</w:t>
+      </w:r>
+      <w:proofErr w:type="gramEnd"/>
+      <w:r>
+        <w:rPr>
+          <w:rFonts w:ascii="Courier New" w:hAnsi="Courier New" w:cs="Courier New"/>
+          <w:color w:val="000000"/>
+          <w:sz w:val="20"/>
+          <w:szCs w:val="20"/>
         </w:rPr>
         <w:t>);</w:t>
       </w:r>
@@ -5807,7 +5894,17 @@
           <w:color w:val="000000"/>
           <w:szCs w:val="22"/>
         </w:rPr>
-        <w:t xml:space="preserve"> at the top of the class to the correct location.</w:t>
+        <w:t xml:space="preserve"> at the top of the class to </w:t>
+      </w:r>
+      <w:bookmarkStart w:id="25" w:name="_GoBack"/>
+      <w:bookmarkEnd w:id="25"/>
+      <w:r>
+        <w:rPr>
+          <w:rFonts w:asciiTheme="minorHAnsi" w:hAnsiTheme="minorHAnsi" w:cstheme="minorHAnsi"/>
+          <w:color w:val="000000"/>
+          <w:szCs w:val="22"/>
+        </w:rPr>
+        <w:t>the correct location.</w:t>
       </w:r>
     </w:p>
     <w:p>
@@ -5922,7 +6019,7 @@
         <w:pStyle w:val="Title"/>
       </w:pPr>
       <w:bookmarkStart w:id="26" w:name="_Toc399940483"/>
-      <w:bookmarkStart w:id="27" w:name="_Toc429993376"/>
+      <w:bookmarkStart w:id="27" w:name="_Toc439147531"/>
       <w:r>
         <w:lastRenderedPageBreak/>
         <w:t>Appendix A: Classpath &amp; Deployment</w:t>
@@ -6878,7 +6975,7 @@
         <w:pStyle w:val="Title"/>
       </w:pPr>
       <w:bookmarkStart w:id="28" w:name="_Toc399940484"/>
-      <w:bookmarkStart w:id="29" w:name="_Toc429993377"/>
+      <w:bookmarkStart w:id="29" w:name="_Toc439147532"/>
       <w:r>
         <w:lastRenderedPageBreak/>
         <w:t>Appendix B: REST Client – Chrome Postman</w:t>
@@ -7048,15 +7145,25 @@
     <w:r>
       <w:instrText xml:space="preserve"> QUOTE "Revision: " </w:instrText>
     </w:r>
-    <w:fldSimple w:instr=" DOCPROPERTY &quot;Revision&quot; ">
-      <w:r>
-        <w:instrText>1.0</w:instrText>
-      </w:r>
-    </w:fldSimple>
     <w:r>
       <w:fldChar w:fldCharType="begin"/>
     </w:r>
     <w:r>
+      <w:instrText xml:space="preserve"> DOCPROPERTY "Revision" </w:instrText>
+    </w:r>
+    <w:r>
+      <w:fldChar w:fldCharType="separate"/>
+    </w:r>
+    <w:r>
+      <w:instrText>1.1</w:instrText>
+    </w:r>
+    <w:r>
+      <w:fldChar w:fldCharType="end"/>
+    </w:r>
+    <w:r>
+      <w:fldChar w:fldCharType="begin"/>
+    </w:r>
+    <w:r>
       <w:instrText xml:space="preserve"> </w:instrText>
     </w:r>
     <w:r>
@@ -7065,11 +7172,21 @@
     <w:r>
       <w:instrText xml:space="preserve">F </w:instrText>
     </w:r>
-    <w:fldSimple w:instr=" DOCPROPERTY &quot;Status&quot; ">
-      <w:r>
-        <w:instrText>draft</w:instrText>
-      </w:r>
-    </w:fldSimple>
+    <w:r>
+      <w:fldChar w:fldCharType="begin"/>
+    </w:r>
+    <w:r>
+      <w:instrText xml:space="preserve"> DOCPROPERTY "Status" </w:instrText>
+    </w:r>
+    <w:r>
+      <w:fldChar w:fldCharType="separate"/>
+    </w:r>
+    <w:r>
+      <w:instrText>draft</w:instrText>
+    </w:r>
+    <w:r>
+      <w:fldChar w:fldCharType="end"/>
+    </w:r>
     <w:r>
       <w:instrText xml:space="preserve"> = "draft" " (</w:instrText>
     </w:r>
@@ -7138,7 +7255,7 @@
       <w:fldChar w:fldCharType="separate"/>
     </w:r>
     <w:r>
-      <w:t>Revision: 1.0</w:t>
+      <w:t>Revision: 1.1</w:t>
     </w:r>
     <w:r>
       <w:rPr>
@@ -7169,19 +7286,39 @@
     <w:r>
       <w:tab/>
     </w:r>
-    <w:fldSimple w:instr=" DOCPROPERTY &quot;Title&quot; ">
-      <w:r>
-        <w:t>SIF3 Training Exercises - Java</w:t>
-      </w:r>
-    </w:fldSimple>
+    <w:r>
+      <w:fldChar w:fldCharType="begin"/>
+    </w:r>
+    <w:r>
+      <w:instrText xml:space="preserve"> DOCPROPERTY "Title" </w:instrText>
+    </w:r>
+    <w:r>
+      <w:fldChar w:fldCharType="separate"/>
+    </w:r>
+    <w:r>
+      <w:t>SIF3 Training Exercises - Java</w:t>
+    </w:r>
+    <w:r>
+      <w:fldChar w:fldCharType="end"/>
+    </w:r>
     <w:r>
       <w:t xml:space="preserve"> (</w:t>
     </w:r>
-    <w:fldSimple w:instr=" DOCPROPERTY &quot;SystemAbbreviation&quot; ">
-      <w:r>
-        <w:t>BC_EX_JAVA</w:t>
-      </w:r>
-    </w:fldSimple>
+    <w:r>
+      <w:fldChar w:fldCharType="begin"/>
+    </w:r>
+    <w:r>
+      <w:instrText xml:space="preserve"> DOCPROPERTY "SystemAbbreviation" </w:instrText>
+    </w:r>
+    <w:r>
+      <w:fldChar w:fldCharType="separate"/>
+    </w:r>
+    <w:r>
+      <w:t>BC_EX_JAVA</w:t>
+    </w:r>
+    <w:r>
+      <w:fldChar w:fldCharType="end"/>
+    </w:r>
     <w:r>
       <w:t>)</w:t>
     </w:r>
@@ -7200,7 +7337,7 @@
       <w:fldChar w:fldCharType="separate"/>
     </w:r>
     <w:r>
-      <w:t>Oct 2014</w:t>
+      <w:t>Dec 2015</w:t>
     </w:r>
     <w:r>
       <w:fldChar w:fldCharType="end"/>
@@ -7222,7 +7359,7 @@
       <w:fldChar w:fldCharType="separate"/>
     </w:r>
     <w:r>
-      <w:t>1.0</w:t>
+      <w:t>1.1</w:t>
     </w:r>
     <w:r>
       <w:fldChar w:fldCharType="end"/>
@@ -7249,7 +7386,7 @@
       <w:rPr>
         <w:noProof/>
       </w:rPr>
-      <w:t>2</w:t>
+      <w:t>10</w:t>
     </w:r>
     <w:r>
       <w:fldChar w:fldCharType="end"/>
@@ -7257,14 +7394,27 @@
     <w:r>
       <w:t xml:space="preserve"> of </w:t>
     </w:r>
-    <w:fldSimple w:instr=" NUMPAGES ">
-      <w:r>
-        <w:rPr>
-          <w:noProof/>
-        </w:rPr>
-        <w:t>11</w:t>
-      </w:r>
-    </w:fldSimple>
+    <w:r>
+      <w:fldChar w:fldCharType="begin"/>
+    </w:r>
+    <w:r>
+      <w:instrText xml:space="preserve"> NUMPAGES </w:instrText>
+    </w:r>
+    <w:r>
+      <w:fldChar w:fldCharType="separate"/>
+    </w:r>
+    <w:r>
+      <w:rPr>
+        <w:noProof/>
+      </w:rPr>
+      <w:t>11</w:t>
+    </w:r>
+    <w:r>
+      <w:rPr>
+        <w:noProof/>
+      </w:rPr>
+      <w:fldChar w:fldCharType="end"/>
+    </w:r>
     <w:r>
       <w:rPr>
         <w:noProof/>
@@ -7272,7 +7422,7 @@
       <mc:AlternateContent>
         <mc:Choice Requires="wps">
           <w:drawing>
-            <wp:anchor distT="0" distB="0" distL="114300" distR="114300" simplePos="0" relativeHeight="251657216" behindDoc="0" locked="1" layoutInCell="0" allowOverlap="0">
+            <wp:anchor distT="0" distB="0" distL="114300" distR="114300" simplePos="0" relativeHeight="251657216" behindDoc="0" locked="1" layoutInCell="0" allowOverlap="0" wp14:anchorId="2F883A2A" wp14:editId="182C2C76">
               <wp:simplePos x="0" y="0"/>
               <wp:positionH relativeFrom="page">
                 <wp:posOffset>720090</wp:posOffset>
@@ -7351,19 +7501,42 @@
     <w:pPr>
       <w:pStyle w:val="Footer"/>
     </w:pPr>
-    <w:fldSimple w:instr=" DOCPROPERTY &quot;SystemAbbreviation&quot; ">
-      <w:r>
-        <w:t>BC_EX_JAVA</w:t>
-      </w:r>
-    </w:fldSimple>
+    <w:r>
+      <w:fldChar w:fldCharType="begin"/>
+    </w:r>
+    <w:r>
+      <w:instrText xml:space="preserve"> DOCPROPERTY "SystemAbbreviation" </w:instrText>
+    </w:r>
+    <w:r>
+      <w:fldChar w:fldCharType="separate"/>
+    </w:r>
+    <w:r>
+      <w:t>BC_EX_JAVA</w:t>
+    </w:r>
+    <w:r>
+      <w:fldChar w:fldCharType="end"/>
+    </w:r>
     <w:r>
       <w:t xml:space="preserve"> Version </w:t>
     </w:r>
-    <w:fldSimple w:instr=" DOCPROPERTY &quot;SystemVersion&quot; ">
-      <w:r>
-        <w:t>1.0</w:t>
-      </w:r>
-    </w:fldSimple>
+    <w:r>
+      <w:fldChar w:fldCharType="begin"/>
+    </w:r>
+    <w:r>
+      <w:instrText xml:space="preserve"> DOCPR</w:instrText>
+    </w:r>
+    <w:r>
+      <w:instrText xml:space="preserve">OPERTY "SystemVersion" </w:instrText>
+    </w:r>
+    <w:r>
+      <w:fldChar w:fldCharType="separate"/>
+    </w:r>
+    <w:r>
+      <w:t>1.1</w:t>
+    </w:r>
+    <w:r>
+      <w:fldChar w:fldCharType="end"/>
+    </w:r>
     <w:r>
       <w:tab/>
     </w:r>
@@ -7376,15 +7549,25 @@
     <w:r>
       <w:instrText xml:space="preserve"> QUOTE "Revision: " </w:instrText>
     </w:r>
-    <w:fldSimple w:instr=" DOCPROPERTY &quot;Revision&quot; ">
-      <w:r>
-        <w:instrText>1.0</w:instrText>
-      </w:r>
-    </w:fldSimple>
     <w:r>
       <w:fldChar w:fldCharType="begin"/>
     </w:r>
     <w:r>
+      <w:instrText xml:space="preserve"> DOCPROPERTY "Revision" </w:instrText>
+    </w:r>
+    <w:r>
+      <w:fldChar w:fldCharType="separate"/>
+    </w:r>
+    <w:r>
+      <w:instrText>1.1</w:instrText>
+    </w:r>
+    <w:r>
+      <w:fldChar w:fldCharType="end"/>
+    </w:r>
+    <w:r>
+      <w:fldChar w:fldCharType="begin"/>
+    </w:r>
+    <w:r>
       <w:instrText xml:space="preserve"> </w:instrText>
     </w:r>
     <w:r>
@@ -7393,11 +7576,21 @@
     <w:r>
       <w:instrText xml:space="preserve">F </w:instrText>
     </w:r>
-    <w:fldSimple w:instr=" DOCPROPERTY &quot;Status&quot; ">
-      <w:r>
-        <w:instrText>draft</w:instrText>
-      </w:r>
-    </w:fldSimple>
+    <w:r>
+      <w:fldChar w:fldCharType="begin"/>
+    </w:r>
+    <w:r>
+      <w:instrText xml:space="preserve"> DOCPROPERTY "Status" </w:instrText>
+    </w:r>
+    <w:r>
+      <w:fldChar w:fldCharType="separate"/>
+    </w:r>
+    <w:r>
+      <w:instrText>draft</w:instrText>
+    </w:r>
+    <w:r>
+      <w:fldChar w:fldCharType="end"/>
+    </w:r>
     <w:r>
       <w:instrText xml:space="preserve"> = "draft" " (</w:instrText>
     </w:r>
@@ -7466,7 +7659,7 @@
       <w:fldChar w:fldCharType="separate"/>
     </w:r>
     <w:r>
-      <w:t>Revision: 1.0</w:t>
+      <w:t>Revision: 1.1</w:t>
     </w:r>
     <w:r>
       <w:rPr>
@@ -7496,11 +7689,21 @@
     <w:pPr>
       <w:pStyle w:val="Footer"/>
     </w:pPr>
-    <w:fldSimple w:instr=" DOCPROPERTY &quot;Title&quot; ">
-      <w:r>
-        <w:t>SIF3 Training Exercises - Java</w:t>
-      </w:r>
-    </w:fldSimple>
+    <w:r>
+      <w:fldChar w:fldCharType="begin"/>
+    </w:r>
+    <w:r>
+      <w:instrText xml:space="preserve"> DOCPROPERTY "Title" </w:instrText>
+    </w:r>
+    <w:r>
+      <w:fldChar w:fldCharType="separate"/>
+    </w:r>
+    <w:r>
+      <w:t>SIF3 Training Exercises - Java</w:t>
+    </w:r>
+    <w:r>
+      <w:fldChar w:fldCharType="end"/>
+    </w:r>
     <w:r>
       <w:tab/>
     </w:r>
@@ -7517,7 +7720,7 @@
       <w:fldChar w:fldCharType="separate"/>
     </w:r>
     <w:r>
-      <w:t>Oct 2014</w:t>
+      <w:t>Dec 2015</w:t>
     </w:r>
     <w:r>
       <w:fldChar w:fldCharType="end"/>
@@ -7544,7 +7747,7 @@
       <w:rPr>
         <w:noProof/>
       </w:rPr>
-      <w:t>3</w:t>
+      <w:t>11</w:t>
     </w:r>
     <w:r>
       <w:fldChar w:fldCharType="end"/>
@@ -7552,14 +7755,27 @@
     <w:r>
       <w:t xml:space="preserve"> of </w:t>
     </w:r>
-    <w:fldSimple w:instr=" NUMPAGES ">
-      <w:r>
-        <w:rPr>
-          <w:noProof/>
-        </w:rPr>
-        <w:t>11</w:t>
-      </w:r>
-    </w:fldSimple>
+    <w:r>
+      <w:fldChar w:fldCharType="begin"/>
+    </w:r>
+    <w:r>
+      <w:instrText xml:space="preserve"> NUMPAGES </w:instrText>
+    </w:r>
+    <w:r>
+      <w:fldChar w:fldCharType="separate"/>
+    </w:r>
+    <w:r>
+      <w:rPr>
+        <w:noProof/>
+      </w:rPr>
+      <w:t>11</w:t>
+    </w:r>
+    <w:r>
+      <w:rPr>
+        <w:noProof/>
+      </w:rPr>
+      <w:fldChar w:fldCharType="end"/>
+    </w:r>
     <w:r>
       <w:rPr>
         <w:noProof/>
@@ -7567,7 +7783,7 @@
       <mc:AlternateContent>
         <mc:Choice Requires="wps">
           <w:drawing>
-            <wp:anchor distT="0" distB="0" distL="114300" distR="114300" simplePos="0" relativeHeight="251656192" behindDoc="0" locked="1" layoutInCell="0" allowOverlap="0" wp14:anchorId="413CBEE7" wp14:editId="52748A32">
+            <wp:anchor distT="0" distB="0" distL="114300" distR="114300" simplePos="0" relativeHeight="251656192" behindDoc="0" locked="1" layoutInCell="0" allowOverlap="0" wp14:anchorId="2278A13D" wp14:editId="08CE75AF">
               <wp:simplePos x="0" y="0"/>
               <wp:positionH relativeFrom="page">
                 <wp:posOffset>900430</wp:posOffset>
@@ -7741,11 +7957,21 @@
         </mc:Fallback>
       </mc:AlternateContent>
     </w:r>
-    <w:fldSimple w:instr=" DOCPROPERTY &quot;SystemTitle&quot; ">
-      <w:r>
-        <w:t>SIF3 Training Exercises</w:t>
-      </w:r>
-    </w:fldSimple>
+    <w:r>
+      <w:fldChar w:fldCharType="begin"/>
+    </w:r>
+    <w:r>
+      <w:instrText xml:space="preserve"> DOCPROPERTY "SystemTitle" </w:instrText>
+    </w:r>
+    <w:r>
+      <w:fldChar w:fldCharType="separate"/>
+    </w:r>
+    <w:r>
+      <w:t>SIF3 Training Exercises</w:t>
+    </w:r>
+    <w:r>
+      <w:fldChar w:fldCharType="end"/>
+    </w:r>
     <w:r>
       <w:tab/>
     </w:r>
@@ -7950,11 +8176,21 @@
     <w:r>
       <w:tab/>
     </w:r>
-    <w:fldSimple w:instr=" DOCPROPERTY &quot;SystemTitle&quot; ">
-      <w:r>
-        <w:t>SIF3 Training Exercises</w:t>
-      </w:r>
-    </w:fldSimple>
+    <w:r>
+      <w:fldChar w:fldCharType="begin"/>
+    </w:r>
+    <w:r>
+      <w:instrText xml:space="preserve"> DOCPROPERTY "SystemTitle" </w:instrText>
+    </w:r>
+    <w:r>
+      <w:fldChar w:fldCharType="separate"/>
+    </w:r>
+    <w:r>
+      <w:t>SIF3 Training Exercises</w:t>
+    </w:r>
+    <w:r>
+      <w:fldChar w:fldCharType="end"/>
+    </w:r>
   </w:p>
 </w:hdr>
 </file>
@@ -16023,7 +16259,7 @@
 </file>
 
 <file path=customXml/itemProps1.xml><?xml version="1.0" encoding="utf-8"?>
-<ds:datastoreItem xmlns:ds="http://schemas.openxmlformats.org/officeDocument/2006/customXml" ds:itemID="{534DD31C-5882-4332-8FA3-DCE7808BA406}">
+<ds:datastoreItem xmlns:ds="http://schemas.openxmlformats.org/officeDocument/2006/customXml" ds:itemID="{8D4A06D9-8BB4-459E-B90E-5453DE88349F}">
   <ds:schemaRefs>
     <ds:schemaRef ds:uri="http://schemas.openxmlformats.org/officeDocument/2006/bibliography"/>
   </ds:schemaRefs>

--- a/SIF3Training/localeSetup/NA/Exercises/SIF3 Training Exercises - Java - 0.5 Day.docx
+++ b/SIF3Training/localeSetup/NA/Exercises/SIF3 Training Exercises - Java - 0.5 Day.docx
@@ -33,41 +33,21 @@
       <w:r>
         <w:t xml:space="preserve">ersion </w:t>
       </w:r>
-      <w:r>
-        <w:fldChar w:fldCharType="begin"/>
-      </w:r>
-      <w:r>
-        <w:instrText xml:space="preserve"> DOCPROPERTY "SystemVersion" </w:instrText>
-      </w:r>
-      <w:r>
-        <w:fldChar w:fldCharType="separate"/>
-      </w:r>
-      <w:r>
-        <w:t>1.1</w:t>
-      </w:r>
-      <w:r>
-        <w:fldChar w:fldCharType="end"/>
-      </w:r>
+      <w:fldSimple w:instr=" DOCPROPERTY &quot;SystemVersion&quot; ">
+        <w:r>
+          <w:t>1.1</w:t>
+        </w:r>
+      </w:fldSimple>
     </w:p>
     <w:p>
       <w:pPr>
         <w:pStyle w:val="DocumentTitleBlock"/>
       </w:pPr>
-      <w:r>
-        <w:fldChar w:fldCharType="begin"/>
-      </w:r>
-      <w:r>
-        <w:instrText xml:space="preserve"> DOCPROPERTY "Title" </w:instrText>
-      </w:r>
-      <w:r>
-        <w:fldChar w:fldCharType="separate"/>
-      </w:r>
-      <w:r>
-        <w:t>SIF3 Training Exercises - Java</w:t>
-      </w:r>
-      <w:r>
-        <w:fldChar w:fldCharType="end"/>
-      </w:r>
+      <w:fldSimple w:instr=" DOCPROPERTY &quot;Title&quot; ">
+        <w:r>
+          <w:t>SIF3 Training Exercises - Java</w:t>
+        </w:r>
+      </w:fldSimple>
     </w:p>
     <w:p>
       <w:pPr>
@@ -91,21 +71,11 @@
       <w:r>
         <w:t xml:space="preserve"> </w:t>
       </w:r>
-      <w:r>
-        <w:fldChar w:fldCharType="begin"/>
-      </w:r>
-      <w:r>
-        <w:instrText xml:space="preserve"> DOCPROPERTY "Author" </w:instrText>
-      </w:r>
-      <w:r>
-        <w:fldChar w:fldCharType="separate"/>
-      </w:r>
-      <w:r>
-        <w:t>Joerg Huber</w:t>
-      </w:r>
-      <w:r>
-        <w:fldChar w:fldCharType="end"/>
-      </w:r>
+      <w:fldSimple w:instr=" DOCPROPERTY &quot;Author&quot; ">
+        <w:r>
+          <w:t>Joerg Huber</w:t>
+        </w:r>
+      </w:fldSimple>
       <w:r>
         <w:t xml:space="preserve">, </w:t>
       </w:r>
@@ -178,21 +148,11 @@
       <w:r>
         <w:instrText xml:space="preserve">F </w:instrText>
       </w:r>
-      <w:r>
-        <w:fldChar w:fldCharType="begin"/>
-      </w:r>
-      <w:r>
-        <w:instrText xml:space="preserve"> DOCPROPERTY "Status" </w:instrText>
-      </w:r>
-      <w:r>
-        <w:fldChar w:fldCharType="separate"/>
-      </w:r>
-      <w:r>
-        <w:instrText>draft</w:instrText>
-      </w:r>
-      <w:r>
-        <w:fldChar w:fldCharType="end"/>
-      </w:r>
+      <w:fldSimple w:instr=" DOCPROPERTY &quot;Status&quot; ">
+        <w:r>
+          <w:instrText>draft</w:instrText>
+        </w:r>
+      </w:fldSimple>
       <w:r>
         <w:instrText xml:space="preserve"> = "draft" " (</w:instrText>
       </w:r>
@@ -320,7 +280,7 @@
         <w:rPr>
           <w:noProof/>
         </w:rPr>
-        <w:t>2015</w:t>
+        <w:t>2017</w:t>
       </w:r>
       <w:r>
         <w:fldChar w:fldCharType="end"/>
@@ -328,21 +288,11 @@
       <w:r>
         <w:t xml:space="preserve">, </w:t>
       </w:r>
-      <w:r>
-        <w:fldChar w:fldCharType="begin"/>
-      </w:r>
-      <w:r>
-        <w:instrText xml:space="preserve"> DOCPROPERTY "Company" </w:instrText>
-      </w:r>
-      <w:r>
-        <w:fldChar w:fldCharType="separate"/>
-      </w:r>
-      <w:r>
-        <w:t>Systemic Pty Ltd</w:t>
-      </w:r>
-      <w:r>
-        <w:fldChar w:fldCharType="end"/>
-      </w:r>
+      <w:fldSimple w:instr=" DOCPROPERTY &quot;Company&quot; ">
+        <w:r>
+          <w:t>Systemic Pty Ltd</w:t>
+        </w:r>
+      </w:fldSimple>
     </w:p>
     <w:p>
       <w:pPr>
@@ -374,6 +324,8 @@
       <w:r>
         <w:fldChar w:fldCharType="separate"/>
       </w:r>
+      <w:bookmarkStart w:id="0" w:name="_GoBack"/>
+      <w:bookmarkEnd w:id="0"/>
       <w:r>
         <w:rPr>
           <w:noProof/>
@@ -396,7 +348,7 @@
         <w:rPr>
           <w:noProof/>
         </w:rPr>
-        <w:instrText xml:space="preserve"> PAGEREF _Toc439147508 \h </w:instrText>
+        <w:instrText xml:space="preserve"> PAGEREF _Toc482869340 \h </w:instrText>
       </w:r>
       <w:r>
         <w:rPr>
@@ -459,7 +411,7 @@
         <w:rPr>
           <w:noProof/>
         </w:rPr>
-        <w:instrText xml:space="preserve"> PAGEREF _Toc439147509 \h </w:instrText>
+        <w:instrText xml:space="preserve"> PAGEREF _Toc482869341 \h </w:instrText>
       </w:r>
       <w:r>
         <w:rPr>
@@ -522,7 +474,7 @@
         <w:rPr>
           <w:noProof/>
         </w:rPr>
-        <w:instrText xml:space="preserve"> PAGEREF _Toc439147510 \h </w:instrText>
+        <w:instrText xml:space="preserve"> PAGEREF _Toc482869342 \h </w:instrText>
       </w:r>
       <w:r>
         <w:rPr>
@@ -585,7 +537,7 @@
         <w:rPr>
           <w:noProof/>
         </w:rPr>
-        <w:instrText xml:space="preserve"> PAGEREF _Toc439147511 \h </w:instrText>
+        <w:instrText xml:space="preserve"> PAGEREF _Toc482869343 \h </w:instrText>
       </w:r>
       <w:r>
         <w:rPr>
@@ -648,7 +600,7 @@
         <w:rPr>
           <w:noProof/>
         </w:rPr>
-        <w:instrText xml:space="preserve"> PAGEREF _Toc439147512 \h </w:instrText>
+        <w:instrText xml:space="preserve"> PAGEREF _Toc482869344 \h </w:instrText>
       </w:r>
       <w:r>
         <w:rPr>
@@ -711,7 +663,7 @@
         <w:rPr>
           <w:noProof/>
         </w:rPr>
-        <w:instrText xml:space="preserve"> PAGEREF _Toc439147513 \h </w:instrText>
+        <w:instrText xml:space="preserve"> PAGEREF _Toc482869345 \h </w:instrText>
       </w:r>
       <w:r>
         <w:rPr>
@@ -774,7 +726,7 @@
         <w:rPr>
           <w:noProof/>
         </w:rPr>
-        <w:instrText xml:space="preserve"> PAGEREF _Toc439147514 \h </w:instrText>
+        <w:instrText xml:space="preserve"> PAGEREF _Toc482869346 \h </w:instrText>
       </w:r>
       <w:r>
         <w:rPr>
@@ -837,7 +789,7 @@
         <w:rPr>
           <w:noProof/>
         </w:rPr>
-        <w:instrText xml:space="preserve"> PAGEREF _Toc439147515 \h </w:instrText>
+        <w:instrText xml:space="preserve"> PAGEREF _Toc482869347 \h </w:instrText>
       </w:r>
       <w:r>
         <w:rPr>
@@ -900,7 +852,7 @@
         <w:rPr>
           <w:noProof/>
         </w:rPr>
-        <w:instrText xml:space="preserve"> PAGEREF _Toc439147516 \h </w:instrText>
+        <w:instrText xml:space="preserve"> PAGEREF _Toc482869348 \h </w:instrText>
       </w:r>
       <w:r>
         <w:rPr>
@@ -963,7 +915,7 @@
         <w:rPr>
           <w:noProof/>
         </w:rPr>
-        <w:instrText xml:space="preserve"> PAGEREF _Toc439147517 \h </w:instrText>
+        <w:instrText xml:space="preserve"> PAGEREF _Toc482869349 \h </w:instrText>
       </w:r>
       <w:r>
         <w:rPr>
@@ -980,6 +932,69 @@
         <w:rPr>
           <w:noProof/>
         </w:rPr>
+        <w:t>4</w:t>
+      </w:r>
+      <w:r>
+        <w:rPr>
+          <w:noProof/>
+        </w:rPr>
+        <w:fldChar w:fldCharType="end"/>
+      </w:r>
+    </w:p>
+    <w:p>
+      <w:pPr>
+        <w:pStyle w:val="TOC1"/>
+        <w:rPr>
+          <w:rFonts w:asciiTheme="minorHAnsi" w:eastAsiaTheme="minorEastAsia" w:hAnsiTheme="minorHAnsi" w:cstheme="minorBidi"/>
+          <w:noProof/>
+          <w:szCs w:val="22"/>
+        </w:rPr>
+      </w:pPr>
+      <w:r>
+        <w:rPr>
+          <w:noProof/>
+        </w:rPr>
+        <w:t>2.</w:t>
+      </w:r>
+      <w:r>
+        <w:rPr>
+          <w:noProof/>
+        </w:rPr>
+        <w:t xml:space="preserve"> Exercise 2: First Consumer</w:t>
+      </w:r>
+      <w:r>
+        <w:rPr>
+          <w:noProof/>
+        </w:rPr>
+        <w:tab/>
+      </w:r>
+      <w:r>
+        <w:rPr>
+          <w:noProof/>
+        </w:rPr>
+        <w:fldChar w:fldCharType="begin"/>
+      </w:r>
+      <w:r>
+        <w:rPr>
+          <w:noProof/>
+        </w:rPr>
+        <w:instrText xml:space="preserve"> PAGEREF _Toc482869350 \h </w:instrText>
+      </w:r>
+      <w:r>
+        <w:rPr>
+          <w:noProof/>
+        </w:rPr>
+      </w:r>
+      <w:r>
+        <w:rPr>
+          <w:noProof/>
+        </w:rPr>
+        <w:fldChar w:fldCharType="separate"/>
+      </w:r>
+      <w:r>
+        <w:rPr>
+          <w:noProof/>
+        </w:rPr>
         <w:t>5</w:t>
       </w:r>
       <w:r>
@@ -991,6 +1006,258 @@
     </w:p>
     <w:p>
       <w:pPr>
+        <w:pStyle w:val="TOC2"/>
+        <w:rPr>
+          <w:rFonts w:asciiTheme="minorHAnsi" w:eastAsiaTheme="minorEastAsia" w:hAnsiTheme="minorHAnsi" w:cstheme="minorBidi"/>
+          <w:noProof/>
+          <w:szCs w:val="22"/>
+        </w:rPr>
+      </w:pPr>
+      <w:r>
+        <w:rPr>
+          <w:noProof/>
+        </w:rPr>
+        <w:t>2.1.</w:t>
+      </w:r>
+      <w:r>
+        <w:rPr>
+          <w:noProof/>
+        </w:rPr>
+        <w:t xml:space="preserve"> Write StudentConsumer</w:t>
+      </w:r>
+      <w:r>
+        <w:rPr>
+          <w:noProof/>
+        </w:rPr>
+        <w:tab/>
+      </w:r>
+      <w:r>
+        <w:rPr>
+          <w:noProof/>
+        </w:rPr>
+        <w:fldChar w:fldCharType="begin"/>
+      </w:r>
+      <w:r>
+        <w:rPr>
+          <w:noProof/>
+        </w:rPr>
+        <w:instrText xml:space="preserve"> PAGEREF _Toc482869351 \h </w:instrText>
+      </w:r>
+      <w:r>
+        <w:rPr>
+          <w:noProof/>
+        </w:rPr>
+      </w:r>
+      <w:r>
+        <w:rPr>
+          <w:noProof/>
+        </w:rPr>
+        <w:fldChar w:fldCharType="separate"/>
+      </w:r>
+      <w:r>
+        <w:rPr>
+          <w:noProof/>
+        </w:rPr>
+        <w:t>5</w:t>
+      </w:r>
+      <w:r>
+        <w:rPr>
+          <w:noProof/>
+        </w:rPr>
+        <w:fldChar w:fldCharType="end"/>
+      </w:r>
+    </w:p>
+    <w:p>
+      <w:pPr>
+        <w:pStyle w:val="TOC2"/>
+        <w:rPr>
+          <w:rFonts w:asciiTheme="minorHAnsi" w:eastAsiaTheme="minorEastAsia" w:hAnsiTheme="minorHAnsi" w:cstheme="minorBidi"/>
+          <w:noProof/>
+          <w:szCs w:val="22"/>
+        </w:rPr>
+      </w:pPr>
+      <w:r>
+        <w:rPr>
+          <w:noProof/>
+        </w:rPr>
+        <w:t>2.2.</w:t>
+      </w:r>
+      <w:r>
+        <w:rPr>
+          <w:noProof/>
+        </w:rPr>
+        <w:t xml:space="preserve"> Write DemoConsumer</w:t>
+      </w:r>
+      <w:r>
+        <w:rPr>
+          <w:noProof/>
+        </w:rPr>
+        <w:tab/>
+      </w:r>
+      <w:r>
+        <w:rPr>
+          <w:noProof/>
+        </w:rPr>
+        <w:fldChar w:fldCharType="begin"/>
+      </w:r>
+      <w:r>
+        <w:rPr>
+          <w:noProof/>
+        </w:rPr>
+        <w:instrText xml:space="preserve"> PAGEREF _Toc482869352 \h </w:instrText>
+      </w:r>
+      <w:r>
+        <w:rPr>
+          <w:noProof/>
+        </w:rPr>
+      </w:r>
+      <w:r>
+        <w:rPr>
+          <w:noProof/>
+        </w:rPr>
+        <w:fldChar w:fldCharType="separate"/>
+      </w:r>
+      <w:r>
+        <w:rPr>
+          <w:noProof/>
+        </w:rPr>
+        <w:t>5</w:t>
+      </w:r>
+      <w:r>
+        <w:rPr>
+          <w:noProof/>
+        </w:rPr>
+        <w:fldChar w:fldCharType="end"/>
+      </w:r>
+    </w:p>
+    <w:p>
+      <w:pPr>
+        <w:pStyle w:val="TOC2"/>
+        <w:rPr>
+          <w:rFonts w:asciiTheme="minorHAnsi" w:eastAsiaTheme="minorEastAsia" w:hAnsiTheme="minorHAnsi" w:cstheme="minorBidi"/>
+          <w:noProof/>
+          <w:szCs w:val="22"/>
+        </w:rPr>
+      </w:pPr>
+      <w:r>
+        <w:rPr>
+          <w:noProof/>
+        </w:rPr>
+        <w:t>2.3.</w:t>
+      </w:r>
+      <w:r>
+        <w:rPr>
+          <w:noProof/>
+        </w:rPr>
+        <w:t xml:space="preserve"> Run DemoConsumer</w:t>
+      </w:r>
+      <w:r>
+        <w:rPr>
+          <w:noProof/>
+        </w:rPr>
+        <w:tab/>
+      </w:r>
+      <w:r>
+        <w:rPr>
+          <w:noProof/>
+        </w:rPr>
+        <w:fldChar w:fldCharType="begin"/>
+      </w:r>
+      <w:r>
+        <w:rPr>
+          <w:noProof/>
+        </w:rPr>
+        <w:instrText xml:space="preserve"> PAGEREF _Toc482869353 \h </w:instrText>
+      </w:r>
+      <w:r>
+        <w:rPr>
+          <w:noProof/>
+        </w:rPr>
+      </w:r>
+      <w:r>
+        <w:rPr>
+          <w:noProof/>
+        </w:rPr>
+        <w:fldChar w:fldCharType="separate"/>
+      </w:r>
+      <w:r>
+        <w:rPr>
+          <w:noProof/>
+        </w:rPr>
+        <w:t>6</w:t>
+      </w:r>
+      <w:r>
+        <w:rPr>
+          <w:noProof/>
+        </w:rPr>
+        <w:fldChar w:fldCharType="end"/>
+      </w:r>
+    </w:p>
+    <w:p>
+      <w:pPr>
+        <w:pStyle w:val="TOC2"/>
+        <w:rPr>
+          <w:rFonts w:asciiTheme="minorHAnsi" w:eastAsiaTheme="minorEastAsia" w:hAnsiTheme="minorHAnsi" w:cstheme="minorBidi"/>
+          <w:noProof/>
+          <w:szCs w:val="22"/>
+        </w:rPr>
+      </w:pPr>
+      <w:r>
+        <w:rPr>
+          <w:noProof/>
+        </w:rPr>
+        <w:t>2.4.</w:t>
+      </w:r>
+      <w:r>
+        <w:rPr>
+          <w:noProof/>
+        </w:rPr>
+        <w:t xml:space="preserve"> Advanced Exercise</w:t>
+      </w:r>
+      <w:r>
+        <w:rPr>
+          <w:noProof/>
+        </w:rPr>
+        <w:tab/>
+      </w:r>
+      <w:r>
+        <w:rPr>
+          <w:noProof/>
+        </w:rPr>
+        <w:fldChar w:fldCharType="begin"/>
+      </w:r>
+      <w:r>
+        <w:rPr>
+          <w:noProof/>
+        </w:rPr>
+        <w:instrText xml:space="preserve"> PAGEREF _Toc482869354 \h </w:instrText>
+      </w:r>
+      <w:r>
+        <w:rPr>
+          <w:noProof/>
+        </w:rPr>
+      </w:r>
+      <w:r>
+        <w:rPr>
+          <w:noProof/>
+        </w:rPr>
+        <w:fldChar w:fldCharType="separate"/>
+      </w:r>
+      <w:r>
+        <w:rPr>
+          <w:noProof/>
+        </w:rPr>
+        <w:t>6</w:t>
+      </w:r>
+      <w:r>
+        <w:rPr>
+          <w:noProof/>
+        </w:rPr>
+        <w:fldChar w:fldCharType="end"/>
+      </w:r>
+    </w:p>
+    <w:p>
+      <w:pPr>
         <w:pStyle w:val="TOC1"/>
         <w:rPr>
           <w:rFonts w:asciiTheme="minorHAnsi" w:eastAsiaTheme="minorEastAsia" w:hAnsiTheme="minorHAnsi" w:cstheme="minorBidi"/>
@@ -1002,13 +1269,13 @@
         <w:rPr>
           <w:noProof/>
         </w:rPr>
-        <w:t>2.</w:t>
-      </w:r>
-      <w:r>
-        <w:rPr>
-          <w:noProof/>
-        </w:rPr>
-        <w:t xml:space="preserve"> Exercise 2: First Consumer</w:t>
+        <w:t>3.</w:t>
+      </w:r>
+      <w:r>
+        <w:rPr>
+          <w:noProof/>
+        </w:rPr>
+        <w:t xml:space="preserve"> Exercise 3: CRUD Provider – School</w:t>
       </w:r>
       <w:r>
         <w:rPr>
@@ -1026,7 +1293,7 @@
         <w:rPr>
           <w:noProof/>
         </w:rPr>
-        <w:instrText xml:space="preserve"> PAGEREF _Toc439147518 \h </w:instrText>
+        <w:instrText xml:space="preserve"> PAGEREF _Toc482869355 \h </w:instrText>
       </w:r>
       <w:r>
         <w:rPr>
@@ -1043,7 +1310,7 @@
         <w:rPr>
           <w:noProof/>
         </w:rPr>
-        <w:t>5</w:t>
+        <w:t>6</w:t>
       </w:r>
       <w:r>
         <w:rPr>
@@ -1065,13 +1332,13 @@
         <w:rPr>
           <w:noProof/>
         </w:rPr>
-        <w:t>2.1.</w:t>
-      </w:r>
-      <w:r>
-        <w:rPr>
-          <w:noProof/>
-        </w:rPr>
-        <w:t xml:space="preserve"> Write StudentConsumer</w:t>
+        <w:t>3.1.</w:t>
+      </w:r>
+      <w:r>
+        <w:rPr>
+          <w:noProof/>
+        </w:rPr>
+        <w:t xml:space="preserve"> Write SchoolProvider</w:t>
       </w:r>
       <w:r>
         <w:rPr>
@@ -1089,7 +1356,7 @@
         <w:rPr>
           <w:noProof/>
         </w:rPr>
-        <w:instrText xml:space="preserve"> PAGEREF _Toc439147519 \h </w:instrText>
+        <w:instrText xml:space="preserve"> PAGEREF _Toc482869356 \h </w:instrText>
       </w:r>
       <w:r>
         <w:rPr>
@@ -1106,7 +1373,7 @@
         <w:rPr>
           <w:noProof/>
         </w:rPr>
-        <w:t>5</w:t>
+        <w:t>6</w:t>
       </w:r>
       <w:r>
         <w:rPr>
@@ -1128,13 +1395,13 @@
         <w:rPr>
           <w:noProof/>
         </w:rPr>
-        <w:t>2.2.</w:t>
-      </w:r>
-      <w:r>
-        <w:rPr>
-          <w:noProof/>
-        </w:rPr>
-        <w:t xml:space="preserve"> Write DemoConsumer</w:t>
+        <w:t>3.2.</w:t>
+      </w:r>
+      <w:r>
+        <w:rPr>
+          <w:noProof/>
+        </w:rPr>
+        <w:t xml:space="preserve"> Deploy SchoolProvider</w:t>
       </w:r>
       <w:r>
         <w:rPr>
@@ -1152,7 +1419,7 @@
         <w:rPr>
           <w:noProof/>
         </w:rPr>
-        <w:instrText xml:space="preserve"> PAGEREF _Toc439147520 \h </w:instrText>
+        <w:instrText xml:space="preserve"> PAGEREF _Toc482869357 \h </w:instrText>
       </w:r>
       <w:r>
         <w:rPr>
@@ -1169,7 +1436,7 @@
         <w:rPr>
           <w:noProof/>
         </w:rPr>
-        <w:t>5</w:t>
+        <w:t>7</w:t>
       </w:r>
       <w:r>
         <w:rPr>
@@ -1191,13 +1458,13 @@
         <w:rPr>
           <w:noProof/>
         </w:rPr>
-        <w:t>2.3.</w:t>
-      </w:r>
-      <w:r>
-        <w:rPr>
-          <w:noProof/>
-        </w:rPr>
-        <w:t xml:space="preserve"> Run DemoConsumer</w:t>
+        <w:t>3.3.</w:t>
+      </w:r>
+      <w:r>
+        <w:rPr>
+          <w:noProof/>
+        </w:rPr>
+        <w:t xml:space="preserve"> Test your School Provider</w:t>
       </w:r>
       <w:r>
         <w:rPr>
@@ -1215,7 +1482,7 @@
         <w:rPr>
           <w:noProof/>
         </w:rPr>
-        <w:instrText xml:space="preserve"> PAGEREF _Toc439147521 \h </w:instrText>
+        <w:instrText xml:space="preserve"> PAGEREF _Toc482869358 \h </w:instrText>
       </w:r>
       <w:r>
         <w:rPr>
@@ -1232,7 +1499,7 @@
         <w:rPr>
           <w:noProof/>
         </w:rPr>
-        <w:t>6</w:t>
+        <w:t>7</w:t>
       </w:r>
       <w:r>
         <w:rPr>
@@ -1243,6 +1510,132 @@
     </w:p>
     <w:p>
       <w:pPr>
+        <w:pStyle w:val="TOC3"/>
+        <w:rPr>
+          <w:rFonts w:asciiTheme="minorHAnsi" w:eastAsiaTheme="minorEastAsia" w:hAnsiTheme="minorHAnsi" w:cstheme="minorBidi"/>
+          <w:noProof/>
+          <w:szCs w:val="22"/>
+        </w:rPr>
+      </w:pPr>
+      <w:r>
+        <w:rPr>
+          <w:noProof/>
+        </w:rPr>
+        <w:t>3.3.1.</w:t>
+      </w:r>
+      <w:r>
+        <w:rPr>
+          <w:noProof/>
+        </w:rPr>
+        <w:t xml:space="preserve"> Postman (Chrome Plugin) – Easy Test</w:t>
+      </w:r>
+      <w:r>
+        <w:rPr>
+          <w:noProof/>
+        </w:rPr>
+        <w:tab/>
+      </w:r>
+      <w:r>
+        <w:rPr>
+          <w:noProof/>
+        </w:rPr>
+        <w:fldChar w:fldCharType="begin"/>
+      </w:r>
+      <w:r>
+        <w:rPr>
+          <w:noProof/>
+        </w:rPr>
+        <w:instrText xml:space="preserve"> PAGEREF _Toc482869359 \h </w:instrText>
+      </w:r>
+      <w:r>
+        <w:rPr>
+          <w:noProof/>
+        </w:rPr>
+      </w:r>
+      <w:r>
+        <w:rPr>
+          <w:noProof/>
+        </w:rPr>
+        <w:fldChar w:fldCharType="separate"/>
+      </w:r>
+      <w:r>
+        <w:rPr>
+          <w:noProof/>
+        </w:rPr>
+        <w:t>7</w:t>
+      </w:r>
+      <w:r>
+        <w:rPr>
+          <w:noProof/>
+        </w:rPr>
+        <w:fldChar w:fldCharType="end"/>
+      </w:r>
+    </w:p>
+    <w:p>
+      <w:pPr>
+        <w:pStyle w:val="TOC3"/>
+        <w:rPr>
+          <w:rFonts w:asciiTheme="minorHAnsi" w:eastAsiaTheme="minorEastAsia" w:hAnsiTheme="minorHAnsi" w:cstheme="minorBidi"/>
+          <w:noProof/>
+          <w:szCs w:val="22"/>
+        </w:rPr>
+      </w:pPr>
+      <w:r>
+        <w:rPr>
+          <w:noProof/>
+        </w:rPr>
+        <w:t>3.3.2.</w:t>
+      </w:r>
+      <w:r>
+        <w:rPr>
+          <w:noProof/>
+        </w:rPr>
+        <w:t xml:space="preserve"> Write School Consumer – More Work</w:t>
+      </w:r>
+      <w:r>
+        <w:rPr>
+          <w:noProof/>
+        </w:rPr>
+        <w:tab/>
+      </w:r>
+      <w:r>
+        <w:rPr>
+          <w:noProof/>
+        </w:rPr>
+        <w:fldChar w:fldCharType="begin"/>
+      </w:r>
+      <w:r>
+        <w:rPr>
+          <w:noProof/>
+        </w:rPr>
+        <w:instrText xml:space="preserve"> PAGEREF _Toc482869360 \h </w:instrText>
+      </w:r>
+      <w:r>
+        <w:rPr>
+          <w:noProof/>
+        </w:rPr>
+      </w:r>
+      <w:r>
+        <w:rPr>
+          <w:noProof/>
+        </w:rPr>
+        <w:fldChar w:fldCharType="separate"/>
+      </w:r>
+      <w:r>
+        <w:rPr>
+          <w:noProof/>
+        </w:rPr>
+        <w:t>7</w:t>
+      </w:r>
+      <w:r>
+        <w:rPr>
+          <w:noProof/>
+        </w:rPr>
+        <w:fldChar w:fldCharType="end"/>
+      </w:r>
+    </w:p>
+    <w:p>
+      <w:pPr>
         <w:pStyle w:val="TOC2"/>
         <w:rPr>
           <w:rFonts w:asciiTheme="minorHAnsi" w:eastAsiaTheme="minorEastAsia" w:hAnsiTheme="minorHAnsi" w:cstheme="minorBidi"/>
@@ -1254,7 +1647,7 @@
         <w:rPr>
           <w:noProof/>
         </w:rPr>
-        <w:t>2.4.</w:t>
+        <w:t>3.4.</w:t>
       </w:r>
       <w:r>
         <w:rPr>
@@ -1278,7 +1671,7 @@
         <w:rPr>
           <w:noProof/>
         </w:rPr>
-        <w:instrText xml:space="preserve"> PAGEREF _Toc439147522 \h </w:instrText>
+        <w:instrText xml:space="preserve"> PAGEREF _Toc482869361 \h </w:instrText>
       </w:r>
       <w:r>
         <w:rPr>
@@ -1295,7 +1688,7 @@
         <w:rPr>
           <w:noProof/>
         </w:rPr>
-        <w:t>6</w:t>
+        <w:t>8</w:t>
       </w:r>
       <w:r>
         <w:rPr>
@@ -1317,13 +1710,13 @@
         <w:rPr>
           <w:noProof/>
         </w:rPr>
-        <w:t>3.</w:t>
-      </w:r>
-      <w:r>
-        <w:rPr>
-          <w:noProof/>
-        </w:rPr>
-        <w:t xml:space="preserve"> Exercise 3: CRUD Provider – School</w:t>
+        <w:t>4.</w:t>
+      </w:r>
+      <w:r>
+        <w:rPr>
+          <w:noProof/>
+        </w:rPr>
+        <w:t xml:space="preserve"> Exercise 4: Consumer Multi-Object CRUD</w:t>
       </w:r>
       <w:r>
         <w:rPr>
@@ -1341,7 +1734,7 @@
         <w:rPr>
           <w:noProof/>
         </w:rPr>
-        <w:instrText xml:space="preserve"> PAGEREF _Toc439147523 \h </w:instrText>
+        <w:instrText xml:space="preserve"> PAGEREF _Toc482869362 \h </w:instrText>
       </w:r>
       <w:r>
         <w:rPr>
@@ -1358,7 +1751,7 @@
         <w:rPr>
           <w:noProof/>
         </w:rPr>
-        <w:t>6</w:t>
+        <w:t>8</w:t>
       </w:r>
       <w:r>
         <w:rPr>
@@ -1369,7 +1762,7 @@
     </w:p>
     <w:p>
       <w:pPr>
-        <w:pStyle w:val="TOC2"/>
+        <w:pStyle w:val="TOC1"/>
         <w:rPr>
           <w:rFonts w:asciiTheme="minorHAnsi" w:eastAsiaTheme="minorEastAsia" w:hAnsiTheme="minorHAnsi" w:cstheme="minorBidi"/>
           <w:noProof/>
@@ -1380,13 +1773,7 @@
         <w:rPr>
           <w:noProof/>
         </w:rPr>
-        <w:t>3.1.</w:t>
-      </w:r>
-      <w:r>
-        <w:rPr>
-          <w:noProof/>
-        </w:rPr>
-        <w:t xml:space="preserve"> Write SchoolProvider</w:t>
+        <w:t>Appendix A: Classpath &amp; Deployment</w:t>
       </w:r>
       <w:r>
         <w:rPr>
@@ -1404,7 +1791,7 @@
         <w:rPr>
           <w:noProof/>
         </w:rPr>
-        <w:instrText xml:space="preserve"> PAGEREF _Toc439147524 \h </w:instrText>
+        <w:instrText xml:space="preserve"> PAGEREF _Toc482869363 \h </w:instrText>
       </w:r>
       <w:r>
         <w:rPr>
@@ -1421,499 +1808,7 @@
         <w:rPr>
           <w:noProof/>
         </w:rPr>
-        <w:t>6</w:t>
-      </w:r>
-      <w:r>
-        <w:rPr>
-          <w:noProof/>
-        </w:rPr>
-        <w:fldChar w:fldCharType="end"/>
-      </w:r>
-    </w:p>
-    <w:p>
-      <w:pPr>
-        <w:pStyle w:val="TOC2"/>
-        <w:rPr>
-          <w:rFonts w:asciiTheme="minorHAnsi" w:eastAsiaTheme="minorEastAsia" w:hAnsiTheme="minorHAnsi" w:cstheme="minorBidi"/>
-          <w:noProof/>
-          <w:szCs w:val="22"/>
-        </w:rPr>
-      </w:pPr>
-      <w:r>
-        <w:rPr>
-          <w:noProof/>
-        </w:rPr>
-        <w:t>3.2.</w:t>
-      </w:r>
-      <w:r>
-        <w:rPr>
-          <w:noProof/>
-        </w:rPr>
-        <w:t xml:space="preserve"> Deploy SchoolProvider</w:t>
-      </w:r>
-      <w:r>
-        <w:rPr>
-          <w:noProof/>
-        </w:rPr>
-        <w:tab/>
-      </w:r>
-      <w:r>
-        <w:rPr>
-          <w:noProof/>
-        </w:rPr>
-        <w:fldChar w:fldCharType="begin"/>
-      </w:r>
-      <w:r>
-        <w:rPr>
-          <w:noProof/>
-        </w:rPr>
-        <w:instrText xml:space="preserve"> PAGEREF _Toc439147525 \h </w:instrText>
-      </w:r>
-      <w:r>
-        <w:rPr>
-          <w:noProof/>
-        </w:rPr>
-      </w:r>
-      <w:r>
-        <w:rPr>
-          <w:noProof/>
-        </w:rPr>
-        <w:fldChar w:fldCharType="separate"/>
-      </w:r>
-      <w:r>
-        <w:rPr>
-          <w:noProof/>
-        </w:rPr>
-        <w:t>7</w:t>
-      </w:r>
-      <w:r>
-        <w:rPr>
-          <w:noProof/>
-        </w:rPr>
-        <w:fldChar w:fldCharType="end"/>
-      </w:r>
-    </w:p>
-    <w:p>
-      <w:pPr>
-        <w:pStyle w:val="TOC2"/>
-        <w:rPr>
-          <w:rFonts w:asciiTheme="minorHAnsi" w:eastAsiaTheme="minorEastAsia" w:hAnsiTheme="minorHAnsi" w:cstheme="minorBidi"/>
-          <w:noProof/>
-          <w:szCs w:val="22"/>
-        </w:rPr>
-      </w:pPr>
-      <w:r>
-        <w:rPr>
-          <w:noProof/>
-        </w:rPr>
-        <w:t>3.3.</w:t>
-      </w:r>
-      <w:r>
-        <w:rPr>
-          <w:noProof/>
-        </w:rPr>
-        <w:t xml:space="preserve"> Test your School Provider</w:t>
-      </w:r>
-      <w:r>
-        <w:rPr>
-          <w:noProof/>
-        </w:rPr>
-        <w:tab/>
-      </w:r>
-      <w:r>
-        <w:rPr>
-          <w:noProof/>
-        </w:rPr>
-        <w:fldChar w:fldCharType="begin"/>
-      </w:r>
-      <w:r>
-        <w:rPr>
-          <w:noProof/>
-        </w:rPr>
-        <w:instrText xml:space="preserve"> PAGEREF _Toc439147526 \h </w:instrText>
-      </w:r>
-      <w:r>
-        <w:rPr>
-          <w:noProof/>
-        </w:rPr>
-      </w:r>
-      <w:r>
-        <w:rPr>
-          <w:noProof/>
-        </w:rPr>
-        <w:fldChar w:fldCharType="separate"/>
-      </w:r>
-      <w:r>
-        <w:rPr>
-          <w:noProof/>
-        </w:rPr>
-        <w:t>7</w:t>
-      </w:r>
-      <w:r>
-        <w:rPr>
-          <w:noProof/>
-        </w:rPr>
-        <w:fldChar w:fldCharType="end"/>
-      </w:r>
-    </w:p>
-    <w:p>
-      <w:pPr>
-        <w:pStyle w:val="TOC3"/>
-        <w:rPr>
-          <w:rFonts w:asciiTheme="minorHAnsi" w:eastAsiaTheme="minorEastAsia" w:hAnsiTheme="minorHAnsi" w:cstheme="minorBidi"/>
-          <w:noProof/>
-          <w:szCs w:val="22"/>
-        </w:rPr>
-      </w:pPr>
-      <w:r>
-        <w:rPr>
-          <w:noProof/>
-        </w:rPr>
-        <w:t>3.3.1.</w:t>
-      </w:r>
-      <w:r>
-        <w:rPr>
-          <w:noProof/>
-        </w:rPr>
-        <w:t xml:space="preserve"> Postman (Chrome Plugin) – Easy Test</w:t>
-      </w:r>
-      <w:r>
-        <w:rPr>
-          <w:noProof/>
-        </w:rPr>
-        <w:tab/>
-      </w:r>
-      <w:r>
-        <w:rPr>
-          <w:noProof/>
-        </w:rPr>
-        <w:fldChar w:fldCharType="begin"/>
-      </w:r>
-      <w:r>
-        <w:rPr>
-          <w:noProof/>
-        </w:rPr>
-        <w:instrText xml:space="preserve"> PAGEREF _Toc439147527 \h </w:instrText>
-      </w:r>
-      <w:r>
-        <w:rPr>
-          <w:noProof/>
-        </w:rPr>
-      </w:r>
-      <w:r>
-        <w:rPr>
-          <w:noProof/>
-        </w:rPr>
-        <w:fldChar w:fldCharType="separate"/>
-      </w:r>
-      <w:r>
-        <w:rPr>
-          <w:noProof/>
-        </w:rPr>
-        <w:t>7</w:t>
-      </w:r>
-      <w:r>
-        <w:rPr>
-          <w:noProof/>
-        </w:rPr>
-        <w:fldChar w:fldCharType="end"/>
-      </w:r>
-    </w:p>
-    <w:p>
-      <w:pPr>
-        <w:pStyle w:val="TOC3"/>
-        <w:rPr>
-          <w:rFonts w:asciiTheme="minorHAnsi" w:eastAsiaTheme="minorEastAsia" w:hAnsiTheme="minorHAnsi" w:cstheme="minorBidi"/>
-          <w:noProof/>
-          <w:szCs w:val="22"/>
-        </w:rPr>
-      </w:pPr>
-      <w:r>
-        <w:rPr>
-          <w:noProof/>
-        </w:rPr>
-        <w:t>3.3.2.</w:t>
-      </w:r>
-      <w:r>
-        <w:rPr>
-          <w:noProof/>
-        </w:rPr>
-        <w:t xml:space="preserve"> Write School Consumer – More Work</w:t>
-      </w:r>
-      <w:r>
-        <w:rPr>
-          <w:noProof/>
-        </w:rPr>
-        <w:tab/>
-      </w:r>
-      <w:r>
-        <w:rPr>
-          <w:noProof/>
-        </w:rPr>
-        <w:fldChar w:fldCharType="begin"/>
-      </w:r>
-      <w:r>
-        <w:rPr>
-          <w:noProof/>
-        </w:rPr>
-        <w:instrText xml:space="preserve"> PAGEREF _Toc439147528 \h </w:instrText>
-      </w:r>
-      <w:r>
-        <w:rPr>
-          <w:noProof/>
-        </w:rPr>
-      </w:r>
-      <w:r>
-        <w:rPr>
-          <w:noProof/>
-        </w:rPr>
-        <w:fldChar w:fldCharType="separate"/>
-      </w:r>
-      <w:r>
-        <w:rPr>
-          <w:noProof/>
-        </w:rPr>
-        <w:t>7</w:t>
-      </w:r>
-      <w:r>
-        <w:rPr>
-          <w:noProof/>
-        </w:rPr>
-        <w:fldChar w:fldCharType="end"/>
-      </w:r>
-    </w:p>
-    <w:p>
-      <w:pPr>
-        <w:pStyle w:val="TOC2"/>
-        <w:rPr>
-          <w:rFonts w:asciiTheme="minorHAnsi" w:eastAsiaTheme="minorEastAsia" w:hAnsiTheme="minorHAnsi" w:cstheme="minorBidi"/>
-          <w:noProof/>
-          <w:szCs w:val="22"/>
-        </w:rPr>
-      </w:pPr>
-      <w:r>
-        <w:rPr>
-          <w:noProof/>
-        </w:rPr>
-        <w:t>3.4.</w:t>
-      </w:r>
-      <w:r>
-        <w:rPr>
-          <w:noProof/>
-        </w:rPr>
-        <w:t xml:space="preserve"> Advanced Exercise</w:t>
-      </w:r>
-      <w:r>
-        <w:rPr>
-          <w:noProof/>
-        </w:rPr>
-        <w:tab/>
-      </w:r>
-      <w:r>
-        <w:rPr>
-          <w:noProof/>
-        </w:rPr>
-        <w:fldChar w:fldCharType="begin"/>
-      </w:r>
-      <w:r>
-        <w:rPr>
-          <w:noProof/>
-        </w:rPr>
-        <w:instrText xml:space="preserve"> PAGEREF _Toc439147529 \h </w:instrText>
-      </w:r>
-      <w:r>
-        <w:rPr>
-          <w:noProof/>
-        </w:rPr>
-      </w:r>
-      <w:r>
-        <w:rPr>
-          <w:noProof/>
-        </w:rPr>
-        <w:fldChar w:fldCharType="separate"/>
-      </w:r>
-      <w:r>
-        <w:rPr>
-          <w:noProof/>
-        </w:rPr>
-        <w:t>8</w:t>
-      </w:r>
-      <w:r>
-        <w:rPr>
-          <w:noProof/>
-        </w:rPr>
-        <w:fldChar w:fldCharType="end"/>
-      </w:r>
-    </w:p>
-    <w:p>
-      <w:pPr>
-        <w:pStyle w:val="TOC1"/>
-        <w:rPr>
-          <w:rFonts w:asciiTheme="minorHAnsi" w:eastAsiaTheme="minorEastAsia" w:hAnsiTheme="minorHAnsi" w:cstheme="minorBidi"/>
-          <w:noProof/>
-          <w:szCs w:val="22"/>
-        </w:rPr>
-      </w:pPr>
-      <w:r>
-        <w:rPr>
-          <w:noProof/>
-        </w:rPr>
-        <w:t>4.</w:t>
-      </w:r>
-      <w:r>
-        <w:rPr>
-          <w:noProof/>
-        </w:rPr>
-        <w:t xml:space="preserve"> Exercise 4: Consumer Multi-Object CRUD</w:t>
-      </w:r>
-      <w:r>
-        <w:rPr>
-          <w:noProof/>
-        </w:rPr>
-        <w:tab/>
-      </w:r>
-      <w:r>
-        <w:rPr>
-          <w:noProof/>
-        </w:rPr>
-        <w:fldChar w:fldCharType="begin"/>
-      </w:r>
-      <w:r>
-        <w:rPr>
-          <w:noProof/>
-        </w:rPr>
-        <w:instrText xml:space="preserve"> PAGEREF _Toc439147530 \h </w:instrText>
-      </w:r>
-      <w:r>
-        <w:rPr>
-          <w:noProof/>
-        </w:rPr>
-      </w:r>
-      <w:r>
-        <w:rPr>
-          <w:noProof/>
-        </w:rPr>
-        <w:fldChar w:fldCharType="separate"/>
-      </w:r>
-      <w:r>
-        <w:rPr>
-          <w:noProof/>
-        </w:rPr>
-        <w:t>8</w:t>
-      </w:r>
-      <w:r>
-        <w:rPr>
-          <w:noProof/>
-        </w:rPr>
-        <w:fldChar w:fldCharType="end"/>
-      </w:r>
-    </w:p>
-    <w:p>
-      <w:pPr>
-        <w:pStyle w:val="TOC1"/>
-        <w:rPr>
-          <w:rFonts w:asciiTheme="minorHAnsi" w:eastAsiaTheme="minorEastAsia" w:hAnsiTheme="minorHAnsi" w:cstheme="minorBidi"/>
-          <w:noProof/>
-          <w:szCs w:val="22"/>
-        </w:rPr>
-      </w:pPr>
-      <w:r>
-        <w:rPr>
-          <w:noProof/>
-        </w:rPr>
-        <w:t>Appendix A: Classpath &amp; Deployment</w:t>
-      </w:r>
-      <w:r>
-        <w:rPr>
-          <w:noProof/>
-        </w:rPr>
-        <w:tab/>
-      </w:r>
-      <w:r>
-        <w:rPr>
-          <w:noProof/>
-        </w:rPr>
-        <w:fldChar w:fldCharType="begin"/>
-      </w:r>
-      <w:r>
-        <w:rPr>
-          <w:noProof/>
-        </w:rPr>
-        <w:instrText xml:space="preserve"> PAGEREF _Toc439147531 \h </w:instrText>
-      </w:r>
-      <w:r>
-        <w:rPr>
-          <w:noProof/>
-        </w:rPr>
-      </w:r>
-      <w:r>
-        <w:rPr>
-          <w:noProof/>
-        </w:rPr>
-        <w:fldChar w:fldCharType="separate"/>
-      </w:r>
-      <w:r>
-        <w:rPr>
-          <w:noProof/>
-        </w:rPr>
         <w:t>9</w:t>
-      </w:r>
-      <w:r>
-        <w:rPr>
-          <w:noProof/>
-        </w:rPr>
-        <w:fldChar w:fldCharType="end"/>
-      </w:r>
-    </w:p>
-    <w:p>
-      <w:pPr>
-        <w:pStyle w:val="TOC1"/>
-        <w:rPr>
-          <w:rFonts w:asciiTheme="minorHAnsi" w:eastAsiaTheme="minorEastAsia" w:hAnsiTheme="minorHAnsi" w:cstheme="minorBidi"/>
-          <w:noProof/>
-          <w:szCs w:val="22"/>
-        </w:rPr>
-      </w:pPr>
-      <w:r>
-        <w:rPr>
-          <w:noProof/>
-        </w:rPr>
-        <w:t>Appendix B: REST Client – Chrome Postman</w:t>
-      </w:r>
-      <w:r>
-        <w:rPr>
-          <w:noProof/>
-        </w:rPr>
-        <w:tab/>
-      </w:r>
-      <w:r>
-        <w:rPr>
-          <w:noProof/>
-        </w:rPr>
-        <w:fldChar w:fldCharType="begin"/>
-      </w:r>
-      <w:r>
-        <w:rPr>
-          <w:noProof/>
-        </w:rPr>
-        <w:instrText xml:space="preserve"> PAGEREF _Toc439147532 \h </w:instrText>
-      </w:r>
-      <w:r>
-        <w:rPr>
-          <w:noProof/>
-        </w:rPr>
-      </w:r>
-      <w:r>
-        <w:rPr>
-          <w:noProof/>
-        </w:rPr>
-        <w:fldChar w:fldCharType="separate"/>
-      </w:r>
-      <w:r>
-        <w:rPr>
-          <w:noProof/>
-        </w:rPr>
-        <w:t>11</w:t>
       </w:r>
       <w:r>
         <w:rPr>
@@ -1940,12 +1835,12 @@
         <w:pStyle w:val="Title"/>
         <w:jc w:val="left"/>
       </w:pPr>
-      <w:bookmarkStart w:id="0" w:name="_Toc439147508"/>
+      <w:bookmarkStart w:id="1" w:name="_Toc482869340"/>
       <w:r>
         <w:lastRenderedPageBreak/>
         <w:t>General Notes</w:t>
       </w:r>
-      <w:bookmarkEnd w:id="0"/>
+      <w:bookmarkEnd w:id="1"/>
     </w:p>
     <w:p>
       <w:r>
@@ -2058,24 +1953,18 @@
         <w:t>‘Appendix A’ lists a number of options to consider for running either a consumer or provider. All exercises will use some deployment and will require various components to run, so it is strongly suggested to quickly browse through that Appendix to determine the steps or setups you require to run you project successfully.</w:t>
       </w:r>
     </w:p>
-    <w:p/>
-    <w:p>
-      <w:r>
-        <w:t>‘Appendix B’ has some useful information about a very powerful REST Client that runs as an extension to the Chrome browser. Some exercises within that document point to this REST client for some tests or verifications.</w:t>
-      </w:r>
-    </w:p>
     <w:p>
       <w:pPr>
         <w:pStyle w:val="Heading1"/>
       </w:pPr>
-      <w:bookmarkStart w:id="1" w:name="_Toc439147509"/>
+      <w:bookmarkStart w:id="2" w:name="_Toc482869341"/>
       <w:r>
         <w:t xml:space="preserve">Exercise 1: </w:t>
       </w:r>
       <w:r>
         <w:t>SIF3 Framework Installation &amp; Verification</w:t>
       </w:r>
-      <w:bookmarkEnd w:id="1"/>
+      <w:bookmarkEnd w:id="2"/>
       <w:r>
         <w:tab/>
       </w:r>
@@ -2172,13 +2061,13 @@
       <w:pPr>
         <w:pStyle w:val="Heading2"/>
       </w:pPr>
-      <w:bookmarkStart w:id="2" w:name="_Toc429993153"/>
-      <w:bookmarkStart w:id="3" w:name="_Toc439147510"/>
+      <w:bookmarkStart w:id="3" w:name="_Toc429993153"/>
+      <w:bookmarkStart w:id="4" w:name="_Toc482869342"/>
       <w:r>
         <w:t>SIF3 Framework Installation</w:t>
       </w:r>
-      <w:bookmarkEnd w:id="2"/>
       <w:bookmarkEnd w:id="3"/>
+      <w:bookmarkEnd w:id="4"/>
     </w:p>
     <w:p>
       <w:pPr>
@@ -2201,13 +2090,13 @@
       <w:pPr>
         <w:pStyle w:val="Heading3"/>
       </w:pPr>
-      <w:bookmarkStart w:id="4" w:name="_Toc429993154"/>
-      <w:bookmarkStart w:id="5" w:name="_Toc439147511"/>
+      <w:bookmarkStart w:id="5" w:name="_Toc429993154"/>
+      <w:bookmarkStart w:id="6" w:name="_Toc482869343"/>
       <w:r>
         <w:t>Setup Training Project for your Locale (North America)</w:t>
       </w:r>
-      <w:bookmarkEnd w:id="4"/>
       <w:bookmarkEnd w:id="5"/>
+      <w:bookmarkEnd w:id="6"/>
     </w:p>
     <w:p>
       <w:r>
@@ -2284,7 +2173,7 @@
       <w:pPr>
         <w:pStyle w:val="Heading3"/>
       </w:pPr>
-      <w:bookmarkStart w:id="6" w:name="_Toc439147512"/>
+      <w:bookmarkStart w:id="7" w:name="_Toc482869344"/>
       <w:r>
         <w:t xml:space="preserve">DB </w:t>
       </w:r>
@@ -2292,7 +2181,7 @@
       <w:r>
         <w:t>Config</w:t>
       </w:r>
-      <w:bookmarkEnd w:id="6"/>
+      <w:bookmarkEnd w:id="7"/>
       <w:proofErr w:type="spellEnd"/>
     </w:p>
     <w:p>
@@ -2330,7 +2219,6 @@
         <w:ind w:left="426" w:hanging="426"/>
       </w:pPr>
       <w:r>
-        <w:lastRenderedPageBreak/>
         <w:t>Start your DB Explorer of choice and connect to your database</w:t>
       </w:r>
     </w:p>
@@ -2404,6 +2292,7 @@
         <w:ind w:left="426" w:hanging="426"/>
       </w:pPr>
       <w:r>
+        <w:lastRenderedPageBreak/>
         <w:t>Create a DB/Schema called SIF3 (or any other name you like).</w:t>
       </w:r>
     </w:p>
@@ -2499,21 +2388,21 @@
       <w:pPr>
         <w:pStyle w:val="Heading2"/>
       </w:pPr>
-      <w:bookmarkStart w:id="7" w:name="_Toc439147513"/>
+      <w:bookmarkStart w:id="8" w:name="_Toc482869345"/>
       <w:r>
         <w:t>Modify Configurations</w:t>
       </w:r>
-      <w:bookmarkEnd w:id="7"/>
+      <w:bookmarkEnd w:id="8"/>
     </w:p>
     <w:p>
       <w:pPr>
         <w:pStyle w:val="Heading3"/>
       </w:pPr>
-      <w:bookmarkStart w:id="8" w:name="_Toc439147514"/>
+      <w:bookmarkStart w:id="9" w:name="_Toc482869346"/>
       <w:r>
         <w:t>JDBC Setup</w:t>
       </w:r>
-      <w:bookmarkEnd w:id="8"/>
+      <w:bookmarkEnd w:id="9"/>
     </w:p>
     <w:p>
       <w:pPr>
@@ -2591,11 +2480,11 @@
       <w:pPr>
         <w:pStyle w:val="Heading3"/>
       </w:pPr>
-      <w:bookmarkStart w:id="9" w:name="_Toc439147515"/>
+      <w:bookmarkStart w:id="10" w:name="_Toc482869347"/>
       <w:r>
         <w:t>Configuration Files</w:t>
       </w:r>
-      <w:bookmarkEnd w:id="9"/>
+      <w:bookmarkEnd w:id="10"/>
     </w:p>
     <w:p>
       <w:r>
@@ -2957,7 +2846,7 @@
       <w:pPr>
         <w:pStyle w:val="Heading2"/>
       </w:pPr>
-      <w:bookmarkStart w:id="10" w:name="_Toc439147516"/>
+      <w:bookmarkStart w:id="11" w:name="_Toc482869348"/>
       <w:proofErr w:type="spellStart"/>
       <w:r>
         <w:t>Classpath</w:t>
@@ -2983,7 +2872,7 @@
       <w:r>
         <w:t>, Deployment</w:t>
       </w:r>
-      <w:bookmarkEnd w:id="10"/>
+      <w:bookmarkEnd w:id="11"/>
     </w:p>
     <w:p>
       <w:r>
@@ -3005,12 +2894,11 @@
       <w:pPr>
         <w:pStyle w:val="Heading2"/>
       </w:pPr>
-      <w:bookmarkStart w:id="11" w:name="_Toc439147517"/>
-      <w:r>
-        <w:lastRenderedPageBreak/>
+      <w:bookmarkStart w:id="12" w:name="_Toc482869349"/>
+      <w:r>
         <w:t>Verify Installation</w:t>
       </w:r>
-      <w:bookmarkEnd w:id="11"/>
+      <w:bookmarkEnd w:id="12"/>
     </w:p>
     <w:p/>
     <w:p>
@@ -3030,6 +2918,7 @@
     </w:p>
     <w:p>
       <w:r>
+        <w:lastRenderedPageBreak/>
         <w:t xml:space="preserve">Assuming all of the steps in the previous sections are complete, you can now deploy your provider to your web- or application container. Most likely your IDE has a plugin for your web-/application container, so you can run the provider, which is a </w:t>
       </w:r>
       <w:proofErr w:type="spellStart"/>
@@ -3239,7 +3128,7 @@
       <w:pPr>
         <w:pStyle w:val="Heading1"/>
       </w:pPr>
-      <w:bookmarkStart w:id="12" w:name="_Toc439147518"/>
+      <w:bookmarkStart w:id="13" w:name="_Toc482869350"/>
       <w:r>
         <w:t>Exercise</w:t>
       </w:r>
@@ -3252,7 +3141,7 @@
       <w:r>
         <w:t>First Consumer</w:t>
       </w:r>
-      <w:bookmarkEnd w:id="12"/>
+      <w:bookmarkEnd w:id="13"/>
     </w:p>
     <w:p>
       <w:pPr>
@@ -3282,7 +3171,7 @@
       <w:pPr>
         <w:pStyle w:val="Heading2"/>
       </w:pPr>
-      <w:bookmarkStart w:id="13" w:name="_Toc439147519"/>
+      <w:bookmarkStart w:id="14" w:name="_Toc482869351"/>
       <w:r>
         <w:t xml:space="preserve">Write </w:t>
       </w:r>
@@ -3290,7 +3179,7 @@
       <w:r>
         <w:t>StudentConsumer</w:t>
       </w:r>
-      <w:bookmarkEnd w:id="13"/>
+      <w:bookmarkEnd w:id="14"/>
       <w:proofErr w:type="spellEnd"/>
     </w:p>
     <w:p>
@@ -3428,7 +3317,15 @@
         <w:ind w:left="426" w:hanging="426"/>
       </w:pPr>
       <w:r>
-        <w:t xml:space="preserve">For marshal and unmarshal methods use </w:t>
+        <w:t xml:space="preserve">For marshal and </w:t>
+      </w:r>
+      <w:proofErr w:type="spellStart"/>
+      <w:r>
+        <w:t>unmarshal</w:t>
+      </w:r>
+      <w:proofErr w:type="spellEnd"/>
+      <w:r>
+        <w:t xml:space="preserve"> methods use </w:t>
       </w:r>
       <w:proofErr w:type="spellStart"/>
       <w:r>
@@ -3573,7 +3470,7 @@
       <w:pPr>
         <w:pStyle w:val="Heading2"/>
       </w:pPr>
-      <w:bookmarkStart w:id="14" w:name="_Toc439147520"/>
+      <w:bookmarkStart w:id="15" w:name="_Toc482869352"/>
       <w:r>
         <w:t xml:space="preserve">Write </w:t>
       </w:r>
@@ -3581,7 +3478,7 @@
       <w:r>
         <w:t>DemoConsumer</w:t>
       </w:r>
-      <w:bookmarkEnd w:id="14"/>
+      <w:bookmarkEnd w:id="15"/>
       <w:proofErr w:type="spellEnd"/>
     </w:p>
     <w:p>
@@ -3752,7 +3649,6 @@
       </w:pPr>
       <w:proofErr w:type="gramStart"/>
       <w:r>
-        <w:lastRenderedPageBreak/>
         <w:t xml:space="preserve">Implement  </w:t>
       </w:r>
       <w:proofErr w:type="spellStart"/>
@@ -3830,15 +3726,16 @@
       <w:pPr>
         <w:pStyle w:val="Heading2"/>
       </w:pPr>
-      <w:bookmarkStart w:id="15" w:name="_Toc439147521"/>
-      <w:r>
+      <w:bookmarkStart w:id="16" w:name="_Toc482869353"/>
+      <w:r>
+        <w:lastRenderedPageBreak/>
         <w:t xml:space="preserve">Run </w:t>
       </w:r>
       <w:proofErr w:type="spellStart"/>
       <w:r>
         <w:t>DemoConsumer</w:t>
       </w:r>
-      <w:bookmarkEnd w:id="15"/>
+      <w:bookmarkEnd w:id="16"/>
       <w:proofErr w:type="spellEnd"/>
     </w:p>
     <w:p>
@@ -4113,11 +4010,11 @@
       <w:pPr>
         <w:pStyle w:val="Heading2"/>
       </w:pPr>
-      <w:bookmarkStart w:id="16" w:name="_Toc439147522"/>
+      <w:bookmarkStart w:id="17" w:name="_Toc482869354"/>
       <w:r>
         <w:t>Advanced Exercise</w:t>
       </w:r>
-      <w:bookmarkEnd w:id="16"/>
+      <w:bookmarkEnd w:id="17"/>
     </w:p>
     <w:p>
       <w:pPr>
@@ -4132,11 +4029,11 @@
       <w:pPr>
         <w:pStyle w:val="Heading1"/>
       </w:pPr>
-      <w:bookmarkStart w:id="17" w:name="_Toc439147523"/>
+      <w:bookmarkStart w:id="18" w:name="_Toc482869355"/>
       <w:r>
         <w:t>Exercise 3: CRUD Provider – School</w:t>
       </w:r>
-      <w:bookmarkEnd w:id="17"/>
+      <w:bookmarkEnd w:id="18"/>
     </w:p>
     <w:p>
       <w:pPr>
@@ -4204,7 +4101,7 @@
       <w:pPr>
         <w:pStyle w:val="Heading2"/>
       </w:pPr>
-      <w:bookmarkStart w:id="18" w:name="_Toc439147524"/>
+      <w:bookmarkStart w:id="19" w:name="_Toc482869356"/>
       <w:r>
         <w:t xml:space="preserve">Write </w:t>
       </w:r>
@@ -4212,7 +4109,7 @@
       <w:r>
         <w:t>SchoolProvider</w:t>
       </w:r>
-      <w:bookmarkEnd w:id="18"/>
+      <w:bookmarkEnd w:id="19"/>
       <w:proofErr w:type="spellEnd"/>
     </w:p>
     <w:p>
@@ -4368,7 +4265,15 @@
         <w:ind w:left="426" w:hanging="426"/>
       </w:pPr>
       <w:r>
-        <w:t xml:space="preserve">For marshal and unmarshal methods use </w:t>
+        <w:t xml:space="preserve">For marshal and </w:t>
+      </w:r>
+      <w:proofErr w:type="spellStart"/>
+      <w:r>
+        <w:t>unmarshal</w:t>
+      </w:r>
+      <w:proofErr w:type="spellEnd"/>
+      <w:r>
+        <w:t xml:space="preserve"> methods use </w:t>
       </w:r>
       <w:proofErr w:type="spellStart"/>
       <w:r>
@@ -4579,7 +4484,7 @@
       <w:pPr>
         <w:pStyle w:val="Heading2"/>
       </w:pPr>
-      <w:bookmarkStart w:id="19" w:name="_Toc439147525"/>
+      <w:bookmarkStart w:id="20" w:name="_Toc482869357"/>
       <w:r>
         <w:lastRenderedPageBreak/>
         <w:t xml:space="preserve">Deploy </w:t>
@@ -4588,7 +4493,7 @@
       <w:r>
         <w:t>SchoolProvider</w:t>
       </w:r>
-      <w:bookmarkEnd w:id="19"/>
+      <w:bookmarkEnd w:id="20"/>
       <w:proofErr w:type="spellEnd"/>
     </w:p>
     <w:p>
@@ -4922,35 +4827,34 @@
       <w:pPr>
         <w:pStyle w:val="Heading2"/>
       </w:pPr>
-      <w:bookmarkStart w:id="20" w:name="_Toc439147526"/>
+      <w:bookmarkStart w:id="21" w:name="_Toc482869358"/>
       <w:r>
         <w:t>Test your School Provider</w:t>
       </w:r>
-      <w:bookmarkEnd w:id="20"/>
+      <w:bookmarkEnd w:id="21"/>
     </w:p>
     <w:p>
       <w:pPr>
         <w:pStyle w:val="Heading3"/>
       </w:pPr>
-      <w:bookmarkStart w:id="21" w:name="_Toc439147527"/>
+      <w:bookmarkStart w:id="22" w:name="_Toc482869359"/>
       <w:r>
         <w:t>Postman (Chrome Plugin) – Easy Test</w:t>
       </w:r>
-      <w:bookmarkEnd w:id="21"/>
-    </w:p>
-    <w:p>
-      <w:r>
-        <w:t>Please refer to Appendix B for details on how to install Postman.</w:t>
-      </w:r>
-    </w:p>
-    <w:p/>
-    <w:p>
-      <w:r>
-        <w:t xml:space="preserve">Postman </w:t>
-      </w:r>
-      <w:r>
-        <w:t>is the perfect plugin to test your provider.</w:t>
-      </w:r>
+      <w:bookmarkEnd w:id="22"/>
+    </w:p>
+    <w:p>
+      <w:pPr>
+        <w:jc w:val="both"/>
+      </w:pPr>
+      <w:r>
+        <w:t>Postman is a sophisticated REST Client. It is provided as part of the training project and is the perfect tool to test your provider. Simply start the Postman (click on the shortcut in /SIF3Training directory) and follow the steps below:</w:t>
+      </w:r>
+    </w:p>
+    <w:p>
+      <w:pPr>
+        <w:jc w:val="both"/>
+      </w:pPr>
     </w:p>
     <w:p>
       <w:pPr>
@@ -4959,6 +4863,7 @@
           <w:ilvl w:val="0"/>
           <w:numId w:val="32"/>
         </w:numPr>
+        <w:jc w:val="both"/>
       </w:pPr>
       <w:r>
         <w:t xml:space="preserve">Check the </w:t>
@@ -4979,6 +4884,7 @@
           <w:ilvl w:val="0"/>
           <w:numId w:val="32"/>
         </w:numPr>
+        <w:jc w:val="both"/>
       </w:pPr>
       <w:r>
         <w:t xml:space="preserve">Use the </w:t>
@@ -4989,10 +4895,7 @@
       </w:r>
       <w:proofErr w:type="spellEnd"/>
       <w:r>
-        <w:t xml:space="preserve"> and password and create the Authorization header in Post</w:t>
-      </w:r>
-      <w:r>
-        <w:t xml:space="preserve">man (Basic </w:t>
+        <w:t xml:space="preserve"> and password and create the Authorization header in Postman (Click on “Authorization” Tab and select Basic </w:t>
       </w:r>
       <w:proofErr w:type="spellStart"/>
       <w:r>
@@ -5000,7 +4903,15 @@
       </w:r>
       <w:proofErr w:type="spellEnd"/>
       <w:r>
-        <w:t xml:space="preserve"> tab at the top) and click ‘Refresh headers’.</w:t>
+        <w:t xml:space="preserve">). Enter the </w:t>
+      </w:r>
+      <w:proofErr w:type="spellStart"/>
+      <w:r>
+        <w:t>sessionToken</w:t>
+      </w:r>
+      <w:proofErr w:type="spellEnd"/>
+      <w:r>
+        <w:t xml:space="preserve"> and password in appropriate fields and click “Update Request”.</w:t>
       </w:r>
     </w:p>
     <w:p>
@@ -5010,26 +4921,23 @@
           <w:ilvl w:val="0"/>
           <w:numId w:val="32"/>
         </w:numPr>
-      </w:pPr>
-      <w:r>
-        <w:t xml:space="preserve">Use the following Base URL to test your new provider: </w:t>
+        <w:jc w:val="both"/>
+      </w:pPr>
+      <w:r>
+        <w:t xml:space="preserve">Use the following Base URL to test your new provider (you may need to change the port number!): </w:t>
       </w:r>
       <w:hyperlink r:id="rId10" w:history="1">
         <w:r>
           <w:rPr>
             <w:rStyle w:val="Hyperlink"/>
           </w:rPr>
-          <w:t>http://localhost:9080/SIF3Training/sif3Demo/requests/xSchools</w:t>
+          <w:t>http://localhost:9080/SIF3Training/sif3Demo/requests/SchoolInfos</w:t>
         </w:r>
       </w:hyperlink>
     </w:p>
     <w:p>
       <w:pPr>
         <w:pStyle w:val="ListParagraph"/>
-        <w:numPr>
-          <w:ilvl w:val="0"/>
-          <w:numId w:val="32"/>
-        </w:numPr>
       </w:pPr>
       <w:r>
         <w:t xml:space="preserve">Use POST, GET </w:t>
@@ -5040,7 +4948,15 @@
       </w:r>
       <w:proofErr w:type="spellEnd"/>
       <w:r>
-        <w:t xml:space="preserve"> from the Postman GUI and play with the values and see what your School provider returns.</w:t>
+        <w:t xml:space="preserve"> from the Postman GUI and play with the values and see what your </w:t>
+      </w:r>
+      <w:proofErr w:type="spellStart"/>
+      <w:r>
+        <w:t>SchoolInfo</w:t>
+      </w:r>
+      <w:proofErr w:type="spellEnd"/>
+      <w:r>
+        <w:t xml:space="preserve"> provider returns.</w:t>
       </w:r>
     </w:p>
     <w:p>
@@ -5121,11 +5037,11 @@
       <w:pPr>
         <w:pStyle w:val="Heading3"/>
       </w:pPr>
-      <w:bookmarkStart w:id="22" w:name="_Toc439147528"/>
+      <w:bookmarkStart w:id="23" w:name="_Toc482869360"/>
       <w:r>
         <w:t>Write School Consumer – More Work</w:t>
       </w:r>
-      <w:bookmarkEnd w:id="22"/>
+      <w:bookmarkEnd w:id="23"/>
     </w:p>
     <w:p>
       <w:r>
@@ -5169,6 +5085,7 @@
         </w:numPr>
       </w:pPr>
       <w:r>
+        <w:lastRenderedPageBreak/>
         <w:t xml:space="preserve">Create new or modify existing </w:t>
       </w:r>
       <w:proofErr w:type="spellStart"/>
@@ -5197,7 +5114,6 @@
         </w:numPr>
       </w:pPr>
       <w:r>
-        <w:lastRenderedPageBreak/>
         <w:t xml:space="preserve">Add new consumer to </w:t>
       </w:r>
       <w:proofErr w:type="spellStart"/>
@@ -5233,11 +5149,11 @@
       <w:pPr>
         <w:pStyle w:val="Heading2"/>
       </w:pPr>
-      <w:bookmarkStart w:id="23" w:name="_Toc439147529"/>
+      <w:bookmarkStart w:id="24" w:name="_Toc482869361"/>
       <w:r>
         <w:t>Advanced Exercise</w:t>
       </w:r>
-      <w:bookmarkEnd w:id="23"/>
+      <w:bookmarkEnd w:id="24"/>
     </w:p>
     <w:p>
       <w:pPr>
@@ -5260,11 +5176,11 @@
       <w:pPr>
         <w:pStyle w:val="Heading1"/>
       </w:pPr>
-      <w:bookmarkStart w:id="24" w:name="_Toc439147530"/>
+      <w:bookmarkStart w:id="25" w:name="_Toc482869362"/>
       <w:r>
         <w:t>Exercise 4: Consumer Multi-Object CRUD</w:t>
       </w:r>
-      <w:bookmarkEnd w:id="24"/>
+      <w:bookmarkEnd w:id="25"/>
     </w:p>
     <w:p>
       <w:pPr>
@@ -5894,17 +5810,7 @@
           <w:color w:val="000000"/>
           <w:szCs w:val="22"/>
         </w:rPr>
-        <w:t xml:space="preserve"> at the top of the class to </w:t>
-      </w:r>
-      <w:bookmarkStart w:id="25" w:name="_GoBack"/>
-      <w:bookmarkEnd w:id="25"/>
-      <w:r>
-        <w:rPr>
-          <w:rFonts w:asciiTheme="minorHAnsi" w:hAnsiTheme="minorHAnsi" w:cstheme="minorHAnsi"/>
-          <w:color w:val="000000"/>
-          <w:szCs w:val="22"/>
-        </w:rPr>
-        <w:t>the correct location.</w:t>
+        <w:t xml:space="preserve"> at the top of the class to the correct location.</w:t>
       </w:r>
     </w:p>
     <w:p>
@@ -6019,7 +5925,7 @@
         <w:pStyle w:val="Title"/>
       </w:pPr>
       <w:bookmarkStart w:id="26" w:name="_Toc399940483"/>
-      <w:bookmarkStart w:id="27" w:name="_Toc439147531"/>
+      <w:bookmarkStart w:id="27" w:name="_Toc482869363"/>
       <w:r>
         <w:lastRenderedPageBreak/>
         <w:t>Appendix A: Classpath &amp; Deployment</w:t>
@@ -6964,146 +6870,15 @@
     </w:p>
     <w:p>
       <w:pPr>
-        <w:keepLines w:val="0"/>
-      </w:pPr>
-      <w:r>
-        <w:br w:type="page"/>
-      </w:r>
-    </w:p>
-    <w:p>
-      <w:pPr>
-        <w:pStyle w:val="Title"/>
-      </w:pPr>
-      <w:bookmarkStart w:id="28" w:name="_Toc399940484"/>
-      <w:bookmarkStart w:id="29" w:name="_Toc439147532"/>
-      <w:r>
-        <w:lastRenderedPageBreak/>
-        <w:t>Appendix B: REST Client – Chrome Postman</w:t>
-      </w:r>
-      <w:bookmarkEnd w:id="28"/>
-      <w:bookmarkEnd w:id="29"/>
-    </w:p>
-    <w:p>
-      <w:pPr>
-        <w:rPr>
-          <w:b/>
-        </w:rPr>
-      </w:pPr>
-      <w:r>
-        <w:t>For some e</w:t>
-      </w:r>
-      <w:r>
-        <w:t>xercises it is suggested to use a REST Client to test your code. A good and extensive REST client is the Chrome extension called POSTMAN. You need Chrome as your browser to use it.</w:t>
-      </w:r>
-    </w:p>
-    <w:p>
-      <w:pPr>
-        <w:rPr>
-          <w:rStyle w:val="Hyperlink"/>
-          <w:rFonts w:asciiTheme="minorHAnsi" w:hAnsiTheme="minorHAnsi" w:cstheme="minorHAnsi"/>
-          <w:szCs w:val="22"/>
-        </w:rPr>
-      </w:pPr>
-      <w:r>
-        <w:t xml:space="preserve">It can be downloaded from here: </w:t>
-      </w:r>
-      <w:hyperlink r:id="rId13" w:tgtFrame="_blank" w:history="1">
-        <w:r>
-          <w:rPr>
-            <w:rStyle w:val="Hyperlink"/>
-            <w:rFonts w:asciiTheme="minorHAnsi" w:hAnsiTheme="minorHAnsi" w:cstheme="minorHAnsi"/>
-            <w:szCs w:val="22"/>
-          </w:rPr>
-          <w:t>https://chrome.google.com/webstore/detail/postman-rest-client/fdmmgilgnpjigdojojpjoooidkmcomcm?hl=en</w:t>
-        </w:r>
-      </w:hyperlink>
-    </w:p>
-    <w:p/>
-    <w:p>
-      <w:pPr>
-        <w:rPr>
-          <w:rFonts w:asciiTheme="minorHAnsi" w:hAnsiTheme="minorHAnsi" w:cstheme="minorHAnsi"/>
-          <w:b/>
-          <w:szCs w:val="22"/>
-        </w:rPr>
-      </w:pPr>
-      <w:r>
-        <w:rPr>
-          <w:rStyle w:val="Hyperlink"/>
-          <w:rFonts w:asciiTheme="minorHAnsi" w:hAnsiTheme="minorHAnsi" w:cstheme="minorHAnsi"/>
-          <w:color w:val="auto"/>
-          <w:szCs w:val="22"/>
-          <w:u w:val="none"/>
-        </w:rPr>
-        <w:t xml:space="preserve">Unfortunately </w:t>
-      </w:r>
-      <w:r>
-        <w:rPr>
-          <w:rStyle w:val="Hyperlink"/>
-          <w:rFonts w:asciiTheme="minorHAnsi" w:hAnsiTheme="minorHAnsi" w:cstheme="minorHAnsi"/>
-          <w:color w:val="auto"/>
-          <w:szCs w:val="22"/>
-          <w:u w:val="none"/>
-        </w:rPr>
-        <w:t xml:space="preserve">you can only install it with a Google account/sign-in. If you do not have one there is the option to install it without a Google sign-in. For this you need to download the extension from Github directly and follow the instructions in the README.md. The </w:t>
-      </w:r>
-      <w:proofErr w:type="spellStart"/>
-      <w:r>
-        <w:rPr>
-          <w:rStyle w:val="Hyperlink"/>
-          <w:rFonts w:asciiTheme="minorHAnsi" w:hAnsiTheme="minorHAnsi" w:cstheme="minorHAnsi"/>
-          <w:color w:val="auto"/>
-          <w:szCs w:val="22"/>
-          <w:u w:val="none"/>
-        </w:rPr>
-        <w:t>Github</w:t>
-      </w:r>
-      <w:proofErr w:type="spellEnd"/>
-      <w:r>
-        <w:rPr>
-          <w:rStyle w:val="Hyperlink"/>
-          <w:rFonts w:asciiTheme="minorHAnsi" w:hAnsiTheme="minorHAnsi" w:cstheme="minorHAnsi"/>
-          <w:color w:val="auto"/>
-          <w:szCs w:val="22"/>
-          <w:u w:val="none"/>
-        </w:rPr>
-        <w:t xml:space="preserve"> location is </w:t>
-      </w:r>
-      <w:hyperlink r:id="rId14" w:history="1">
-        <w:r>
-          <w:rPr>
-            <w:rStyle w:val="Hyperlink"/>
-            <w:rFonts w:asciiTheme="minorHAnsi" w:hAnsiTheme="minorHAnsi" w:cstheme="minorHAnsi"/>
-            <w:szCs w:val="22"/>
-          </w:rPr>
-          <w:t>https://github.com/a85/POSTMan-Chrome-Extension</w:t>
-        </w:r>
-      </w:hyperlink>
-      <w:r>
-        <w:rPr>
-          <w:rStyle w:val="Hyperlink"/>
-          <w:rFonts w:asciiTheme="minorHAnsi" w:hAnsiTheme="minorHAnsi" w:cstheme="minorHAnsi"/>
-          <w:color w:val="auto"/>
-          <w:szCs w:val="22"/>
-          <w:u w:val="none"/>
-        </w:rPr>
-        <w:t>.</w:t>
-      </w:r>
-    </w:p>
-    <w:p>
-      <w:pPr>
-        <w:rPr>
-          <w:rFonts w:asciiTheme="minorHAnsi" w:hAnsiTheme="minorHAnsi" w:cstheme="minorHAnsi"/>
-          <w:szCs w:val="22"/>
-        </w:rPr>
+        <w:pStyle w:val="Body1"/>
       </w:pPr>
     </w:p>
     <w:sectPr>
-      <w:headerReference w:type="even" r:id="rId15"/>
-      <w:headerReference w:type="default" r:id="rId16"/>
-      <w:footerReference w:type="even" r:id="rId17"/>
-      <w:footerReference w:type="default" r:id="rId18"/>
-      <w:headerReference w:type="first" r:id="rId19"/>
+      <w:headerReference w:type="even" r:id="rId13"/>
+      <w:headerReference w:type="default" r:id="rId14"/>
+      <w:footerReference w:type="even" r:id="rId15"/>
+      <w:footerReference w:type="default" r:id="rId16"/>
+      <w:headerReference w:type="first" r:id="rId17"/>
       <w:pgSz w:w="11906" w:h="16838" w:code="9"/>
       <w:pgMar w:top="1701" w:right="1134" w:bottom="1304" w:left="1134" w:header="454" w:footer="340" w:gutter="284"/>
       <w:cols w:space="708"/>
@@ -7145,21 +6920,11 @@
     <w:r>
       <w:instrText xml:space="preserve"> QUOTE "Revision: " </w:instrText>
     </w:r>
-    <w:r>
-      <w:fldChar w:fldCharType="begin"/>
-    </w:r>
-    <w:r>
-      <w:instrText xml:space="preserve"> DOCPROPERTY "Revision" </w:instrText>
-    </w:r>
-    <w:r>
-      <w:fldChar w:fldCharType="separate"/>
-    </w:r>
-    <w:r>
-      <w:instrText>1.1</w:instrText>
-    </w:r>
-    <w:r>
-      <w:fldChar w:fldCharType="end"/>
-    </w:r>
+    <w:fldSimple w:instr=" DOCPROPERTY &quot;Revision&quot; ">
+      <w:r>
+        <w:instrText>1.1</w:instrText>
+      </w:r>
+    </w:fldSimple>
     <w:r>
       <w:fldChar w:fldCharType="begin"/>
     </w:r>
@@ -7172,21 +6937,11 @@
     <w:r>
       <w:instrText xml:space="preserve">F </w:instrText>
     </w:r>
-    <w:r>
-      <w:fldChar w:fldCharType="begin"/>
-    </w:r>
-    <w:r>
-      <w:instrText xml:space="preserve"> DOCPROPERTY "Status" </w:instrText>
-    </w:r>
-    <w:r>
-      <w:fldChar w:fldCharType="separate"/>
-    </w:r>
-    <w:r>
-      <w:instrText>draft</w:instrText>
-    </w:r>
-    <w:r>
-      <w:fldChar w:fldCharType="end"/>
-    </w:r>
+    <w:fldSimple w:instr=" DOCPROPERTY &quot;Status&quot; ">
+      <w:r>
+        <w:instrText>draft</w:instrText>
+      </w:r>
+    </w:fldSimple>
     <w:r>
       <w:instrText xml:space="preserve"> = "draft" " (</w:instrText>
     </w:r>
@@ -7286,39 +7041,19 @@
     <w:r>
       <w:tab/>
     </w:r>
-    <w:r>
-      <w:fldChar w:fldCharType="begin"/>
-    </w:r>
-    <w:r>
-      <w:instrText xml:space="preserve"> DOCPROPERTY "Title" </w:instrText>
-    </w:r>
-    <w:r>
-      <w:fldChar w:fldCharType="separate"/>
-    </w:r>
-    <w:r>
-      <w:t>SIF3 Training Exercises - Java</w:t>
-    </w:r>
-    <w:r>
-      <w:fldChar w:fldCharType="end"/>
-    </w:r>
+    <w:fldSimple w:instr=" DOCPROPERTY &quot;Title&quot; ">
+      <w:r>
+        <w:t>SIF3 Training Exercises - Java</w:t>
+      </w:r>
+    </w:fldSimple>
     <w:r>
       <w:t xml:space="preserve"> (</w:t>
     </w:r>
-    <w:r>
-      <w:fldChar w:fldCharType="begin"/>
-    </w:r>
-    <w:r>
-      <w:instrText xml:space="preserve"> DOCPROPERTY "SystemAbbreviation" </w:instrText>
-    </w:r>
-    <w:r>
-      <w:fldChar w:fldCharType="separate"/>
-    </w:r>
-    <w:r>
-      <w:t>BC_EX_JAVA</w:t>
-    </w:r>
-    <w:r>
-      <w:fldChar w:fldCharType="end"/>
-    </w:r>
+    <w:fldSimple w:instr=" DOCPROPERTY &quot;SystemAbbreviation&quot; ">
+      <w:r>
+        <w:t>BC_EX_JAVA</w:t>
+      </w:r>
+    </w:fldSimple>
     <w:r>
       <w:t>)</w:t>
     </w:r>
@@ -7386,7 +7121,7 @@
       <w:rPr>
         <w:noProof/>
       </w:rPr>
-      <w:t>10</w:t>
+      <w:t>2</w:t>
     </w:r>
     <w:r>
       <w:fldChar w:fldCharType="end"/>
@@ -7394,27 +7129,14 @@
     <w:r>
       <w:t xml:space="preserve"> of </w:t>
     </w:r>
-    <w:r>
-      <w:fldChar w:fldCharType="begin"/>
-    </w:r>
-    <w:r>
-      <w:instrText xml:space="preserve"> NUMPAGES </w:instrText>
-    </w:r>
-    <w:r>
-      <w:fldChar w:fldCharType="separate"/>
-    </w:r>
-    <w:r>
-      <w:rPr>
-        <w:noProof/>
-      </w:rPr>
-      <w:t>11</w:t>
-    </w:r>
-    <w:r>
-      <w:rPr>
-        <w:noProof/>
-      </w:rPr>
-      <w:fldChar w:fldCharType="end"/>
-    </w:r>
+    <w:fldSimple w:instr=" NUMPAGES ">
+      <w:r>
+        <w:rPr>
+          <w:noProof/>
+        </w:rPr>
+        <w:t>10</w:t>
+      </w:r>
+    </w:fldSimple>
     <w:r>
       <w:rPr>
         <w:noProof/>
@@ -7422,7 +7144,7 @@
       <mc:AlternateContent>
         <mc:Choice Requires="wps">
           <w:drawing>
-            <wp:anchor distT="0" distB="0" distL="114300" distR="114300" simplePos="0" relativeHeight="251657216" behindDoc="0" locked="1" layoutInCell="0" allowOverlap="0" wp14:anchorId="2F883A2A" wp14:editId="182C2C76">
+            <wp:anchor distT="0" distB="0" distL="114300" distR="114300" simplePos="0" relativeHeight="251657216" behindDoc="0" locked="1" layoutInCell="0" allowOverlap="0" wp14:anchorId="09370AEE" wp14:editId="1FAAFF44">
               <wp:simplePos x="0" y="0"/>
               <wp:positionH relativeFrom="page">
                 <wp:posOffset>720090</wp:posOffset>
@@ -7501,42 +7223,19 @@
     <w:pPr>
       <w:pStyle w:val="Footer"/>
     </w:pPr>
-    <w:r>
-      <w:fldChar w:fldCharType="begin"/>
-    </w:r>
-    <w:r>
-      <w:instrText xml:space="preserve"> DOCPROPERTY "SystemAbbreviation" </w:instrText>
-    </w:r>
-    <w:r>
-      <w:fldChar w:fldCharType="separate"/>
-    </w:r>
-    <w:r>
-      <w:t>BC_EX_JAVA</w:t>
-    </w:r>
-    <w:r>
-      <w:fldChar w:fldCharType="end"/>
-    </w:r>
+    <w:fldSimple w:instr=" DOCPROPERTY &quot;SystemAbbreviation&quot; ">
+      <w:r>
+        <w:t>BC_EX_JAVA</w:t>
+      </w:r>
+    </w:fldSimple>
     <w:r>
       <w:t xml:space="preserve"> Version </w:t>
     </w:r>
-    <w:r>
-      <w:fldChar w:fldCharType="begin"/>
-    </w:r>
-    <w:r>
-      <w:instrText xml:space="preserve"> DOCPR</w:instrText>
-    </w:r>
-    <w:r>
-      <w:instrText xml:space="preserve">OPERTY "SystemVersion" </w:instrText>
-    </w:r>
-    <w:r>
-      <w:fldChar w:fldCharType="separate"/>
-    </w:r>
-    <w:r>
-      <w:t>1.1</w:t>
-    </w:r>
-    <w:r>
-      <w:fldChar w:fldCharType="end"/>
-    </w:r>
+    <w:fldSimple w:instr=" DOCPROPERTY &quot;SystemVersion&quot; ">
+      <w:r>
+        <w:t>1.1</w:t>
+      </w:r>
+    </w:fldSimple>
     <w:r>
       <w:tab/>
     </w:r>
@@ -7549,21 +7248,11 @@
     <w:r>
       <w:instrText xml:space="preserve"> QUOTE "Revision: " </w:instrText>
     </w:r>
-    <w:r>
-      <w:fldChar w:fldCharType="begin"/>
-    </w:r>
-    <w:r>
-      <w:instrText xml:space="preserve"> DOCPROPERTY "Revision" </w:instrText>
-    </w:r>
-    <w:r>
-      <w:fldChar w:fldCharType="separate"/>
-    </w:r>
-    <w:r>
-      <w:instrText>1.1</w:instrText>
-    </w:r>
-    <w:r>
-      <w:fldChar w:fldCharType="end"/>
-    </w:r>
+    <w:fldSimple w:instr=" DOCPROPERTY &quot;Revision&quot; ">
+      <w:r>
+        <w:instrText>1.1</w:instrText>
+      </w:r>
+    </w:fldSimple>
     <w:r>
       <w:fldChar w:fldCharType="begin"/>
     </w:r>
@@ -7576,21 +7265,11 @@
     <w:r>
       <w:instrText xml:space="preserve">F </w:instrText>
     </w:r>
-    <w:r>
-      <w:fldChar w:fldCharType="begin"/>
-    </w:r>
-    <w:r>
-      <w:instrText xml:space="preserve"> DOCPROPERTY "Status" </w:instrText>
-    </w:r>
-    <w:r>
-      <w:fldChar w:fldCharType="separate"/>
-    </w:r>
-    <w:r>
-      <w:instrText>draft</w:instrText>
-    </w:r>
-    <w:r>
-      <w:fldChar w:fldCharType="end"/>
-    </w:r>
+    <w:fldSimple w:instr=" DOCPROPERTY &quot;Status&quot; ">
+      <w:r>
+        <w:instrText>draft</w:instrText>
+      </w:r>
+    </w:fldSimple>
     <w:r>
       <w:instrText xml:space="preserve"> = "draft" " (</w:instrText>
     </w:r>
@@ -7689,21 +7368,11 @@
     <w:pPr>
       <w:pStyle w:val="Footer"/>
     </w:pPr>
-    <w:r>
-      <w:fldChar w:fldCharType="begin"/>
-    </w:r>
-    <w:r>
-      <w:instrText xml:space="preserve"> DOCPROPERTY "Title" </w:instrText>
-    </w:r>
-    <w:r>
-      <w:fldChar w:fldCharType="separate"/>
-    </w:r>
-    <w:r>
-      <w:t>SIF3 Training Exercises - Java</w:t>
-    </w:r>
-    <w:r>
-      <w:fldChar w:fldCharType="end"/>
-    </w:r>
+    <w:fldSimple w:instr=" DOCPROPERTY &quot;Title&quot; ">
+      <w:r>
+        <w:t>SIF3 Training Exercises - Java</w:t>
+      </w:r>
+    </w:fldSimple>
     <w:r>
       <w:tab/>
     </w:r>
@@ -7747,7 +7416,7 @@
       <w:rPr>
         <w:noProof/>
       </w:rPr>
-      <w:t>11</w:t>
+      <w:t>9</w:t>
     </w:r>
     <w:r>
       <w:fldChar w:fldCharType="end"/>
@@ -7755,27 +7424,14 @@
     <w:r>
       <w:t xml:space="preserve"> of </w:t>
     </w:r>
-    <w:r>
-      <w:fldChar w:fldCharType="begin"/>
-    </w:r>
-    <w:r>
-      <w:instrText xml:space="preserve"> NUMPAGES </w:instrText>
-    </w:r>
-    <w:r>
-      <w:fldChar w:fldCharType="separate"/>
-    </w:r>
-    <w:r>
-      <w:rPr>
-        <w:noProof/>
-      </w:rPr>
-      <w:t>11</w:t>
-    </w:r>
-    <w:r>
-      <w:rPr>
-        <w:noProof/>
-      </w:rPr>
-      <w:fldChar w:fldCharType="end"/>
-    </w:r>
+    <w:fldSimple w:instr=" NUMPAGES ">
+      <w:r>
+        <w:rPr>
+          <w:noProof/>
+        </w:rPr>
+        <w:t>10</w:t>
+      </w:r>
+    </w:fldSimple>
     <w:r>
       <w:rPr>
         <w:noProof/>
@@ -7783,7 +7439,7 @@
       <mc:AlternateContent>
         <mc:Choice Requires="wps">
           <w:drawing>
-            <wp:anchor distT="0" distB="0" distL="114300" distR="114300" simplePos="0" relativeHeight="251656192" behindDoc="0" locked="1" layoutInCell="0" allowOverlap="0" wp14:anchorId="2278A13D" wp14:editId="08CE75AF">
+            <wp:anchor distT="0" distB="0" distL="114300" distR="114300" simplePos="0" relativeHeight="251656192" behindDoc="0" locked="1" layoutInCell="0" allowOverlap="0" wp14:anchorId="7E0F8D05" wp14:editId="35A1F74C">
               <wp:simplePos x="0" y="0"/>
               <wp:positionH relativeFrom="page">
                 <wp:posOffset>900430</wp:posOffset>
@@ -7888,7 +7544,7 @@
       <mc:AlternateContent>
         <mc:Choice Requires="wps">
           <w:drawing>
-            <wp:anchor distT="0" distB="0" distL="114300" distR="114300" simplePos="0" relativeHeight="251658240" behindDoc="0" locked="1" layoutInCell="0" allowOverlap="0">
+            <wp:anchor distT="0" distB="0" distL="114300" distR="114300" simplePos="0" relativeHeight="251658240" behindDoc="0" locked="1" layoutInCell="0" allowOverlap="0" wp14:anchorId="501EAEAD" wp14:editId="44200C32">
               <wp:simplePos x="0" y="0"/>
               <wp:positionH relativeFrom="page">
                 <wp:posOffset>720090</wp:posOffset>
@@ -7957,21 +7613,11 @@
         </mc:Fallback>
       </mc:AlternateContent>
     </w:r>
-    <w:r>
-      <w:fldChar w:fldCharType="begin"/>
-    </w:r>
-    <w:r>
-      <w:instrText xml:space="preserve"> DOCPROPERTY "SystemTitle" </w:instrText>
-    </w:r>
-    <w:r>
-      <w:fldChar w:fldCharType="separate"/>
-    </w:r>
-    <w:r>
-      <w:t>SIF3 Training Exercises</w:t>
-    </w:r>
-    <w:r>
-      <w:fldChar w:fldCharType="end"/>
-    </w:r>
+    <w:fldSimple w:instr=" DOCPROPERTY &quot;SystemTitle&quot; ">
+      <w:r>
+        <w:t>SIF3 Training Exercises</w:t>
+      </w:r>
+    </w:fldSimple>
     <w:r>
       <w:tab/>
     </w:r>
@@ -7983,7 +7629,7 @@
         <w:noProof/>
       </w:rPr>
       <w:drawing>
-        <wp:inline distT="0" distB="0" distL="0" distR="0">
+        <wp:inline distT="0" distB="0" distL="0" distR="0" wp14:anchorId="1C80C2D7" wp14:editId="12BF826F">
           <wp:extent cx="2009775" cy="361950"/>
           <wp:effectExtent l="0" t="0" r="9525" b="0"/>
           <wp:docPr id="2" name="Picture 2" descr="systemic-logo-md"/>
@@ -8046,7 +7692,7 @@
         <w:noProof/>
       </w:rPr>
       <w:drawing>
-        <wp:inline distT="0" distB="0" distL="0" distR="0">
+        <wp:inline distT="0" distB="0" distL="0" distR="0" wp14:anchorId="57FB8502" wp14:editId="672A8FC4">
           <wp:extent cx="2009775" cy="361950"/>
           <wp:effectExtent l="0" t="0" r="9525" b="0"/>
           <wp:docPr id="3" name="Picture 3" descr="systemic-logo-md"/>
@@ -8101,7 +7747,7 @@
       <mc:AlternateContent>
         <mc:Choice Requires="wps">
           <w:drawing>
-            <wp:anchor distT="0" distB="0" distL="114300" distR="114300" simplePos="0" relativeHeight="251659264" behindDoc="0" locked="1" layoutInCell="0" allowOverlap="0">
+            <wp:anchor distT="0" distB="0" distL="114300" distR="114300" simplePos="0" relativeHeight="251659264" behindDoc="0" locked="1" layoutInCell="0" allowOverlap="0" wp14:anchorId="66DA3D93" wp14:editId="5D791567">
               <wp:simplePos x="0" y="0"/>
               <wp:positionH relativeFrom="page">
                 <wp:posOffset>900430</wp:posOffset>
@@ -8176,21 +7822,11 @@
     <w:r>
       <w:tab/>
     </w:r>
-    <w:r>
-      <w:fldChar w:fldCharType="begin"/>
-    </w:r>
-    <w:r>
-      <w:instrText xml:space="preserve"> DOCPROPERTY "SystemTitle" </w:instrText>
-    </w:r>
-    <w:r>
-      <w:fldChar w:fldCharType="separate"/>
-    </w:r>
-    <w:r>
-      <w:t>SIF3 Training Exercises</w:t>
-    </w:r>
-    <w:r>
-      <w:fldChar w:fldCharType="end"/>
-    </w:r>
+    <w:fldSimple w:instr=" DOCPROPERTY &quot;SystemTitle&quot; ">
+      <w:r>
+        <w:t>SIF3 Training Exercises</w:t>
+      </w:r>
+    </w:fldSimple>
   </w:p>
 </w:hdr>
 </file>
@@ -8211,7 +7847,7 @@
         <w:noProof/>
       </w:rPr>
       <w:drawing>
-        <wp:inline distT="0" distB="0" distL="0" distR="0">
+        <wp:inline distT="0" distB="0" distL="0" distR="0" wp14:anchorId="2198E977" wp14:editId="02413F52">
           <wp:extent cx="2876550" cy="514350"/>
           <wp:effectExtent l="0" t="0" r="0" b="0"/>
           <wp:docPr id="1" name="Picture 1" descr="systemic-logo-lg"/>
@@ -13444,7 +13080,6 @@
       <w:keepLines/>
     </w:pPr>
     <w:tblPr>
-      <w:tblInd w:w="0" w:type="dxa"/>
       <w:tblBorders>
         <w:top w:val="single" w:sz="4" w:space="0" w:color="auto"/>
         <w:left w:val="single" w:sz="4" w:space="0" w:color="auto"/>
@@ -13453,12 +13088,6 @@
         <w:insideH w:val="single" w:sz="4" w:space="0" w:color="auto"/>
         <w:insideV w:val="single" w:sz="4" w:space="0" w:color="auto"/>
       </w:tblBorders>
-      <w:tblCellMar>
-        <w:top w:w="0" w:type="dxa"/>
-        <w:left w:w="108" w:type="dxa"/>
-        <w:bottom w:w="0" w:type="dxa"/>
-        <w:right w:w="108" w:type="dxa"/>
-      </w:tblCellMar>
     </w:tblPr>
   </w:style>
   <w:style w:type="table" w:customStyle="1" w:styleId="StandardDataTable">
@@ -13484,9 +13113,7 @@
         <w:insideV w:val="single" w:sz="2" w:space="0" w:color="000000"/>
       </w:tblBorders>
       <w:tblCellMar>
-        <w:top w:w="0" w:type="dxa"/>
         <w:left w:w="0" w:type="dxa"/>
-        <w:bottom w:w="0" w:type="dxa"/>
         <w:right w:w="0" w:type="dxa"/>
       </w:tblCellMar>
     </w:tblPr>
@@ -13531,7 +13158,6 @@
       <w:keepLines/>
     </w:pPr>
     <w:tblPr>
-      <w:tblInd w:w="0" w:type="dxa"/>
       <w:tblBorders>
         <w:top w:val="single" w:sz="6" w:space="0" w:color="000000"/>
         <w:left w:val="single" w:sz="6" w:space="0" w:color="000000"/>
@@ -13540,12 +13166,6 @@
         <w:insideH w:val="single" w:sz="6" w:space="0" w:color="000000"/>
         <w:insideV w:val="single" w:sz="6" w:space="0" w:color="000000"/>
       </w:tblBorders>
-      <w:tblCellMar>
-        <w:top w:w="0" w:type="dxa"/>
-        <w:left w:w="108" w:type="dxa"/>
-        <w:bottom w:w="0" w:type="dxa"/>
-        <w:right w:w="108" w:type="dxa"/>
-      </w:tblCellMar>
     </w:tblPr>
     <w:tblStylePr w:type="firstRow">
       <w:rPr>
@@ -13717,26 +13337,8 @@
       <w:sz w:val="22"/>
     </w:rPr>
     <w:tblPr>
-      <w:tblStyleRowBandSize w:val="1"/>
       <w:tblInd w:w="0" w:type="dxa"/>
-      <w:tblBorders>
-        <w:top w:val="single" w:sz="8" w:space="0" w:color="000000"/>
-        <w:left w:val="single" w:sz="8" w:space="0" w:color="000000"/>
-        <w:bottom w:val="single" w:sz="8" w:space="0" w:color="000000"/>
-        <w:right w:val="single" w:sz="8" w:space="0" w:color="000000"/>
-        <w:insideH w:val="single" w:sz="2" w:space="0" w:color="000000"/>
-        <w:insideV w:val="single" w:sz="2" w:space="0" w:color="000000"/>
-      </w:tblBorders>
-      <w:tblCellMar>
-        <w:top w:w="0" w:type="dxa"/>
-        <w:left w:w="0" w:type="dxa"/>
-        <w:bottom w:w="0" w:type="dxa"/>
-        <w:right w:w="0" w:type="dxa"/>
-      </w:tblCellMar>
     </w:tblPr>
-    <w:trPr>
-      <w:cantSplit/>
-    </w:trPr>
     <w:tblStylePr w:type="firstRow">
       <w:pPr>
         <w:jc w:val="center"/>
@@ -15025,7 +14627,6 @@
       <w:keepLines/>
     </w:pPr>
     <w:tblPr>
-      <w:tblInd w:w="0" w:type="dxa"/>
       <w:tblBorders>
         <w:top w:val="single" w:sz="4" w:space="0" w:color="auto"/>
         <w:left w:val="single" w:sz="4" w:space="0" w:color="auto"/>
@@ -15034,12 +14635,6 @@
         <w:insideH w:val="single" w:sz="4" w:space="0" w:color="auto"/>
         <w:insideV w:val="single" w:sz="4" w:space="0" w:color="auto"/>
       </w:tblBorders>
-      <w:tblCellMar>
-        <w:top w:w="0" w:type="dxa"/>
-        <w:left w:w="108" w:type="dxa"/>
-        <w:bottom w:w="0" w:type="dxa"/>
-        <w:right w:w="108" w:type="dxa"/>
-      </w:tblCellMar>
     </w:tblPr>
   </w:style>
   <w:style w:type="table" w:customStyle="1" w:styleId="StandardDataTable">
@@ -15065,9 +14660,7 @@
         <w:insideV w:val="single" w:sz="2" w:space="0" w:color="000000"/>
       </w:tblBorders>
       <w:tblCellMar>
-        <w:top w:w="0" w:type="dxa"/>
         <w:left w:w="0" w:type="dxa"/>
-        <w:bottom w:w="0" w:type="dxa"/>
         <w:right w:w="0" w:type="dxa"/>
       </w:tblCellMar>
     </w:tblPr>
@@ -15112,7 +14705,6 @@
       <w:keepLines/>
     </w:pPr>
     <w:tblPr>
-      <w:tblInd w:w="0" w:type="dxa"/>
       <w:tblBorders>
         <w:top w:val="single" w:sz="6" w:space="0" w:color="000000"/>
         <w:left w:val="single" w:sz="6" w:space="0" w:color="000000"/>
@@ -15121,12 +14713,6 @@
         <w:insideH w:val="single" w:sz="6" w:space="0" w:color="000000"/>
         <w:insideV w:val="single" w:sz="6" w:space="0" w:color="000000"/>
       </w:tblBorders>
-      <w:tblCellMar>
-        <w:top w:w="0" w:type="dxa"/>
-        <w:left w:w="108" w:type="dxa"/>
-        <w:bottom w:w="0" w:type="dxa"/>
-        <w:right w:w="108" w:type="dxa"/>
-      </w:tblCellMar>
     </w:tblPr>
     <w:tblStylePr w:type="firstRow">
       <w:rPr>
@@ -15298,26 +14884,8 @@
       <w:sz w:val="22"/>
     </w:rPr>
     <w:tblPr>
-      <w:tblStyleRowBandSize w:val="1"/>
       <w:tblInd w:w="0" w:type="dxa"/>
-      <w:tblBorders>
-        <w:top w:val="single" w:sz="8" w:space="0" w:color="000000"/>
-        <w:left w:val="single" w:sz="8" w:space="0" w:color="000000"/>
-        <w:bottom w:val="single" w:sz="8" w:space="0" w:color="000000"/>
-        <w:right w:val="single" w:sz="8" w:space="0" w:color="000000"/>
-        <w:insideH w:val="single" w:sz="2" w:space="0" w:color="000000"/>
-        <w:insideV w:val="single" w:sz="2" w:space="0" w:color="000000"/>
-      </w:tblBorders>
-      <w:tblCellMar>
-        <w:top w:w="0" w:type="dxa"/>
-        <w:left w:w="0" w:type="dxa"/>
-        <w:bottom w:w="0" w:type="dxa"/>
-        <w:right w:w="0" w:type="dxa"/>
-      </w:tblCellMar>
     </w:tblPr>
-    <w:trPr>
-      <w:cantSplit/>
-    </w:trPr>
     <w:tblStylePr w:type="firstRow">
       <w:pPr>
         <w:jc w:val="center"/>
@@ -16259,7 +15827,7 @@
 </file>
 
 <file path=customXml/itemProps1.xml><?xml version="1.0" encoding="utf-8"?>
-<ds:datastoreItem xmlns:ds="http://schemas.openxmlformats.org/officeDocument/2006/customXml" ds:itemID="{8D4A06D9-8BB4-459E-B90E-5453DE88349F}">
+<ds:datastoreItem xmlns:ds="http://schemas.openxmlformats.org/officeDocument/2006/customXml" ds:itemID="{EF2C0F47-AECB-497B-90EA-F7D6383BD155}">
   <ds:schemaRefs>
     <ds:schemaRef ds:uri="http://schemas.openxmlformats.org/officeDocument/2006/bibliography"/>
   </ds:schemaRefs>
